--- a/Rapport_Construction/[Fuchs Version]G6_Butty_Fuchs_Rial_Construction.docx
+++ b/Rapport_Construction/[Fuchs Version]G6_Butty_Fuchs_Rial_Construction.docx
@@ -7656,25 +7656,8 @@
           <w:lang w:val="fr-CH"/>
         </w:rPr>
       </w:pPr>
-      <w:r>
-        <w:rPr>
-          <w:lang w:val="fr-CH"/>
-        </w:rPr>
-        <w:t>Décrire clairement les ajouts de tables/colonnes, …. Que vous avez dû fai</w:t>
-      </w:r>
-      <w:r>
-        <w:rPr>
-          <w:lang w:val="fr-CH"/>
-        </w:rPr>
-        <w:t>re pour assurer la concurrence.</w:t>
-      </w:r>
-    </w:p>
-    <w:p>
-      <w:pPr>
-        <w:rPr>
-          <w:lang w:val="fr-CH"/>
-        </w:rPr>
-      </w:pPr>
+      <w:bookmarkStart w:id="14" w:name="_GoBack"/>
+      <w:bookmarkEnd w:id="14"/>
       <w:r>
         <w:rPr>
           <w:lang w:val="fr-CH"/>
@@ -7835,14 +7818,14 @@
           <w:lang w:val="fr-CH"/>
         </w:rPr>
       </w:pPr>
-      <w:bookmarkStart w:id="14" w:name="_Toc475268199"/>
+      <w:bookmarkStart w:id="15" w:name="_Toc475268199"/>
       <w:r>
         <w:rPr>
           <w:lang w:val="fr-CH"/>
         </w:rPr>
         <w:t>Les procédures stockées et vues</w:t>
       </w:r>
-      <w:bookmarkEnd w:id="14"/>
+      <w:bookmarkEnd w:id="15"/>
     </w:p>
     <w:p>
       <w:pPr>
@@ -7880,16 +7863,16 @@
           <w:lang w:val="fr-CH"/>
         </w:rPr>
       </w:pPr>
-      <w:bookmarkStart w:id="15" w:name="_Toc254005675"/>
-      <w:bookmarkStart w:id="16" w:name="_Toc475268200"/>
+      <w:bookmarkStart w:id="16" w:name="_Toc254005675"/>
+      <w:bookmarkStart w:id="17" w:name="_Toc475268200"/>
       <w:r>
         <w:rPr>
           <w:lang w:val="fr-CH"/>
         </w:rPr>
         <w:t>Etude d’un plan d’exécution</w:t>
       </w:r>
-      <w:bookmarkEnd w:id="15"/>
       <w:bookmarkEnd w:id="16"/>
+      <w:bookmarkEnd w:id="17"/>
       <w:r>
         <w:rPr>
           <w:lang w:val="fr-CH"/>
@@ -7993,16 +7976,16 @@
           <w:lang w:val="fr-CH"/>
         </w:rPr>
       </w:pPr>
-      <w:bookmarkStart w:id="17" w:name="_Toc254005676"/>
-      <w:bookmarkStart w:id="18" w:name="_Toc475268201"/>
-      <w:bookmarkEnd w:id="17"/>
+      <w:bookmarkStart w:id="18" w:name="_Toc254005676"/>
+      <w:bookmarkStart w:id="19" w:name="_Toc475268201"/>
+      <w:bookmarkEnd w:id="18"/>
       <w:r>
         <w:rPr>
           <w:lang w:val="fr-CH"/>
         </w:rPr>
         <w:t>Code SQL dans cet ordre</w:t>
       </w:r>
-      <w:bookmarkEnd w:id="18"/>
+      <w:bookmarkEnd w:id="19"/>
     </w:p>
     <w:p>
       <w:pPr>
@@ -18967,16 +18950,16 @@
         </w:rPr>
         <w:t>Utiliser leur nom.</w:t>
       </w:r>
-      <w:bookmarkStart w:id="19" w:name="_Toc254005677"/>
-      <w:bookmarkStart w:id="20" w:name="_Toc475268202"/>
-      <w:bookmarkEnd w:id="19"/>
+      <w:bookmarkStart w:id="20" w:name="_Toc254005677"/>
+      <w:bookmarkStart w:id="21" w:name="_Toc475268202"/>
+      <w:bookmarkEnd w:id="20"/>
       <w:r>
         <w:rPr>
           <w:lang w:val="fr-CH"/>
         </w:rPr>
         <w:t>Code de l’implémentation des tables</w:t>
       </w:r>
-      <w:bookmarkEnd w:id="20"/>
+      <w:bookmarkEnd w:id="21"/>
     </w:p>
     <w:p>
       <w:pPr>
@@ -18989,16 +18972,16 @@
           <w:lang w:val="fr-CH"/>
         </w:rPr>
       </w:pPr>
-      <w:bookmarkStart w:id="21" w:name="_Toc254005678"/>
-      <w:bookmarkStart w:id="22" w:name="_Toc475268203"/>
-      <w:bookmarkEnd w:id="21"/>
+      <w:bookmarkStart w:id="22" w:name="_Toc254005678"/>
+      <w:bookmarkStart w:id="23" w:name="_Toc475268203"/>
+      <w:bookmarkEnd w:id="22"/>
       <w:r>
         <w:rPr>
           <w:lang w:val="fr-CH"/>
         </w:rPr>
         <w:t>Code des triggers</w:t>
       </w:r>
-      <w:bookmarkEnd w:id="22"/>
+      <w:bookmarkEnd w:id="23"/>
     </w:p>
     <w:p>
       <w:pPr>
@@ -19142,16 +19125,16 @@
           <w:lang w:val="fr-CH"/>
         </w:rPr>
       </w:pPr>
-      <w:bookmarkStart w:id="23" w:name="_Toc254005679"/>
-      <w:bookmarkStart w:id="24" w:name="_Toc475268204"/>
-      <w:bookmarkEnd w:id="23"/>
+      <w:bookmarkStart w:id="24" w:name="_Toc254005679"/>
+      <w:bookmarkStart w:id="25" w:name="_Toc475268204"/>
+      <w:bookmarkEnd w:id="24"/>
       <w:r>
         <w:rPr>
           <w:lang w:val="fr-CH"/>
         </w:rPr>
         <w:t xml:space="preserve">Code des procédures stockées et </w:t>
       </w:r>
-      <w:bookmarkEnd w:id="24"/>
+      <w:bookmarkEnd w:id="25"/>
       <w:r>
         <w:rPr>
           <w:lang w:val="fr-CH"/>
@@ -19170,16 +19153,16 @@
           <w:lang w:val="fr-CH"/>
         </w:rPr>
       </w:pPr>
-      <w:bookmarkStart w:id="25" w:name="_Toc254005680"/>
-      <w:bookmarkStart w:id="26" w:name="_Toc475268205"/>
-      <w:bookmarkEnd w:id="25"/>
+      <w:bookmarkStart w:id="26" w:name="_Toc254005680"/>
+      <w:bookmarkStart w:id="27" w:name="_Toc475268205"/>
+      <w:bookmarkEnd w:id="26"/>
       <w:r>
         <w:rPr>
           <w:lang w:val="fr-CH"/>
         </w:rPr>
         <w:t xml:space="preserve">Code de création des utilisateurs avec </w:t>
       </w:r>
-      <w:bookmarkEnd w:id="26"/>
+      <w:bookmarkEnd w:id="27"/>
       <w:r>
         <w:rPr>
           <w:lang w:val="fr-CH"/>
@@ -19198,9 +19181,9 @@
           <w:lang w:val="fr-CH"/>
         </w:rPr>
       </w:pPr>
-      <w:bookmarkStart w:id="27" w:name="_Toc254005681"/>
-      <w:bookmarkStart w:id="28" w:name="_Toc475268206"/>
-      <w:bookmarkEnd w:id="27"/>
+      <w:bookmarkStart w:id="28" w:name="_Toc254005681"/>
+      <w:bookmarkStart w:id="29" w:name="_Toc475268206"/>
+      <w:bookmarkEnd w:id="28"/>
       <w:r>
         <w:rPr>
           <w:lang w:val="fr-CH"/>
@@ -19208,7 +19191,7 @@
         <w:lastRenderedPageBreak/>
         <w:t>Remarques</w:t>
       </w:r>
-      <w:bookmarkEnd w:id="28"/>
+      <w:bookmarkEnd w:id="29"/>
     </w:p>
     <w:p>
       <w:pPr>
@@ -19234,16 +19217,16 @@
           <w:lang w:val="fr-CH"/>
         </w:rPr>
       </w:pPr>
-      <w:bookmarkStart w:id="29" w:name="_Toc254005682"/>
-      <w:bookmarkStart w:id="30" w:name="_Toc475268207"/>
-      <w:bookmarkEnd w:id="29"/>
+      <w:bookmarkStart w:id="30" w:name="_Toc254005682"/>
+      <w:bookmarkStart w:id="31" w:name="_Toc475268207"/>
+      <w:bookmarkEnd w:id="30"/>
       <w:r>
         <w:rPr>
           <w:lang w:val="fr-CH"/>
         </w:rPr>
         <w:t>Caractéristiques SGBD</w:t>
       </w:r>
-      <w:bookmarkEnd w:id="30"/>
+      <w:bookmarkEnd w:id="31"/>
     </w:p>
     <w:p>
       <w:pPr>
@@ -19369,9 +19352,9 @@
           <w:lang w:val="fr-CH"/>
         </w:rPr>
       </w:pPr>
-      <w:bookmarkStart w:id="31" w:name="_Toc254005683"/>
-      <w:bookmarkStart w:id="32" w:name="_Toc475268208"/>
-      <w:bookmarkEnd w:id="31"/>
+      <w:bookmarkStart w:id="32" w:name="_Toc254005683"/>
+      <w:bookmarkStart w:id="33" w:name="_Toc475268208"/>
+      <w:bookmarkEnd w:id="32"/>
       <w:r>
         <w:rPr>
           <w:lang w:val="fr-CH"/>
@@ -19384,7 +19367,7 @@
         </w:rPr>
         <w:t>leurs caractéristiques</w:t>
       </w:r>
-      <w:bookmarkEnd w:id="32"/>
+      <w:bookmarkEnd w:id="33"/>
     </w:p>
     <w:p>
       <w:pPr>
@@ -19495,16 +19478,16 @@
           <w:lang w:val="fr-CH"/>
         </w:rPr>
       </w:pPr>
-      <w:bookmarkStart w:id="33" w:name="_Toc254005684"/>
-      <w:bookmarkStart w:id="34" w:name="_Toc475268209"/>
-      <w:bookmarkEnd w:id="33"/>
+      <w:bookmarkStart w:id="34" w:name="_Toc254005684"/>
+      <w:bookmarkStart w:id="35" w:name="_Toc475268209"/>
+      <w:bookmarkEnd w:id="34"/>
       <w:r>
         <w:rPr>
           <w:lang w:val="fr-CH"/>
         </w:rPr>
         <w:t>Explicitez les niveaux d’isolations de votre SGBD et le protocole qu’il utilise</w:t>
       </w:r>
-      <w:bookmarkEnd w:id="34"/>
+      <w:bookmarkEnd w:id="35"/>
     </w:p>
     <w:p>
       <w:pPr>
@@ -19768,9 +19751,9 @@
           <w:lang w:val="fr-CH"/>
         </w:rPr>
       </w:pPr>
-      <w:bookmarkStart w:id="35" w:name="_Toc254005685"/>
-      <w:bookmarkStart w:id="36" w:name="_Toc475268210"/>
-      <w:bookmarkEnd w:id="35"/>
+      <w:bookmarkStart w:id="36" w:name="_Toc254005685"/>
+      <w:bookmarkStart w:id="37" w:name="_Toc475268210"/>
+      <w:bookmarkEnd w:id="36"/>
       <w:r>
         <w:rPr>
           <w:lang w:val="fr-CH"/>
@@ -19778,7 +19761,7 @@
         <w:lastRenderedPageBreak/>
         <w:t>Le support de XML et XSD</w:t>
       </w:r>
-      <w:bookmarkEnd w:id="36"/>
+      <w:bookmarkEnd w:id="37"/>
     </w:p>
     <w:p>
       <w:pPr>
@@ -19817,16 +19800,16 @@
           <w:lang w:val="fr-CH"/>
         </w:rPr>
       </w:pPr>
-      <w:bookmarkStart w:id="37" w:name="_Toc254005686"/>
-      <w:bookmarkStart w:id="38" w:name="_Toc475268211"/>
-      <w:bookmarkEnd w:id="37"/>
+      <w:bookmarkStart w:id="38" w:name="_Toc254005686"/>
+      <w:bookmarkStart w:id="39" w:name="_Toc475268211"/>
+      <w:bookmarkEnd w:id="38"/>
       <w:r>
         <w:rPr>
           <w:lang w:val="fr-CH"/>
         </w:rPr>
         <w:t>Les types d’index disponibles</w:t>
       </w:r>
-      <w:bookmarkEnd w:id="38"/>
+      <w:bookmarkEnd w:id="39"/>
     </w:p>
     <w:p>
       <w:pPr>
@@ -20000,16 +19983,16 @@
           <w:lang w:val="fr-CH"/>
         </w:rPr>
       </w:pPr>
-      <w:bookmarkStart w:id="39" w:name="_Toc254005687"/>
-      <w:bookmarkStart w:id="40" w:name="_Toc475268212"/>
-      <w:bookmarkEnd w:id="39"/>
+      <w:bookmarkStart w:id="40" w:name="_Toc254005687"/>
+      <w:bookmarkStart w:id="41" w:name="_Toc475268212"/>
+      <w:bookmarkEnd w:id="40"/>
       <w:r>
         <w:rPr>
           <w:lang w:val="fr-CH"/>
         </w:rPr>
         <w:t>Implémentation SI</w:t>
       </w:r>
-      <w:bookmarkEnd w:id="40"/>
+      <w:bookmarkEnd w:id="41"/>
     </w:p>
     <w:p>
       <w:pPr>
@@ -20022,16 +20005,16 @@
           <w:lang w:val="fr-CH"/>
         </w:rPr>
       </w:pPr>
-      <w:bookmarkStart w:id="41" w:name="_Toc254005688"/>
-      <w:bookmarkStart w:id="42" w:name="_Toc475268213"/>
-      <w:bookmarkEnd w:id="41"/>
+      <w:bookmarkStart w:id="42" w:name="_Toc254005688"/>
+      <w:bookmarkStart w:id="43" w:name="_Toc475268213"/>
+      <w:bookmarkEnd w:id="42"/>
       <w:r>
         <w:rPr>
           <w:lang w:val="fr-CH"/>
         </w:rPr>
         <w:t>Environnement spécifique de développement</w:t>
       </w:r>
-      <w:bookmarkEnd w:id="42"/>
+      <w:bookmarkEnd w:id="43"/>
     </w:p>
     <w:p>
       <w:pPr>
@@ -20044,16 +20027,16 @@
           <w:lang w:val="fr-CH"/>
         </w:rPr>
       </w:pPr>
-      <w:bookmarkStart w:id="43" w:name="_Toc254005689"/>
-      <w:bookmarkStart w:id="44" w:name="_Toc475268214"/>
+      <w:bookmarkStart w:id="44" w:name="_Toc254005689"/>
+      <w:bookmarkStart w:id="45" w:name="_Toc475268214"/>
       <w:r>
         <w:rPr>
           <w:lang w:val="fr-CH"/>
         </w:rPr>
         <w:t>Framework</w:t>
       </w:r>
-      <w:bookmarkEnd w:id="43"/>
       <w:bookmarkEnd w:id="44"/>
+      <w:bookmarkEnd w:id="45"/>
     </w:p>
     <w:p>
       <w:pPr>
@@ -20216,16 +20199,16 @@
           <w:lang w:val="fr-CH"/>
         </w:rPr>
       </w:pPr>
-      <w:bookmarkStart w:id="45" w:name="_Toc254005690"/>
-      <w:bookmarkStart w:id="46" w:name="_Toc475268215"/>
-      <w:bookmarkEnd w:id="45"/>
+      <w:bookmarkStart w:id="46" w:name="_Toc254005690"/>
+      <w:bookmarkStart w:id="47" w:name="_Toc475268215"/>
+      <w:bookmarkEnd w:id="46"/>
       <w:r>
         <w:rPr>
           <w:lang w:val="fr-CH"/>
         </w:rPr>
         <w:t>Éléments architecturaux</w:t>
       </w:r>
-      <w:bookmarkEnd w:id="46"/>
+      <w:bookmarkEnd w:id="47"/>
     </w:p>
     <w:p>
       <w:pPr>
@@ -20238,16 +20221,16 @@
           <w:lang w:val="fr-CH"/>
         </w:rPr>
       </w:pPr>
-      <w:bookmarkStart w:id="47" w:name="_Toc254005691"/>
-      <w:bookmarkStart w:id="48" w:name="_Toc475268216"/>
+      <w:bookmarkStart w:id="48" w:name="_Toc254005691"/>
+      <w:bookmarkStart w:id="49" w:name="_Toc475268216"/>
       <w:r>
         <w:rPr>
           <w:lang w:val="fr-CH"/>
         </w:rPr>
         <w:t>Couche présentation</w:t>
       </w:r>
-      <w:bookmarkEnd w:id="47"/>
       <w:bookmarkEnd w:id="48"/>
+      <w:bookmarkEnd w:id="49"/>
       <w:r>
         <w:rPr>
           <w:lang w:val="fr-CH"/>
@@ -21132,16 +21115,16 @@
           <w:lang w:val="fr-CH"/>
         </w:rPr>
       </w:pPr>
-      <w:bookmarkStart w:id="49" w:name="_Toc254005692"/>
-      <w:bookmarkStart w:id="50" w:name="_Toc475268217"/>
+      <w:bookmarkStart w:id="50" w:name="_Toc254005692"/>
+      <w:bookmarkStart w:id="51" w:name="_Toc475268217"/>
       <w:r>
         <w:rPr>
           <w:lang w:val="fr-CH"/>
         </w:rPr>
         <w:t>Couche métier</w:t>
       </w:r>
-      <w:bookmarkEnd w:id="49"/>
       <w:bookmarkEnd w:id="50"/>
+      <w:bookmarkEnd w:id="51"/>
       <w:r>
         <w:rPr>
           <w:lang w:val="fr-CH"/>
@@ -23365,16 +23348,16 @@
           <w:lang w:val="fr-CH"/>
         </w:rPr>
       </w:pPr>
-      <w:bookmarkStart w:id="51" w:name="_Toc254005693"/>
-      <w:bookmarkStart w:id="52" w:name="_Toc475268218"/>
-      <w:bookmarkEnd w:id="51"/>
+      <w:bookmarkStart w:id="52" w:name="_Toc254005693"/>
+      <w:bookmarkStart w:id="53" w:name="_Toc475268218"/>
+      <w:bookmarkEnd w:id="52"/>
       <w:r>
         <w:rPr>
           <w:lang w:val="fr-CH"/>
         </w:rPr>
         <w:t>Couche service</w:t>
       </w:r>
-      <w:bookmarkEnd w:id="52"/>
+      <w:bookmarkEnd w:id="53"/>
     </w:p>
     <w:p>
       <w:pPr>
@@ -23629,16 +23612,16 @@
           <w:lang w:val="fr-CH"/>
         </w:rPr>
       </w:pPr>
-      <w:bookmarkStart w:id="53" w:name="_Toc254005694"/>
-      <w:bookmarkStart w:id="54" w:name="_Toc475268219"/>
-      <w:bookmarkEnd w:id="53"/>
+      <w:bookmarkStart w:id="54" w:name="_Toc254005694"/>
+      <w:bookmarkStart w:id="55" w:name="_Toc475268219"/>
+      <w:bookmarkEnd w:id="54"/>
       <w:r>
         <w:rPr>
           <w:lang w:val="fr-CH"/>
         </w:rPr>
         <w:t>Éléments technologiques</w:t>
       </w:r>
-      <w:bookmarkEnd w:id="54"/>
+      <w:bookmarkEnd w:id="55"/>
     </w:p>
     <w:p>
       <w:pPr>
@@ -23651,16 +23634,16 @@
           <w:lang w:val="fr-CH"/>
         </w:rPr>
       </w:pPr>
-      <w:bookmarkStart w:id="55" w:name="_Toc254005695"/>
-      <w:bookmarkStart w:id="56" w:name="_Toc475268220"/>
-      <w:bookmarkEnd w:id="55"/>
+      <w:bookmarkStart w:id="56" w:name="_Toc254005695"/>
+      <w:bookmarkStart w:id="57" w:name="_Toc475268220"/>
+      <w:bookmarkEnd w:id="56"/>
       <w:r>
         <w:rPr>
           <w:lang w:val="fr-CH"/>
         </w:rPr>
         <w:t>Outils de gestion de versionning (CVS / SVN)</w:t>
       </w:r>
-      <w:bookmarkEnd w:id="56"/>
+      <w:bookmarkEnd w:id="57"/>
     </w:p>
     <w:p>
       <w:pPr>
@@ -23687,16 +23670,16 @@
           <w:lang w:val="fr-CH"/>
         </w:rPr>
       </w:pPr>
-      <w:bookmarkStart w:id="57" w:name="_Toc254005696"/>
-      <w:bookmarkStart w:id="58" w:name="_Toc475268221"/>
-      <w:bookmarkEnd w:id="57"/>
+      <w:bookmarkStart w:id="58" w:name="_Toc254005696"/>
+      <w:bookmarkStart w:id="59" w:name="_Toc475268221"/>
+      <w:bookmarkEnd w:id="58"/>
       <w:r>
         <w:rPr>
           <w:lang w:val="fr-CH"/>
         </w:rPr>
         <w:t>Outils de modélisation</w:t>
       </w:r>
-      <w:bookmarkEnd w:id="58"/>
+      <w:bookmarkEnd w:id="59"/>
     </w:p>
     <w:p>
       <w:pPr>
@@ -23747,16 +23730,16 @@
           <w:lang w:val="fr-CH"/>
         </w:rPr>
       </w:pPr>
-      <w:bookmarkStart w:id="59" w:name="_Toc254005697"/>
-      <w:bookmarkStart w:id="60" w:name="_Toc475268222"/>
-      <w:bookmarkEnd w:id="59"/>
+      <w:bookmarkStart w:id="60" w:name="_Toc254005697"/>
+      <w:bookmarkStart w:id="61" w:name="_Toc475268222"/>
+      <w:bookmarkEnd w:id="60"/>
       <w:r>
         <w:rPr>
           <w:lang w:val="fr-CH"/>
         </w:rPr>
         <w:t>Outils de documentation du code</w:t>
       </w:r>
-      <w:bookmarkEnd w:id="60"/>
+      <w:bookmarkEnd w:id="61"/>
     </w:p>
     <w:p>
       <w:pPr>
@@ -24282,18 +24265,7 @@
           <w:sz w:val="18"/>
           <w:szCs w:val="18"/>
         </w:rPr>
-        <w:t>* Cette méthode permet de récupérer l'image de p</w:t>
-      </w:r>
-      <w:r>
-        <w:rPr>
-          <w:rFonts w:ascii="Menlo" w:hAnsi="Menlo" w:cs="Menlo"/>
-          <w:i/>
-          <w:iCs/>
-          <w:color w:val="629755"/>
-          <w:sz w:val="18"/>
-          <w:szCs w:val="18"/>
-        </w:rPr>
-        <w:t>rofil grâce à son ID de compte.</w:t>
+        <w:t>* Cette méthode permet de récupérer l'image de profil grâce à son ID de compte.</w:t>
       </w:r>
     </w:p>
     <w:p>
@@ -24651,7 +24623,17 @@
           <w:szCs w:val="18"/>
           <w:lang w:val="en-US"/>
         </w:rPr>
-        <w:t xml:space="preserve">  </w:t>
+        <w:t xml:space="preserve">  if </w:t>
+      </w:r>
+      <w:r>
+        <w:rPr>
+          <w:rFonts w:ascii="Menlo" w:hAnsi="Menlo" w:cs="Menlo"/>
+          <w:color w:val="A9B7C6"/>
+          <w:sz w:val="18"/>
+          <w:szCs w:val="18"/>
+          <w:lang w:val="en-US"/>
+        </w:rPr>
+        <w:t xml:space="preserve">(account !== </w:t>
       </w:r>
       <w:r>
         <w:rPr>
@@ -24663,7 +24645,7 @@
           <w:szCs w:val="18"/>
           <w:lang w:val="en-US"/>
         </w:rPr>
-        <w:t xml:space="preserve">if </w:t>
+        <w:t xml:space="preserve">null </w:t>
       </w:r>
       <w:r>
         <w:rPr>
@@ -24673,7 +24655,27 @@
           <w:szCs w:val="18"/>
           <w:lang w:val="en-US"/>
         </w:rPr>
-        <w:t xml:space="preserve">(account !== </w:t>
+        <w:t>&amp;&amp; account.</w:t>
+      </w:r>
+      <w:r>
+        <w:rPr>
+          <w:rFonts w:ascii="Menlo" w:hAnsi="Menlo" w:cs="Menlo"/>
+          <w:color w:val="9876AA"/>
+          <w:sz w:val="18"/>
+          <w:szCs w:val="18"/>
+          <w:lang w:val="en-US"/>
+        </w:rPr>
+        <w:t xml:space="preserve">image </w:t>
+      </w:r>
+      <w:r>
+        <w:rPr>
+          <w:rFonts w:ascii="Menlo" w:hAnsi="Menlo" w:cs="Menlo"/>
+          <w:color w:val="A9B7C6"/>
+          <w:sz w:val="18"/>
+          <w:szCs w:val="18"/>
+          <w:lang w:val="en-US"/>
+        </w:rPr>
+        <w:t xml:space="preserve">!== </w:t>
       </w:r>
       <w:r>
         <w:rPr>
@@ -24685,7 +24687,7 @@
           <w:szCs w:val="18"/>
           <w:lang w:val="en-US"/>
         </w:rPr>
-        <w:t xml:space="preserve">null </w:t>
+        <w:t>null</w:t>
       </w:r>
       <w:r>
         <w:rPr>
@@ -24695,19 +24697,13 @@
           <w:szCs w:val="18"/>
           <w:lang w:val="en-US"/>
         </w:rPr>
-        <w:t>&amp;&amp; account.</w:t>
-      </w:r>
-      <w:r>
-        <w:rPr>
-          <w:rFonts w:ascii="Menlo" w:hAnsi="Menlo" w:cs="Menlo"/>
-          <w:color w:val="9876AA"/>
-          <w:sz w:val="18"/>
-          <w:szCs w:val="18"/>
-          <w:lang w:val="en-US"/>
-        </w:rPr>
-        <w:t xml:space="preserve">image </w:t>
-      </w:r>
-      <w:r>
+        <w:t>) {</w:t>
+      </w:r>
+    </w:p>
+    <w:p>
+      <w:pPr>
+        <w:pStyle w:val="PrformatHTML"/>
+        <w:shd w:val="clear" w:color="auto" w:fill="2B2B2B"/>
         <w:rPr>
           <w:rFonts w:ascii="Menlo" w:hAnsi="Menlo" w:cs="Menlo"/>
           <w:color w:val="A9B7C6"/>
@@ -24715,7 +24711,12 @@
           <w:szCs w:val="18"/>
           <w:lang w:val="en-US"/>
         </w:rPr>
-        <w:t xml:space="preserve">!== </w:t>
+      </w:pPr>
+      <w:r>
+        <w:rPr>
+          <w:lang w:val="en-US"/>
+        </w:rPr>
+        <w:t xml:space="preserve">  </w:t>
       </w:r>
       <w:r>
         <w:rPr>
@@ -24727,7 +24728,7 @@
           <w:szCs w:val="18"/>
           <w:lang w:val="en-US"/>
         </w:rPr>
-        <w:t>null</w:t>
+        <w:t xml:space="preserve">return </w:t>
       </w:r>
       <w:r>
         <w:rPr>
@@ -24737,7 +24738,27 @@
           <w:szCs w:val="18"/>
           <w:lang w:val="en-US"/>
         </w:rPr>
-        <w:t>) {</w:t>
+        <w:t>account.</w:t>
+      </w:r>
+      <w:r>
+        <w:rPr>
+          <w:rFonts w:ascii="Menlo" w:hAnsi="Menlo" w:cs="Menlo"/>
+          <w:color w:val="9876AA"/>
+          <w:sz w:val="18"/>
+          <w:szCs w:val="18"/>
+          <w:lang w:val="en-US"/>
+        </w:rPr>
+        <w:t>image</w:t>
+      </w:r>
+      <w:r>
+        <w:rPr>
+          <w:rFonts w:ascii="Menlo" w:hAnsi="Menlo" w:cs="Menlo"/>
+          <w:color w:val="CC7832"/>
+          <w:sz w:val="18"/>
+          <w:szCs w:val="18"/>
+          <w:lang w:val="en-US"/>
+        </w:rPr>
+        <w:t>;</w:t>
       </w:r>
     </w:p>
     <w:p>
@@ -24754,10 +24775,37 @@
       </w:pPr>
       <w:r>
         <w:rPr>
+          <w:rFonts w:ascii="Menlo" w:hAnsi="Menlo" w:cs="Menlo"/>
+          <w:color w:val="CC7832"/>
+          <w:sz w:val="18"/>
+          <w:szCs w:val="18"/>
           <w:lang w:val="en-US"/>
         </w:rPr>
         <w:t xml:space="preserve">  </w:t>
       </w:r>
+      <w:r>
+        <w:rPr>
+          <w:rFonts w:ascii="Menlo" w:hAnsi="Menlo" w:cs="Menlo"/>
+          <w:color w:val="A9B7C6"/>
+          <w:sz w:val="18"/>
+          <w:szCs w:val="18"/>
+          <w:lang w:val="en-US"/>
+        </w:rPr>
+        <w:t>}</w:t>
+      </w:r>
+    </w:p>
+    <w:p>
+      <w:pPr>
+        <w:pStyle w:val="PrformatHTML"/>
+        <w:shd w:val="clear" w:color="auto" w:fill="2B2B2B"/>
+        <w:rPr>
+          <w:rFonts w:ascii="Menlo" w:hAnsi="Menlo" w:cs="Menlo"/>
+          <w:color w:val="CC7832"/>
+          <w:sz w:val="18"/>
+          <w:szCs w:val="18"/>
+          <w:lang w:val="en-US"/>
+        </w:rPr>
+      </w:pPr>
       <w:r>
         <w:rPr>
           <w:rFonts w:ascii="Menlo" w:hAnsi="Menlo" w:cs="Menlo"/>
@@ -24768,27 +24816,17 @@
           <w:szCs w:val="18"/>
           <w:lang w:val="en-US"/>
         </w:rPr>
-        <w:t xml:space="preserve">return </w:t>
+        <w:t xml:space="preserve">  return </w:t>
       </w:r>
       <w:r>
         <w:rPr>
           <w:rFonts w:ascii="Menlo" w:hAnsi="Menlo" w:cs="Menlo"/>
-          <w:color w:val="A9B7C6"/>
+          <w:color w:val="6A8759"/>
           <w:sz w:val="18"/>
           <w:szCs w:val="18"/>
           <w:lang w:val="en-US"/>
         </w:rPr>
-        <w:t>account.</w:t>
-      </w:r>
-      <w:r>
-        <w:rPr>
-          <w:rFonts w:ascii="Menlo" w:hAnsi="Menlo" w:cs="Menlo"/>
-          <w:color w:val="9876AA"/>
-          <w:sz w:val="18"/>
-          <w:szCs w:val="18"/>
-          <w:lang w:val="en-US"/>
-        </w:rPr>
-        <w:t>image</w:t>
+        <w:t>'assets/default_profile_picture.png'</w:t>
       </w:r>
       <w:r>
         <w:rPr>
@@ -24810,114 +24848,25 @@
           <w:color w:val="A9B7C6"/>
           <w:sz w:val="18"/>
           <w:szCs w:val="18"/>
-          <w:lang w:val="en-US"/>
-        </w:rPr>
-      </w:pPr>
-      <w:r>
-        <w:rPr>
-          <w:rFonts w:ascii="Menlo" w:hAnsi="Menlo" w:cs="Menlo"/>
-          <w:color w:val="CC7832"/>
-          <w:sz w:val="18"/>
-          <w:szCs w:val="18"/>
-          <w:lang w:val="en-US"/>
-        </w:rPr>
-        <w:t xml:space="preserve">  </w:t>
-      </w:r>
+        </w:rPr>
+      </w:pPr>
       <w:r>
         <w:rPr>
           <w:rFonts w:ascii="Menlo" w:hAnsi="Menlo" w:cs="Menlo"/>
           <w:color w:val="A9B7C6"/>
           <w:sz w:val="18"/>
           <w:szCs w:val="18"/>
-          <w:lang w:val="en-US"/>
         </w:rPr>
         <w:t>}</w:t>
       </w:r>
     </w:p>
     <w:p>
       <w:pPr>
-        <w:pStyle w:val="PrformatHTML"/>
-        <w:shd w:val="clear" w:color="auto" w:fill="2B2B2B"/>
-        <w:rPr>
-          <w:rFonts w:ascii="Menlo" w:hAnsi="Menlo" w:cs="Menlo"/>
-          <w:color w:val="CC7832"/>
-          <w:sz w:val="18"/>
-          <w:szCs w:val="18"/>
-          <w:lang w:val="en-US"/>
-        </w:rPr>
-      </w:pPr>
-      <w:r>
-        <w:rPr>
-          <w:rFonts w:ascii="Menlo" w:hAnsi="Menlo" w:cs="Menlo"/>
-          <w:b/>
-          <w:bCs/>
-          <w:color w:val="CC7832"/>
-          <w:sz w:val="18"/>
-          <w:szCs w:val="18"/>
-          <w:lang w:val="en-US"/>
-        </w:rPr>
-        <w:t xml:space="preserve">  </w:t>
-      </w:r>
-      <w:r>
-        <w:rPr>
-          <w:rFonts w:ascii="Menlo" w:hAnsi="Menlo" w:cs="Menlo"/>
-          <w:b/>
-          <w:bCs/>
-          <w:color w:val="CC7832"/>
-          <w:sz w:val="18"/>
-          <w:szCs w:val="18"/>
-          <w:lang w:val="en-US"/>
-        </w:rPr>
-        <w:t xml:space="preserve">return </w:t>
-      </w:r>
-      <w:r>
-        <w:rPr>
-          <w:rFonts w:ascii="Menlo" w:hAnsi="Menlo" w:cs="Menlo"/>
-          <w:color w:val="6A8759"/>
-          <w:sz w:val="18"/>
-          <w:szCs w:val="18"/>
-          <w:lang w:val="en-US"/>
-        </w:rPr>
-        <w:t>'assets/default_profile_picture.png'</w:t>
-      </w:r>
-      <w:r>
-        <w:rPr>
-          <w:rFonts w:ascii="Menlo" w:hAnsi="Menlo" w:cs="Menlo"/>
-          <w:color w:val="CC7832"/>
-          <w:sz w:val="18"/>
-          <w:szCs w:val="18"/>
-          <w:lang w:val="en-US"/>
-        </w:rPr>
-        <w:t>;</w:t>
-      </w:r>
-    </w:p>
-    <w:p>
-      <w:pPr>
-        <w:pStyle w:val="PrformatHTML"/>
-        <w:shd w:val="clear" w:color="auto" w:fill="2B2B2B"/>
-        <w:rPr>
-          <w:rFonts w:ascii="Menlo" w:hAnsi="Menlo" w:cs="Menlo"/>
-          <w:color w:val="A9B7C6"/>
-          <w:sz w:val="18"/>
-          <w:szCs w:val="18"/>
-          <w:lang w:val="en-US"/>
-        </w:rPr>
-      </w:pPr>
-      <w:r>
-        <w:rPr>
-          <w:rFonts w:ascii="Menlo" w:hAnsi="Menlo" w:cs="Menlo"/>
-          <w:color w:val="A9B7C6"/>
-          <w:sz w:val="18"/>
-          <w:szCs w:val="18"/>
-          <w:lang w:val="en-US"/>
-        </w:rPr>
-        <w:t>}</w:t>
-      </w:r>
-    </w:p>
-    <w:p>
-      <w:pPr>
         <w:pStyle w:val="Paragraphedeliste"/>
         <w:ind w:left="0"/>
+        <w:rPr>
+          <w:lang w:val="fr-CH"/>
+        </w:rPr>
       </w:pPr>
     </w:p>
     <w:p>
@@ -25024,16 +24973,16 @@
           <w:lang w:val="fr-CH"/>
         </w:rPr>
       </w:pPr>
-      <w:bookmarkStart w:id="61" w:name="_Toc254005698"/>
-      <w:bookmarkStart w:id="62" w:name="_Toc475268223"/>
+      <w:bookmarkStart w:id="62" w:name="_Toc254005698"/>
+      <w:bookmarkStart w:id="63" w:name="_Toc475268223"/>
       <w:r>
         <w:rPr>
           <w:lang w:val="fr-CH"/>
         </w:rPr>
         <w:t>Outils de journalisation de prototype</w:t>
       </w:r>
-      <w:bookmarkEnd w:id="61"/>
       <w:bookmarkEnd w:id="62"/>
+      <w:bookmarkEnd w:id="63"/>
       <w:r>
         <w:rPr>
           <w:lang w:val="fr-CH"/>
@@ -25084,16 +25033,16 @@
           <w:lang w:val="fr-CH"/>
         </w:rPr>
       </w:pPr>
-      <w:bookmarkStart w:id="63" w:name="_Toc254005699"/>
-      <w:bookmarkStart w:id="64" w:name="_Toc475268224"/>
+      <w:bookmarkStart w:id="64" w:name="_Toc254005699"/>
+      <w:bookmarkStart w:id="65" w:name="_Toc475268224"/>
       <w:r>
         <w:rPr>
           <w:lang w:val="fr-CH"/>
         </w:rPr>
         <w:t>Outils de test</w:t>
       </w:r>
-      <w:bookmarkEnd w:id="63"/>
       <w:bookmarkEnd w:id="64"/>
+      <w:bookmarkEnd w:id="65"/>
       <w:r>
         <w:rPr>
           <w:lang w:val="fr-CH"/>
@@ -25139,16 +25088,16 @@
           <w:lang w:val="fr-CH"/>
         </w:rPr>
       </w:pPr>
-      <w:bookmarkStart w:id="65" w:name="_Toc254005700"/>
-      <w:bookmarkStart w:id="66" w:name="_Toc475268225"/>
+      <w:bookmarkStart w:id="66" w:name="_Toc254005700"/>
+      <w:bookmarkStart w:id="67" w:name="_Toc475268225"/>
       <w:r>
         <w:rPr>
           <w:lang w:val="fr-CH"/>
         </w:rPr>
         <w:t>Outils de gestion de licences</w:t>
       </w:r>
-      <w:bookmarkEnd w:id="65"/>
       <w:bookmarkEnd w:id="66"/>
+      <w:bookmarkEnd w:id="67"/>
       <w:r>
         <w:rPr>
           <w:lang w:val="fr-CH"/>
@@ -25219,16 +25168,16 @@
           <w:lang w:val="fr-CH"/>
         </w:rPr>
       </w:pPr>
-      <w:bookmarkStart w:id="67" w:name="_Toc254005701"/>
-      <w:bookmarkStart w:id="68" w:name="_Toc475268226"/>
+      <w:bookmarkStart w:id="68" w:name="_Toc254005701"/>
+      <w:bookmarkStart w:id="69" w:name="_Toc475268226"/>
       <w:r>
         <w:rPr>
           <w:lang w:val="fr-CH"/>
         </w:rPr>
         <w:t>Outils d’installation et de packaging</w:t>
       </w:r>
-      <w:bookmarkEnd w:id="67"/>
       <w:bookmarkEnd w:id="68"/>
+      <w:bookmarkEnd w:id="69"/>
       <w:r>
         <w:rPr>
           <w:lang w:val="fr-CH"/>
@@ -25285,16 +25234,16 @@
           <w:lang w:val="fr-CH"/>
         </w:rPr>
       </w:pPr>
-      <w:bookmarkStart w:id="69" w:name="_Toc254005702"/>
-      <w:bookmarkStart w:id="70" w:name="_Toc475268227"/>
-      <w:bookmarkEnd w:id="69"/>
+      <w:bookmarkStart w:id="70" w:name="_Toc254005702"/>
+      <w:bookmarkStart w:id="71" w:name="_Toc475268227"/>
+      <w:bookmarkEnd w:id="70"/>
       <w:r>
         <w:rPr>
           <w:lang w:val="fr-CH"/>
         </w:rPr>
         <w:t>Diagrammes d’architecture</w:t>
       </w:r>
-      <w:bookmarkEnd w:id="70"/>
+      <w:bookmarkEnd w:id="71"/>
     </w:p>
     <w:p>
       <w:pPr>
@@ -25307,16 +25256,16 @@
           <w:lang w:val="fr-CH"/>
         </w:rPr>
       </w:pPr>
-      <w:bookmarkStart w:id="71" w:name="_Toc254005703"/>
-      <w:bookmarkStart w:id="72" w:name="_Toc475268228"/>
+      <w:bookmarkStart w:id="72" w:name="_Toc254005703"/>
+      <w:bookmarkStart w:id="73" w:name="_Toc475268228"/>
       <w:r>
         <w:rPr>
           <w:lang w:val="fr-CH"/>
         </w:rPr>
         <w:t>Diagramme(s) de package</w:t>
       </w:r>
-      <w:bookmarkEnd w:id="71"/>
       <w:bookmarkEnd w:id="72"/>
+      <w:bookmarkEnd w:id="73"/>
       <w:r>
         <w:rPr>
           <w:lang w:val="fr-CH"/>
@@ -25363,8 +25312,8 @@
           <w:lang w:val="fr-CH"/>
         </w:rPr>
       </w:pPr>
-      <w:bookmarkStart w:id="73" w:name="_Toc254005704"/>
-      <w:bookmarkStart w:id="74" w:name="_Toc475268229"/>
+      <w:bookmarkStart w:id="74" w:name="_Toc254005704"/>
+      <w:bookmarkStart w:id="75" w:name="_Toc475268229"/>
       <w:r>
         <w:rPr>
           <w:noProof/>
@@ -25665,9 +25614,9 @@
           </wp:anchor>
         </w:drawing>
       </w:r>
-      <w:bookmarkStart w:id="75" w:name="_Toc475268230"/>
-      <w:bookmarkEnd w:id="73"/>
+      <w:bookmarkStart w:id="76" w:name="_Toc475268230"/>
       <w:bookmarkEnd w:id="74"/>
+      <w:bookmarkEnd w:id="75"/>
     </w:p>
     <w:p>
       <w:pPr>
@@ -25687,7 +25636,7 @@
         <w:lastRenderedPageBreak/>
         <w:t>Diagramme de déploiement</w:t>
       </w:r>
-      <w:bookmarkEnd w:id="75"/>
+      <w:bookmarkEnd w:id="76"/>
     </w:p>
     <w:p>
       <w:pPr>
@@ -25903,9 +25852,9 @@
           <w:lang w:val="fr-CH"/>
         </w:rPr>
       </w:pPr>
-      <w:bookmarkStart w:id="76" w:name="_Toc254005706"/>
-      <w:bookmarkStart w:id="77" w:name="_Toc475268231"/>
-      <w:bookmarkEnd w:id="76"/>
+      <w:bookmarkStart w:id="77" w:name="_Toc254005706"/>
+      <w:bookmarkStart w:id="78" w:name="_Toc475268231"/>
+      <w:bookmarkEnd w:id="77"/>
       <w:r>
         <w:rPr>
           <w:lang w:val="fr-CH"/>
@@ -25931,7 +25880,7 @@
         <w:lastRenderedPageBreak/>
         <w:t>Choix technologique</w:t>
       </w:r>
-      <w:bookmarkEnd w:id="77"/>
+      <w:bookmarkEnd w:id="78"/>
     </w:p>
     <w:p>
       <w:pPr>
@@ -25939,8 +25888,8 @@
           <w:lang w:val="fr-CH"/>
         </w:rPr>
       </w:pPr>
-      <w:bookmarkStart w:id="78" w:name="OLE_LINK7"/>
-      <w:bookmarkStart w:id="79" w:name="OLE_LINK8"/>
+      <w:bookmarkStart w:id="79" w:name="OLE_LINK7"/>
+      <w:bookmarkStart w:id="80" w:name="OLE_LINK8"/>
     </w:p>
     <w:tbl>
       <w:tblPr>
@@ -25977,8 +25926,8 @@
             </w:tcMar>
             <w:vAlign w:val="center"/>
           </w:tcPr>
-          <w:bookmarkEnd w:id="78"/>
           <w:bookmarkEnd w:id="79"/>
+          <w:bookmarkEnd w:id="80"/>
           <w:p>
             <w:pPr>
               <w:spacing w:after="0"/>
@@ -27672,9 +27621,9 @@
           <w:lang w:val="fr-CH"/>
         </w:rPr>
       </w:pPr>
-      <w:bookmarkStart w:id="80" w:name="_Toc254005707"/>
-      <w:bookmarkStart w:id="81" w:name="_Toc475268232"/>
-      <w:bookmarkEnd w:id="80"/>
+      <w:bookmarkStart w:id="81" w:name="_Toc254005707"/>
+      <w:bookmarkStart w:id="82" w:name="_Toc475268232"/>
+      <w:bookmarkEnd w:id="81"/>
       <w:r>
         <w:rPr>
           <w:lang w:val="fr-CH"/>
@@ -27682,7 +27631,7 @@
         <w:lastRenderedPageBreak/>
         <w:t>Contraintes d’utilisation technologique</w:t>
       </w:r>
-      <w:bookmarkEnd w:id="81"/>
+      <w:bookmarkEnd w:id="82"/>
     </w:p>
     <w:p>
       <w:pPr>
@@ -28751,16 +28700,16 @@
           <w:lang w:val="fr-CH"/>
         </w:rPr>
       </w:pPr>
-      <w:bookmarkStart w:id="82" w:name="_Toc254005708"/>
-      <w:bookmarkStart w:id="83" w:name="_Toc475268233"/>
-      <w:bookmarkEnd w:id="82"/>
+      <w:bookmarkStart w:id="83" w:name="_Toc254005708"/>
+      <w:bookmarkStart w:id="84" w:name="_Toc475268233"/>
+      <w:bookmarkEnd w:id="83"/>
       <w:r>
         <w:rPr>
           <w:lang w:val="fr-CH"/>
         </w:rPr>
         <w:t>Outils administratifs</w:t>
       </w:r>
-      <w:bookmarkEnd w:id="83"/>
+      <w:bookmarkEnd w:id="84"/>
     </w:p>
     <w:tbl>
       <w:tblPr>
@@ -29039,8 +28988,6 @@
               </w:rPr>
               <w:t>Nous n'avons pas séparé les tâches précisément, nous les avons définies par oral.</w:t>
             </w:r>
-            <w:bookmarkStart w:id="84" w:name="_GoBack"/>
-            <w:bookmarkEnd w:id="84"/>
           </w:p>
         </w:tc>
       </w:tr>
@@ -29098,15 +29045,40 @@
     </w:p>
     <w:p>
       <w:pPr>
-        <w:rPr>
-          <w:lang w:val="fr-CH"/>
-        </w:rPr>
-      </w:pPr>
-      <w:r>
-        <w:rPr>
-          <w:lang w:val="fr-CH"/>
-        </w:rPr>
-        <w:t>La conclusion résume très succinctement ce qui a été réalisé. Cette sous-section se terminera par un tableau de la forme suivante :</w:t>
+        <w:jc w:val="both"/>
+        <w:rPr>
+          <w:lang w:val="fr-CH"/>
+        </w:rPr>
+      </w:pPr>
+      <w:r>
+        <w:rPr>
+          <w:lang w:val="fr-CH"/>
+        </w:rPr>
+        <w:t>Actuellement, le login a été implémenté correctement</w:t>
+      </w:r>
+      <w:r>
+        <w:rPr>
+          <w:lang w:val="fr-CH"/>
+        </w:rPr>
+        <w:t>. La persistance du token dans le localstorage du navigateur a été réalisée afin d'éviter la perte de celui lors du rafraîchissement de la page</w:t>
+      </w:r>
+      <w:r>
+        <w:rPr>
+          <w:lang w:val="fr-CH"/>
+        </w:rPr>
+        <w:t>. A cela s'ajoute l'affichage des informations pour les concours passés, actuel et futurs. La modification des informations de profil d'un compte challenger a été en grande partie implémentée</w:t>
+      </w:r>
+      <w:r>
+        <w:rPr>
+          <w:lang w:val="fr-CH"/>
+        </w:rPr>
+        <w:t>.</w:t>
+      </w:r>
+      <w:r>
+        <w:rPr>
+          <w:lang w:val="fr-CH"/>
+        </w:rPr>
+        <w:t xml:space="preserve"> Le téléchargement des figures et vidéos est également disponible.</w:t>
       </w:r>
     </w:p>
     <w:tbl>
@@ -29127,7 +29099,7 @@
       <w:tr>
         <w:tc>
           <w:tcPr>
-            <w:tcW w:w="6479" w:type="dxa"/>
+            <w:tcW w:w="6480" w:type="dxa"/>
             <w:tcBorders>
               <w:top w:val="single" w:sz="12" w:space="0" w:color="000001"/>
               <w:bottom w:val="single" w:sz="12" w:space="0" w:color="000001"/>
@@ -29172,7 +29144,7 @@
       <w:tr>
         <w:tc>
           <w:tcPr>
-            <w:tcW w:w="6479" w:type="dxa"/>
+            <w:tcW w:w="6480" w:type="dxa"/>
             <w:tcBorders>
               <w:top w:val="single" w:sz="6" w:space="0" w:color="000001"/>
               <w:bottom w:val="single" w:sz="6" w:space="0" w:color="000001"/>
@@ -29192,6 +29164,13 @@
                 <w:lang w:val="fr-CH"/>
               </w:rPr>
               <w:t>UseCase1</w:t>
+            </w:r>
+            <w:r>
+              <w:rPr>
+                <w:rFonts w:ascii="Arial" w:hAnsi="Arial" w:cs="Arial"/>
+                <w:lang w:val="fr-CH"/>
+              </w:rPr>
+              <w:t xml:space="preserve"> – Définir les privilèges</w:t>
             </w:r>
           </w:p>
         </w:tc>
@@ -29216,7 +29195,14 @@
                 <w:rFonts w:ascii="Arial" w:hAnsi="Arial" w:cs="Arial"/>
                 <w:lang w:val="fr-CH"/>
               </w:rPr>
-              <w:t>100%</w:t>
+              <w:t>7</w:t>
+            </w:r>
+            <w:r>
+              <w:rPr>
+                <w:rFonts w:ascii="Arial" w:hAnsi="Arial" w:cs="Arial"/>
+                <w:lang w:val="fr-CH"/>
+              </w:rPr>
+              <w:t>0%</w:t>
             </w:r>
           </w:p>
         </w:tc>
@@ -29224,7 +29210,7 @@
       <w:tr>
         <w:tc>
           <w:tcPr>
-            <w:tcW w:w="6479" w:type="dxa"/>
+            <w:tcW w:w="6480" w:type="dxa"/>
             <w:tcBorders>
               <w:top w:val="single" w:sz="6" w:space="0" w:color="000001"/>
               <w:bottom w:val="single" w:sz="6" w:space="0" w:color="000001"/>
@@ -29244,6 +29230,13 @@
                 <w:lang w:val="fr-CH"/>
               </w:rPr>
               <w:t>UseCase2</w:t>
+            </w:r>
+            <w:r>
+              <w:rPr>
+                <w:rFonts w:ascii="Arial" w:hAnsi="Arial" w:cs="Arial"/>
+                <w:lang w:val="fr-CH"/>
+              </w:rPr>
+              <w:t xml:space="preserve"> – Supprimer un compte</w:t>
             </w:r>
           </w:p>
         </w:tc>
@@ -29268,7 +29261,7 @@
                 <w:rFonts w:ascii="Arial" w:hAnsi="Arial" w:cs="Arial"/>
                 <w:lang w:val="fr-CH"/>
               </w:rPr>
-              <w:t>90%</w:t>
+              <w:t>0%</w:t>
             </w:r>
           </w:p>
         </w:tc>
@@ -29276,7 +29269,7 @@
       <w:tr>
         <w:tc>
           <w:tcPr>
-            <w:tcW w:w="6479" w:type="dxa"/>
+            <w:tcW w:w="6480" w:type="dxa"/>
             <w:tcBorders>
               <w:top w:val="single" w:sz="6" w:space="0" w:color="000001"/>
               <w:bottom w:val="single" w:sz="6" w:space="0" w:color="000001"/>
@@ -29295,7 +29288,14 @@
                 <w:rFonts w:ascii="Arial" w:hAnsi="Arial" w:cs="Arial"/>
                 <w:lang w:val="fr-CH"/>
               </w:rPr>
-              <w:t>….</w:t>
+              <w:t>UseCase3</w:t>
+            </w:r>
+            <w:r>
+              <w:rPr>
+                <w:rFonts w:ascii="Arial" w:hAnsi="Arial" w:cs="Arial"/>
+                <w:lang w:val="fr-CH"/>
+              </w:rPr>
+              <w:t xml:space="preserve"> – Consulter les informations d'un concours</w:t>
             </w:r>
           </w:p>
         </w:tc>
@@ -29320,7 +29320,14 @@
                 <w:rFonts w:ascii="Arial" w:hAnsi="Arial" w:cs="Arial"/>
                 <w:lang w:val="fr-CH"/>
               </w:rPr>
-              <w:t>100%</w:t>
+              <w:t>9</w:t>
+            </w:r>
+            <w:r>
+              <w:rPr>
+                <w:rFonts w:ascii="Arial" w:hAnsi="Arial" w:cs="Arial"/>
+                <w:lang w:val="fr-CH"/>
+              </w:rPr>
+              <w:t>0%</w:t>
             </w:r>
           </w:p>
         </w:tc>
@@ -29328,7 +29335,7 @@
       <w:tr>
         <w:tc>
           <w:tcPr>
-            <w:tcW w:w="6479" w:type="dxa"/>
+            <w:tcW w:w="6480" w:type="dxa"/>
             <w:tcBorders>
               <w:top w:val="single" w:sz="6" w:space="0" w:color="000001"/>
               <w:bottom w:val="single" w:sz="6" w:space="0" w:color="000001"/>
@@ -29347,21 +29354,14 @@
                 <w:rFonts w:ascii="Arial" w:hAnsi="Arial" w:cs="Arial"/>
                 <w:lang w:val="fr-CH"/>
               </w:rPr>
-              <w:t>Test (function</w:t>
+              <w:t>UseCase4</w:t>
             </w:r>
             <w:r>
               <w:rPr>
                 <w:rFonts w:ascii="Arial" w:hAnsi="Arial" w:cs="Arial"/>
                 <w:lang w:val="fr-CH"/>
               </w:rPr>
-              <w:t>a</w:t>
-            </w:r>
-            <w:r>
-              <w:rPr>
-                <w:rFonts w:ascii="Arial" w:hAnsi="Arial" w:cs="Arial"/>
-                <w:lang w:val="fr-CH"/>
-              </w:rPr>
-              <w:t>l, unit, etc.)</w:t>
+              <w:t xml:space="preserve"> – S'enregistrer sur la plateforme</w:t>
             </w:r>
           </w:p>
         </w:tc>
@@ -29386,6 +29386,65 @@
                 <w:rFonts w:ascii="Arial" w:hAnsi="Arial" w:cs="Arial"/>
                 <w:lang w:val="fr-CH"/>
               </w:rPr>
+              <w:t>20%</w:t>
+            </w:r>
+          </w:p>
+        </w:tc>
+      </w:tr>
+      <w:tr>
+        <w:tc>
+          <w:tcPr>
+            <w:tcW w:w="6480" w:type="dxa"/>
+            <w:tcBorders>
+              <w:top w:val="single" w:sz="6" w:space="0" w:color="000001"/>
+              <w:bottom w:val="single" w:sz="6" w:space="0" w:color="000001"/>
+            </w:tcBorders>
+            <w:shd w:val="clear" w:color="auto" w:fill="auto"/>
+          </w:tcPr>
+          <w:p>
+            <w:pPr>
+              <w:rPr>
+                <w:rFonts w:ascii="Arial" w:hAnsi="Arial" w:cs="Arial"/>
+                <w:lang w:val="fr-CH"/>
+              </w:rPr>
+            </w:pPr>
+            <w:r>
+              <w:rPr>
+                <w:rFonts w:ascii="Arial" w:hAnsi="Arial" w:cs="Arial"/>
+                <w:lang w:val="fr-CH"/>
+              </w:rPr>
+              <w:t>UseCase5</w:t>
+            </w:r>
+            <w:r>
+              <w:rPr>
+                <w:rFonts w:ascii="Arial" w:hAnsi="Arial" w:cs="Arial"/>
+                <w:lang w:val="fr-CH"/>
+              </w:rPr>
+              <w:t xml:space="preserve"> - Login</w:t>
+            </w:r>
+          </w:p>
+        </w:tc>
+        <w:tc>
+          <w:tcPr>
+            <w:tcW w:w="900" w:type="dxa"/>
+            <w:tcBorders>
+              <w:top w:val="single" w:sz="6" w:space="0" w:color="000001"/>
+              <w:bottom w:val="single" w:sz="6" w:space="0" w:color="000001"/>
+            </w:tcBorders>
+            <w:shd w:val="clear" w:color="auto" w:fill="auto"/>
+          </w:tcPr>
+          <w:p>
+            <w:pPr>
+              <w:rPr>
+                <w:rFonts w:ascii="Arial" w:hAnsi="Arial" w:cs="Arial"/>
+                <w:lang w:val="fr-CH"/>
+              </w:rPr>
+            </w:pPr>
+            <w:r>
+              <w:rPr>
+                <w:rFonts w:ascii="Arial" w:hAnsi="Arial" w:cs="Arial"/>
+                <w:lang w:val="fr-CH"/>
+              </w:rPr>
               <w:t>100%</w:t>
             </w:r>
           </w:p>
@@ -29394,29 +29453,42 @@
       <w:tr>
         <w:tc>
           <w:tcPr>
-            <w:tcW w:w="6479" w:type="dxa"/>
+            <w:tcW w:w="6480" w:type="dxa"/>
             <w:tcBorders>
-              <w:top w:val="single" w:sz="12" w:space="0" w:color="000001"/>
-              <w:bottom w:val="single" w:sz="12" w:space="0" w:color="000001"/>
+              <w:top w:val="single" w:sz="6" w:space="0" w:color="000001"/>
+              <w:bottom w:val="single" w:sz="6" w:space="0" w:color="000001"/>
             </w:tcBorders>
             <w:shd w:val="clear" w:color="auto" w:fill="auto"/>
           </w:tcPr>
           <w:p>
             <w:pPr>
-              <w:jc w:val="right"/>
               <w:rPr>
                 <w:rFonts w:ascii="Arial" w:hAnsi="Arial" w:cs="Arial"/>
                 <w:lang w:val="fr-CH"/>
               </w:rPr>
             </w:pPr>
+            <w:r>
+              <w:rPr>
+                <w:rFonts w:ascii="Arial" w:hAnsi="Arial" w:cs="Arial"/>
+                <w:lang w:val="fr-CH"/>
+              </w:rPr>
+              <w:t>UseCase6</w:t>
+            </w:r>
+            <w:r>
+              <w:rPr>
+                <w:rFonts w:ascii="Arial" w:hAnsi="Arial" w:cs="Arial"/>
+                <w:lang w:val="fr-CH"/>
+              </w:rPr>
+              <w:t xml:space="preserve"> – Consulter/Modifier les données de son compte</w:t>
+            </w:r>
           </w:p>
         </w:tc>
         <w:tc>
           <w:tcPr>
             <w:tcW w:w="900" w:type="dxa"/>
             <w:tcBorders>
-              <w:top w:val="single" w:sz="12" w:space="0" w:color="000001"/>
-              <w:bottom w:val="single" w:sz="12" w:space="0" w:color="000001"/>
+              <w:top w:val="single" w:sz="6" w:space="0" w:color="000001"/>
+              <w:bottom w:val="single" w:sz="6" w:space="0" w:color="000001"/>
             </w:tcBorders>
             <w:shd w:val="clear" w:color="auto" w:fill="auto"/>
           </w:tcPr>
@@ -29427,6 +29499,899 @@
                 <w:lang w:val="fr-CH"/>
               </w:rPr>
             </w:pPr>
+            <w:r>
+              <w:rPr>
+                <w:rFonts w:ascii="Arial" w:hAnsi="Arial" w:cs="Arial"/>
+                <w:lang w:val="fr-CH"/>
+              </w:rPr>
+              <w:t>80%</w:t>
+            </w:r>
+          </w:p>
+        </w:tc>
+      </w:tr>
+      <w:tr>
+        <w:tc>
+          <w:tcPr>
+            <w:tcW w:w="6480" w:type="dxa"/>
+            <w:tcBorders>
+              <w:top w:val="single" w:sz="6" w:space="0" w:color="000001"/>
+              <w:bottom w:val="single" w:sz="6" w:space="0" w:color="000001"/>
+            </w:tcBorders>
+            <w:shd w:val="clear" w:color="auto" w:fill="auto"/>
+          </w:tcPr>
+          <w:p>
+            <w:pPr>
+              <w:rPr>
+                <w:rFonts w:ascii="Arial" w:hAnsi="Arial" w:cs="Arial"/>
+                <w:lang w:val="fr-CH"/>
+              </w:rPr>
+            </w:pPr>
+            <w:r>
+              <w:rPr>
+                <w:rFonts w:ascii="Arial" w:hAnsi="Arial" w:cs="Arial"/>
+                <w:lang w:val="fr-CH"/>
+              </w:rPr>
+              <w:t>UseCase7</w:t>
+            </w:r>
+            <w:r>
+              <w:rPr>
+                <w:rFonts w:ascii="Arial" w:hAnsi="Arial" w:cs="Arial"/>
+                <w:lang w:val="fr-CH"/>
+              </w:rPr>
+              <w:t xml:space="preserve"> – Consulter les équipes</w:t>
+            </w:r>
+          </w:p>
+        </w:tc>
+        <w:tc>
+          <w:tcPr>
+            <w:tcW w:w="900" w:type="dxa"/>
+            <w:tcBorders>
+              <w:top w:val="single" w:sz="6" w:space="0" w:color="000001"/>
+              <w:bottom w:val="single" w:sz="6" w:space="0" w:color="000001"/>
+            </w:tcBorders>
+            <w:shd w:val="clear" w:color="auto" w:fill="auto"/>
+          </w:tcPr>
+          <w:p>
+            <w:pPr>
+              <w:rPr>
+                <w:rFonts w:ascii="Arial" w:hAnsi="Arial" w:cs="Arial"/>
+                <w:lang w:val="fr-CH"/>
+              </w:rPr>
+            </w:pPr>
+            <w:r>
+              <w:rPr>
+                <w:rFonts w:ascii="Arial" w:hAnsi="Arial" w:cs="Arial"/>
+                <w:lang w:val="fr-CH"/>
+              </w:rPr>
+              <w:t>0%</w:t>
+            </w:r>
+          </w:p>
+        </w:tc>
+      </w:tr>
+      <w:tr>
+        <w:tc>
+          <w:tcPr>
+            <w:tcW w:w="6480" w:type="dxa"/>
+            <w:tcBorders>
+              <w:top w:val="single" w:sz="6" w:space="0" w:color="000001"/>
+              <w:bottom w:val="single" w:sz="6" w:space="0" w:color="000001"/>
+            </w:tcBorders>
+            <w:shd w:val="clear" w:color="auto" w:fill="auto"/>
+          </w:tcPr>
+          <w:p>
+            <w:pPr>
+              <w:rPr>
+                <w:rFonts w:ascii="Arial" w:hAnsi="Arial" w:cs="Arial"/>
+                <w:lang w:val="fr-CH"/>
+              </w:rPr>
+            </w:pPr>
+            <w:r>
+              <w:rPr>
+                <w:rFonts w:ascii="Arial" w:hAnsi="Arial" w:cs="Arial"/>
+                <w:lang w:val="fr-CH"/>
+              </w:rPr>
+              <w:t>UseCase8</w:t>
+            </w:r>
+            <w:r>
+              <w:rPr>
+                <w:rFonts w:ascii="Arial" w:hAnsi="Arial" w:cs="Arial"/>
+                <w:lang w:val="fr-CH"/>
+              </w:rPr>
+              <w:t xml:space="preserve"> – Gérer une équipe</w:t>
+            </w:r>
+          </w:p>
+        </w:tc>
+        <w:tc>
+          <w:tcPr>
+            <w:tcW w:w="900" w:type="dxa"/>
+            <w:tcBorders>
+              <w:top w:val="single" w:sz="6" w:space="0" w:color="000001"/>
+              <w:bottom w:val="single" w:sz="6" w:space="0" w:color="000001"/>
+            </w:tcBorders>
+            <w:shd w:val="clear" w:color="auto" w:fill="auto"/>
+          </w:tcPr>
+          <w:p>
+            <w:pPr>
+              <w:rPr>
+                <w:rFonts w:ascii="Arial" w:hAnsi="Arial" w:cs="Arial"/>
+                <w:lang w:val="fr-CH"/>
+              </w:rPr>
+            </w:pPr>
+            <w:r>
+              <w:rPr>
+                <w:rFonts w:ascii="Arial" w:hAnsi="Arial" w:cs="Arial"/>
+                <w:lang w:val="fr-CH"/>
+              </w:rPr>
+              <w:t>0%</w:t>
+            </w:r>
+          </w:p>
+        </w:tc>
+      </w:tr>
+      <w:tr>
+        <w:tc>
+          <w:tcPr>
+            <w:tcW w:w="6480" w:type="dxa"/>
+            <w:tcBorders>
+              <w:top w:val="single" w:sz="6" w:space="0" w:color="000001"/>
+              <w:bottom w:val="single" w:sz="6" w:space="0" w:color="000001"/>
+            </w:tcBorders>
+            <w:shd w:val="clear" w:color="auto" w:fill="auto"/>
+          </w:tcPr>
+          <w:p>
+            <w:pPr>
+              <w:rPr>
+                <w:rFonts w:ascii="Arial" w:hAnsi="Arial" w:cs="Arial"/>
+                <w:lang w:val="fr-CH"/>
+              </w:rPr>
+            </w:pPr>
+            <w:r>
+              <w:rPr>
+                <w:rFonts w:ascii="Arial" w:hAnsi="Arial" w:cs="Arial"/>
+                <w:lang w:val="fr-CH"/>
+              </w:rPr>
+              <w:lastRenderedPageBreak/>
+              <w:t>UseCase9</w:t>
+            </w:r>
+            <w:r>
+              <w:rPr>
+                <w:rFonts w:ascii="Arial" w:hAnsi="Arial" w:cs="Arial"/>
+                <w:lang w:val="fr-CH"/>
+              </w:rPr>
+              <w:t xml:space="preserve"> – Logout</w:t>
+            </w:r>
+          </w:p>
+        </w:tc>
+        <w:tc>
+          <w:tcPr>
+            <w:tcW w:w="900" w:type="dxa"/>
+            <w:tcBorders>
+              <w:top w:val="single" w:sz="6" w:space="0" w:color="000001"/>
+              <w:bottom w:val="single" w:sz="6" w:space="0" w:color="000001"/>
+            </w:tcBorders>
+            <w:shd w:val="clear" w:color="auto" w:fill="auto"/>
+          </w:tcPr>
+          <w:p>
+            <w:pPr>
+              <w:rPr>
+                <w:rFonts w:ascii="Arial" w:hAnsi="Arial" w:cs="Arial"/>
+                <w:lang w:val="fr-CH"/>
+              </w:rPr>
+            </w:pPr>
+            <w:r>
+              <w:rPr>
+                <w:rFonts w:ascii="Arial" w:hAnsi="Arial" w:cs="Arial"/>
+                <w:lang w:val="fr-CH"/>
+              </w:rPr>
+              <w:t>100%</w:t>
+            </w:r>
+          </w:p>
+        </w:tc>
+      </w:tr>
+      <w:tr>
+        <w:tc>
+          <w:tcPr>
+            <w:tcW w:w="6480" w:type="dxa"/>
+            <w:tcBorders>
+              <w:top w:val="single" w:sz="6" w:space="0" w:color="000001"/>
+              <w:bottom w:val="single" w:sz="6" w:space="0" w:color="000001"/>
+            </w:tcBorders>
+            <w:shd w:val="clear" w:color="auto" w:fill="auto"/>
+          </w:tcPr>
+          <w:p>
+            <w:pPr>
+              <w:rPr>
+                <w:rFonts w:ascii="Arial" w:hAnsi="Arial" w:cs="Arial"/>
+                <w:lang w:val="fr-CH"/>
+              </w:rPr>
+            </w:pPr>
+            <w:r>
+              <w:rPr>
+                <w:rFonts w:ascii="Arial" w:hAnsi="Arial" w:cs="Arial"/>
+                <w:lang w:val="fr-CH"/>
+              </w:rPr>
+              <w:t>UseCase10</w:t>
+            </w:r>
+            <w:r>
+              <w:rPr>
+                <w:rFonts w:ascii="Arial" w:hAnsi="Arial" w:cs="Arial"/>
+                <w:lang w:val="fr-CH"/>
+              </w:rPr>
+              <w:t xml:space="preserve"> – Supprimer une équipe</w:t>
+            </w:r>
+          </w:p>
+        </w:tc>
+        <w:tc>
+          <w:tcPr>
+            <w:tcW w:w="900" w:type="dxa"/>
+            <w:tcBorders>
+              <w:top w:val="single" w:sz="6" w:space="0" w:color="000001"/>
+              <w:bottom w:val="single" w:sz="6" w:space="0" w:color="000001"/>
+            </w:tcBorders>
+            <w:shd w:val="clear" w:color="auto" w:fill="auto"/>
+          </w:tcPr>
+          <w:p>
+            <w:pPr>
+              <w:rPr>
+                <w:rFonts w:ascii="Arial" w:hAnsi="Arial" w:cs="Arial"/>
+                <w:lang w:val="fr-CH"/>
+              </w:rPr>
+            </w:pPr>
+            <w:r>
+              <w:rPr>
+                <w:rFonts w:ascii="Arial" w:hAnsi="Arial" w:cs="Arial"/>
+                <w:lang w:val="fr-CH"/>
+              </w:rPr>
+              <w:t>0%</w:t>
+            </w:r>
+          </w:p>
+        </w:tc>
+      </w:tr>
+      <w:tr>
+        <w:tc>
+          <w:tcPr>
+            <w:tcW w:w="6480" w:type="dxa"/>
+            <w:tcBorders>
+              <w:top w:val="single" w:sz="6" w:space="0" w:color="000001"/>
+              <w:bottom w:val="single" w:sz="6" w:space="0" w:color="000001"/>
+            </w:tcBorders>
+            <w:shd w:val="clear" w:color="auto" w:fill="auto"/>
+          </w:tcPr>
+          <w:p>
+            <w:pPr>
+              <w:rPr>
+                <w:rFonts w:ascii="Arial" w:hAnsi="Arial" w:cs="Arial"/>
+                <w:lang w:val="fr-CH"/>
+              </w:rPr>
+            </w:pPr>
+            <w:r>
+              <w:rPr>
+                <w:rFonts w:ascii="Arial" w:hAnsi="Arial" w:cs="Arial"/>
+                <w:lang w:val="fr-CH"/>
+              </w:rPr>
+              <w:t>UseCase11</w:t>
+            </w:r>
+            <w:r>
+              <w:rPr>
+                <w:rFonts w:ascii="Arial" w:hAnsi="Arial" w:cs="Arial"/>
+                <w:lang w:val="fr-CH"/>
+              </w:rPr>
+              <w:t xml:space="preserve"> – Supprimer un membre</w:t>
+            </w:r>
+          </w:p>
+        </w:tc>
+        <w:tc>
+          <w:tcPr>
+            <w:tcW w:w="900" w:type="dxa"/>
+            <w:tcBorders>
+              <w:top w:val="single" w:sz="6" w:space="0" w:color="000001"/>
+              <w:bottom w:val="single" w:sz="6" w:space="0" w:color="000001"/>
+            </w:tcBorders>
+            <w:shd w:val="clear" w:color="auto" w:fill="auto"/>
+          </w:tcPr>
+          <w:p>
+            <w:pPr>
+              <w:rPr>
+                <w:rFonts w:ascii="Arial" w:hAnsi="Arial" w:cs="Arial"/>
+                <w:lang w:val="fr-CH"/>
+              </w:rPr>
+            </w:pPr>
+            <w:r>
+              <w:rPr>
+                <w:rFonts w:ascii="Arial" w:hAnsi="Arial" w:cs="Arial"/>
+                <w:lang w:val="fr-CH"/>
+              </w:rPr>
+              <w:t>0%</w:t>
+            </w:r>
+          </w:p>
+        </w:tc>
+      </w:tr>
+      <w:tr>
+        <w:tc>
+          <w:tcPr>
+            <w:tcW w:w="6480" w:type="dxa"/>
+            <w:tcBorders>
+              <w:top w:val="single" w:sz="6" w:space="0" w:color="000001"/>
+              <w:bottom w:val="single" w:sz="6" w:space="0" w:color="000001"/>
+            </w:tcBorders>
+            <w:shd w:val="clear" w:color="auto" w:fill="auto"/>
+          </w:tcPr>
+          <w:p>
+            <w:pPr>
+              <w:rPr>
+                <w:rFonts w:ascii="Arial" w:hAnsi="Arial" w:cs="Arial"/>
+                <w:lang w:val="fr-CH"/>
+              </w:rPr>
+            </w:pPr>
+            <w:r>
+              <w:rPr>
+                <w:rFonts w:ascii="Arial" w:hAnsi="Arial" w:cs="Arial"/>
+                <w:lang w:val="fr-CH"/>
+              </w:rPr>
+              <w:t>UseCase12</w:t>
+            </w:r>
+            <w:r>
+              <w:rPr>
+                <w:rFonts w:ascii="Arial" w:hAnsi="Arial" w:cs="Arial"/>
+                <w:lang w:val="fr-CH"/>
+              </w:rPr>
+              <w:t xml:space="preserve"> – Ajouter un membre</w:t>
+            </w:r>
+          </w:p>
+        </w:tc>
+        <w:tc>
+          <w:tcPr>
+            <w:tcW w:w="900" w:type="dxa"/>
+            <w:tcBorders>
+              <w:top w:val="single" w:sz="6" w:space="0" w:color="000001"/>
+              <w:bottom w:val="single" w:sz="6" w:space="0" w:color="000001"/>
+            </w:tcBorders>
+            <w:shd w:val="clear" w:color="auto" w:fill="auto"/>
+          </w:tcPr>
+          <w:p>
+            <w:pPr>
+              <w:rPr>
+                <w:rFonts w:ascii="Arial" w:hAnsi="Arial" w:cs="Arial"/>
+                <w:lang w:val="fr-CH"/>
+              </w:rPr>
+            </w:pPr>
+            <w:r>
+              <w:rPr>
+                <w:rFonts w:ascii="Arial" w:hAnsi="Arial" w:cs="Arial"/>
+                <w:lang w:val="fr-CH"/>
+              </w:rPr>
+              <w:t>0%</w:t>
+            </w:r>
+          </w:p>
+        </w:tc>
+      </w:tr>
+      <w:tr>
+        <w:tc>
+          <w:tcPr>
+            <w:tcW w:w="6480" w:type="dxa"/>
+            <w:tcBorders>
+              <w:top w:val="single" w:sz="6" w:space="0" w:color="000001"/>
+              <w:bottom w:val="single" w:sz="6" w:space="0" w:color="000001"/>
+            </w:tcBorders>
+            <w:shd w:val="clear" w:color="auto" w:fill="auto"/>
+          </w:tcPr>
+          <w:p>
+            <w:pPr>
+              <w:rPr>
+                <w:rFonts w:ascii="Arial" w:hAnsi="Arial" w:cs="Arial"/>
+                <w:lang w:val="fr-CH"/>
+              </w:rPr>
+            </w:pPr>
+            <w:r>
+              <w:rPr>
+                <w:rFonts w:ascii="Arial" w:hAnsi="Arial" w:cs="Arial"/>
+                <w:lang w:val="fr-CH"/>
+              </w:rPr>
+              <w:t>UseCase13</w:t>
+            </w:r>
+            <w:r>
+              <w:rPr>
+                <w:rFonts w:ascii="Arial" w:hAnsi="Arial" w:cs="Arial"/>
+                <w:lang w:val="fr-CH"/>
+              </w:rPr>
+              <w:t xml:space="preserve"> – Vérifier la session</w:t>
+            </w:r>
+          </w:p>
+        </w:tc>
+        <w:tc>
+          <w:tcPr>
+            <w:tcW w:w="900" w:type="dxa"/>
+            <w:tcBorders>
+              <w:top w:val="single" w:sz="6" w:space="0" w:color="000001"/>
+              <w:bottom w:val="single" w:sz="6" w:space="0" w:color="000001"/>
+            </w:tcBorders>
+            <w:shd w:val="clear" w:color="auto" w:fill="auto"/>
+          </w:tcPr>
+          <w:p>
+            <w:pPr>
+              <w:rPr>
+                <w:rFonts w:ascii="Arial" w:hAnsi="Arial" w:cs="Arial"/>
+                <w:lang w:val="fr-CH"/>
+              </w:rPr>
+            </w:pPr>
+            <w:r>
+              <w:rPr>
+                <w:rFonts w:ascii="Arial" w:hAnsi="Arial" w:cs="Arial"/>
+                <w:lang w:val="fr-CH"/>
+              </w:rPr>
+              <w:t>100%</w:t>
+            </w:r>
+          </w:p>
+        </w:tc>
+      </w:tr>
+      <w:tr>
+        <w:tc>
+          <w:tcPr>
+            <w:tcW w:w="6480" w:type="dxa"/>
+            <w:tcBorders>
+              <w:top w:val="single" w:sz="6" w:space="0" w:color="000001"/>
+              <w:bottom w:val="single" w:sz="6" w:space="0" w:color="000001"/>
+            </w:tcBorders>
+            <w:shd w:val="clear" w:color="auto" w:fill="auto"/>
+          </w:tcPr>
+          <w:p>
+            <w:pPr>
+              <w:rPr>
+                <w:rFonts w:ascii="Arial" w:hAnsi="Arial" w:cs="Arial"/>
+                <w:lang w:val="fr-CH"/>
+              </w:rPr>
+            </w:pPr>
+            <w:r>
+              <w:rPr>
+                <w:rFonts w:ascii="Arial" w:hAnsi="Arial" w:cs="Arial"/>
+                <w:lang w:val="fr-CH"/>
+              </w:rPr>
+              <w:t>UseCase14</w:t>
+            </w:r>
+            <w:r>
+              <w:rPr>
+                <w:rFonts w:ascii="Arial" w:hAnsi="Arial" w:cs="Arial"/>
+                <w:lang w:val="fr-CH"/>
+              </w:rPr>
+              <w:t xml:space="preserve"> – Consulter les solutions déposées</w:t>
+            </w:r>
+          </w:p>
+        </w:tc>
+        <w:tc>
+          <w:tcPr>
+            <w:tcW w:w="900" w:type="dxa"/>
+            <w:tcBorders>
+              <w:top w:val="single" w:sz="6" w:space="0" w:color="000001"/>
+              <w:bottom w:val="single" w:sz="6" w:space="0" w:color="000001"/>
+            </w:tcBorders>
+            <w:shd w:val="clear" w:color="auto" w:fill="auto"/>
+          </w:tcPr>
+          <w:p>
+            <w:pPr>
+              <w:rPr>
+                <w:rFonts w:ascii="Arial" w:hAnsi="Arial" w:cs="Arial"/>
+                <w:lang w:val="fr-CH"/>
+              </w:rPr>
+            </w:pPr>
+            <w:r>
+              <w:rPr>
+                <w:rFonts w:ascii="Arial" w:hAnsi="Arial" w:cs="Arial"/>
+                <w:lang w:val="fr-CH"/>
+              </w:rPr>
+              <w:t>0%</w:t>
+            </w:r>
+          </w:p>
+        </w:tc>
+      </w:tr>
+      <w:tr>
+        <w:tc>
+          <w:tcPr>
+            <w:tcW w:w="6480" w:type="dxa"/>
+            <w:tcBorders>
+              <w:top w:val="single" w:sz="6" w:space="0" w:color="000001"/>
+              <w:bottom w:val="single" w:sz="6" w:space="0" w:color="000001"/>
+            </w:tcBorders>
+            <w:shd w:val="clear" w:color="auto" w:fill="auto"/>
+          </w:tcPr>
+          <w:p>
+            <w:pPr>
+              <w:rPr>
+                <w:rFonts w:ascii="Arial" w:hAnsi="Arial" w:cs="Arial"/>
+                <w:lang w:val="fr-CH"/>
+              </w:rPr>
+            </w:pPr>
+            <w:r>
+              <w:rPr>
+                <w:rFonts w:ascii="Arial" w:hAnsi="Arial" w:cs="Arial"/>
+                <w:lang w:val="fr-CH"/>
+              </w:rPr>
+              <w:t>UseCase15</w:t>
+            </w:r>
+            <w:r>
+              <w:rPr>
+                <w:rFonts w:ascii="Arial" w:hAnsi="Arial" w:cs="Arial"/>
+                <w:lang w:val="fr-CH"/>
+              </w:rPr>
+              <w:t xml:space="preserve"> – Déposer une solution</w:t>
+            </w:r>
+          </w:p>
+        </w:tc>
+        <w:tc>
+          <w:tcPr>
+            <w:tcW w:w="900" w:type="dxa"/>
+            <w:tcBorders>
+              <w:top w:val="single" w:sz="6" w:space="0" w:color="000001"/>
+              <w:bottom w:val="single" w:sz="6" w:space="0" w:color="000001"/>
+            </w:tcBorders>
+            <w:shd w:val="clear" w:color="auto" w:fill="auto"/>
+          </w:tcPr>
+          <w:p>
+            <w:pPr>
+              <w:rPr>
+                <w:rFonts w:ascii="Arial" w:hAnsi="Arial" w:cs="Arial"/>
+                <w:lang w:val="fr-CH"/>
+              </w:rPr>
+            </w:pPr>
+            <w:r>
+              <w:rPr>
+                <w:rFonts w:ascii="Arial" w:hAnsi="Arial" w:cs="Arial"/>
+                <w:lang w:val="fr-CH"/>
+              </w:rPr>
+              <w:t>0%</w:t>
+            </w:r>
+          </w:p>
+        </w:tc>
+      </w:tr>
+      <w:tr>
+        <w:tc>
+          <w:tcPr>
+            <w:tcW w:w="6480" w:type="dxa"/>
+            <w:tcBorders>
+              <w:top w:val="single" w:sz="6" w:space="0" w:color="000001"/>
+              <w:bottom w:val="single" w:sz="6" w:space="0" w:color="000001"/>
+            </w:tcBorders>
+            <w:shd w:val="clear" w:color="auto" w:fill="auto"/>
+          </w:tcPr>
+          <w:p>
+            <w:pPr>
+              <w:rPr>
+                <w:rFonts w:ascii="Arial" w:hAnsi="Arial" w:cs="Arial"/>
+                <w:lang w:val="fr-CH"/>
+              </w:rPr>
+            </w:pPr>
+            <w:r>
+              <w:rPr>
+                <w:rFonts w:ascii="Arial" w:hAnsi="Arial" w:cs="Arial"/>
+                <w:lang w:val="fr-CH"/>
+              </w:rPr>
+              <w:t>UseCase16</w:t>
+            </w:r>
+            <w:r>
+              <w:rPr>
+                <w:rFonts w:ascii="Arial" w:hAnsi="Arial" w:cs="Arial"/>
+                <w:lang w:val="fr-CH"/>
+              </w:rPr>
+              <w:t xml:space="preserve"> – Consulter les concours</w:t>
+            </w:r>
+          </w:p>
+        </w:tc>
+        <w:tc>
+          <w:tcPr>
+            <w:tcW w:w="900" w:type="dxa"/>
+            <w:tcBorders>
+              <w:top w:val="single" w:sz="6" w:space="0" w:color="000001"/>
+              <w:bottom w:val="single" w:sz="6" w:space="0" w:color="000001"/>
+            </w:tcBorders>
+            <w:shd w:val="clear" w:color="auto" w:fill="auto"/>
+          </w:tcPr>
+          <w:p>
+            <w:pPr>
+              <w:rPr>
+                <w:rFonts w:ascii="Arial" w:hAnsi="Arial" w:cs="Arial"/>
+                <w:lang w:val="fr-CH"/>
+              </w:rPr>
+            </w:pPr>
+            <w:r>
+              <w:rPr>
+                <w:rFonts w:ascii="Arial" w:hAnsi="Arial" w:cs="Arial"/>
+                <w:lang w:val="fr-CH"/>
+              </w:rPr>
+              <w:t>70%</w:t>
+            </w:r>
+          </w:p>
+        </w:tc>
+      </w:tr>
+      <w:tr>
+        <w:tc>
+          <w:tcPr>
+            <w:tcW w:w="6480" w:type="dxa"/>
+            <w:tcBorders>
+              <w:top w:val="single" w:sz="6" w:space="0" w:color="000001"/>
+              <w:bottom w:val="single" w:sz="6" w:space="0" w:color="000001"/>
+            </w:tcBorders>
+            <w:shd w:val="clear" w:color="auto" w:fill="auto"/>
+          </w:tcPr>
+          <w:p>
+            <w:pPr>
+              <w:rPr>
+                <w:rFonts w:ascii="Arial" w:hAnsi="Arial" w:cs="Arial"/>
+                <w:lang w:val="fr-CH"/>
+              </w:rPr>
+            </w:pPr>
+            <w:r>
+              <w:rPr>
+                <w:rFonts w:ascii="Arial" w:hAnsi="Arial" w:cs="Arial"/>
+                <w:lang w:val="fr-CH"/>
+              </w:rPr>
+              <w:t>UseCase17</w:t>
+            </w:r>
+            <w:r>
+              <w:rPr>
+                <w:rFonts w:ascii="Arial" w:hAnsi="Arial" w:cs="Arial"/>
+                <w:lang w:val="fr-CH"/>
+              </w:rPr>
+              <w:t xml:space="preserve"> – Créer un concours</w:t>
+            </w:r>
+          </w:p>
+        </w:tc>
+        <w:tc>
+          <w:tcPr>
+            <w:tcW w:w="900" w:type="dxa"/>
+            <w:tcBorders>
+              <w:top w:val="single" w:sz="6" w:space="0" w:color="000001"/>
+              <w:bottom w:val="single" w:sz="6" w:space="0" w:color="000001"/>
+            </w:tcBorders>
+            <w:shd w:val="clear" w:color="auto" w:fill="auto"/>
+          </w:tcPr>
+          <w:p>
+            <w:pPr>
+              <w:rPr>
+                <w:rFonts w:ascii="Arial" w:hAnsi="Arial" w:cs="Arial"/>
+                <w:lang w:val="fr-CH"/>
+              </w:rPr>
+            </w:pPr>
+            <w:r>
+              <w:rPr>
+                <w:rFonts w:ascii="Arial" w:hAnsi="Arial" w:cs="Arial"/>
+                <w:lang w:val="fr-CH"/>
+              </w:rPr>
+              <w:t>0%</w:t>
+            </w:r>
+          </w:p>
+        </w:tc>
+      </w:tr>
+      <w:tr>
+        <w:tc>
+          <w:tcPr>
+            <w:tcW w:w="6480" w:type="dxa"/>
+            <w:tcBorders>
+              <w:top w:val="single" w:sz="6" w:space="0" w:color="000001"/>
+              <w:bottom w:val="single" w:sz="6" w:space="0" w:color="000001"/>
+            </w:tcBorders>
+            <w:shd w:val="clear" w:color="auto" w:fill="auto"/>
+          </w:tcPr>
+          <w:p>
+            <w:pPr>
+              <w:rPr>
+                <w:rFonts w:ascii="Arial" w:hAnsi="Arial" w:cs="Arial"/>
+                <w:lang w:val="fr-CH"/>
+              </w:rPr>
+            </w:pPr>
+            <w:r>
+              <w:rPr>
+                <w:rFonts w:ascii="Arial" w:hAnsi="Arial" w:cs="Arial"/>
+                <w:lang w:val="fr-CH"/>
+              </w:rPr>
+              <w:t>UseCase18</w:t>
+            </w:r>
+            <w:r>
+              <w:rPr>
+                <w:rFonts w:ascii="Arial" w:hAnsi="Arial" w:cs="Arial"/>
+                <w:lang w:val="fr-CH"/>
+              </w:rPr>
+              <w:t xml:space="preserve"> – Gérer un concours</w:t>
+            </w:r>
+          </w:p>
+        </w:tc>
+        <w:tc>
+          <w:tcPr>
+            <w:tcW w:w="900" w:type="dxa"/>
+            <w:tcBorders>
+              <w:top w:val="single" w:sz="6" w:space="0" w:color="000001"/>
+              <w:bottom w:val="single" w:sz="6" w:space="0" w:color="000001"/>
+            </w:tcBorders>
+            <w:shd w:val="clear" w:color="auto" w:fill="auto"/>
+          </w:tcPr>
+          <w:p>
+            <w:pPr>
+              <w:rPr>
+                <w:rFonts w:ascii="Arial" w:hAnsi="Arial" w:cs="Arial"/>
+                <w:lang w:val="fr-CH"/>
+              </w:rPr>
+            </w:pPr>
+            <w:r>
+              <w:rPr>
+                <w:rFonts w:ascii="Arial" w:hAnsi="Arial" w:cs="Arial"/>
+                <w:lang w:val="fr-CH"/>
+              </w:rPr>
+              <w:t>0%</w:t>
+            </w:r>
+          </w:p>
+        </w:tc>
+      </w:tr>
+      <w:tr>
+        <w:tc>
+          <w:tcPr>
+            <w:tcW w:w="6480" w:type="dxa"/>
+            <w:tcBorders>
+              <w:top w:val="single" w:sz="6" w:space="0" w:color="000001"/>
+              <w:bottom w:val="single" w:sz="6" w:space="0" w:color="000001"/>
+            </w:tcBorders>
+            <w:shd w:val="clear" w:color="auto" w:fill="auto"/>
+          </w:tcPr>
+          <w:p>
+            <w:pPr>
+              <w:rPr>
+                <w:rFonts w:ascii="Arial" w:hAnsi="Arial" w:cs="Arial"/>
+                <w:lang w:val="fr-CH"/>
+              </w:rPr>
+            </w:pPr>
+            <w:r>
+              <w:rPr>
+                <w:rFonts w:ascii="Arial" w:hAnsi="Arial" w:cs="Arial"/>
+                <w:lang w:val="fr-CH"/>
+              </w:rPr>
+              <w:t>UseCase19</w:t>
+            </w:r>
+            <w:r>
+              <w:rPr>
+                <w:rFonts w:ascii="Arial" w:hAnsi="Arial" w:cs="Arial"/>
+                <w:lang w:val="fr-CH"/>
+              </w:rPr>
+              <w:t xml:space="preserve"> – Supprimer un concours</w:t>
+            </w:r>
+          </w:p>
+        </w:tc>
+        <w:tc>
+          <w:tcPr>
+            <w:tcW w:w="900" w:type="dxa"/>
+            <w:tcBorders>
+              <w:top w:val="single" w:sz="6" w:space="0" w:color="000001"/>
+              <w:bottom w:val="single" w:sz="6" w:space="0" w:color="000001"/>
+            </w:tcBorders>
+            <w:shd w:val="clear" w:color="auto" w:fill="auto"/>
+          </w:tcPr>
+          <w:p>
+            <w:pPr>
+              <w:rPr>
+                <w:rFonts w:ascii="Arial" w:hAnsi="Arial" w:cs="Arial"/>
+                <w:lang w:val="fr-CH"/>
+              </w:rPr>
+            </w:pPr>
+            <w:r>
+              <w:rPr>
+                <w:rFonts w:ascii="Arial" w:hAnsi="Arial" w:cs="Arial"/>
+                <w:lang w:val="fr-CH"/>
+              </w:rPr>
+              <w:t>0%</w:t>
+            </w:r>
+          </w:p>
+        </w:tc>
+      </w:tr>
+      <w:tr>
+        <w:tc>
+          <w:tcPr>
+            <w:tcW w:w="6480" w:type="dxa"/>
+            <w:tcBorders>
+              <w:top w:val="single" w:sz="6" w:space="0" w:color="000001"/>
+              <w:bottom w:val="single" w:sz="6" w:space="0" w:color="000001"/>
+            </w:tcBorders>
+            <w:shd w:val="clear" w:color="auto" w:fill="auto"/>
+          </w:tcPr>
+          <w:p>
+            <w:pPr>
+              <w:rPr>
+                <w:rFonts w:ascii="Arial" w:hAnsi="Arial" w:cs="Arial"/>
+                <w:lang w:val="fr-CH"/>
+              </w:rPr>
+            </w:pPr>
+            <w:r>
+              <w:rPr>
+                <w:rFonts w:ascii="Arial" w:hAnsi="Arial" w:cs="Arial"/>
+                <w:lang w:val="fr-CH"/>
+              </w:rPr>
+              <w:t>UseCase20</w:t>
+            </w:r>
+            <w:r>
+              <w:rPr>
+                <w:rFonts w:ascii="Arial" w:hAnsi="Arial" w:cs="Arial"/>
+                <w:lang w:val="fr-CH"/>
+              </w:rPr>
+              <w:t xml:space="preserve"> – Evaluer les solutions</w:t>
+            </w:r>
+          </w:p>
+        </w:tc>
+        <w:tc>
+          <w:tcPr>
+            <w:tcW w:w="900" w:type="dxa"/>
+            <w:tcBorders>
+              <w:top w:val="single" w:sz="6" w:space="0" w:color="000001"/>
+              <w:bottom w:val="single" w:sz="6" w:space="0" w:color="000001"/>
+            </w:tcBorders>
+            <w:shd w:val="clear" w:color="auto" w:fill="auto"/>
+          </w:tcPr>
+          <w:p>
+            <w:pPr>
+              <w:rPr>
+                <w:rFonts w:ascii="Arial" w:hAnsi="Arial" w:cs="Arial"/>
+                <w:lang w:val="fr-CH"/>
+              </w:rPr>
+            </w:pPr>
+            <w:r>
+              <w:rPr>
+                <w:rFonts w:ascii="Arial" w:hAnsi="Arial" w:cs="Arial"/>
+                <w:lang w:val="fr-CH"/>
+              </w:rPr>
+              <w:t>0%</w:t>
+            </w:r>
+          </w:p>
+        </w:tc>
+      </w:tr>
+      <w:tr>
+        <w:tc>
+          <w:tcPr>
+            <w:tcW w:w="6480" w:type="dxa"/>
+            <w:tcBorders>
+              <w:top w:val="single" w:sz="6" w:space="0" w:color="000001"/>
+              <w:bottom w:val="single" w:sz="6" w:space="0" w:color="000001"/>
+            </w:tcBorders>
+            <w:shd w:val="clear" w:color="auto" w:fill="auto"/>
+          </w:tcPr>
+          <w:p>
+            <w:pPr>
+              <w:rPr>
+                <w:rFonts w:ascii="Arial" w:hAnsi="Arial" w:cs="Arial"/>
+                <w:lang w:val="fr-CH"/>
+              </w:rPr>
+            </w:pPr>
+            <w:r>
+              <w:rPr>
+                <w:rFonts w:ascii="Arial" w:hAnsi="Arial" w:cs="Arial"/>
+                <w:lang w:val="fr-CH"/>
+              </w:rPr>
+              <w:t>UseCase21</w:t>
+            </w:r>
+            <w:r>
+              <w:rPr>
+                <w:rFonts w:ascii="Arial" w:hAnsi="Arial" w:cs="Arial"/>
+                <w:lang w:val="fr-CH"/>
+              </w:rPr>
+              <w:t xml:space="preserve"> – Valider les inscriptions</w:t>
+            </w:r>
+          </w:p>
+        </w:tc>
+        <w:tc>
+          <w:tcPr>
+            <w:tcW w:w="900" w:type="dxa"/>
+            <w:tcBorders>
+              <w:top w:val="single" w:sz="6" w:space="0" w:color="000001"/>
+              <w:bottom w:val="single" w:sz="6" w:space="0" w:color="000001"/>
+            </w:tcBorders>
+            <w:shd w:val="clear" w:color="auto" w:fill="auto"/>
+          </w:tcPr>
+          <w:p>
+            <w:pPr>
+              <w:rPr>
+                <w:rFonts w:ascii="Arial" w:hAnsi="Arial" w:cs="Arial"/>
+                <w:lang w:val="fr-CH"/>
+              </w:rPr>
+            </w:pPr>
+            <w:r>
+              <w:rPr>
+                <w:rFonts w:ascii="Arial" w:hAnsi="Arial" w:cs="Arial"/>
+                <w:lang w:val="fr-CH"/>
+              </w:rPr>
+              <w:t>0%</w:t>
+            </w:r>
           </w:p>
         </w:tc>
       </w:tr>
@@ -29462,15 +30427,126 @@
     </w:p>
     <w:p>
       <w:pPr>
-        <w:rPr>
-          <w:lang w:val="fr-CH"/>
-        </w:rPr>
-      </w:pPr>
-      <w:r>
-        <w:rPr>
-          <w:lang w:val="fr-CH"/>
-        </w:rPr>
-        <w:t>Joé qui emmerde</w:t>
+        <w:pStyle w:val="Titre2"/>
+        <w:numPr>
+          <w:ilvl w:val="2"/>
+          <w:numId w:val="2"/>
+        </w:numPr>
+        <w:rPr>
+          <w:lang w:val="fr-CH"/>
+        </w:rPr>
+      </w:pPr>
+      <w:r>
+        <w:rPr>
+          <w:lang w:val="fr-CH"/>
+        </w:rPr>
+        <w:t>MySQL et XML</w:t>
+      </w:r>
+    </w:p>
+    <w:p>
+      <w:pPr>
+        <w:jc w:val="both"/>
+        <w:rPr>
+          <w:lang w:val="fr-CH"/>
+        </w:rPr>
+      </w:pPr>
+      <w:r>
+        <w:rPr>
+          <w:lang w:val="fr-CH"/>
+        </w:rPr>
+        <w:t>Le SGBD qui nous a été imposé, c'est-à-dire MySQL, ne supporte pas le type XML. Ceci implique que nous avons du valider notre XML au niveau applicatif.</w:t>
+      </w:r>
+    </w:p>
+    <w:p>
+      <w:pPr>
+        <w:pStyle w:val="Titre2"/>
+        <w:numPr>
+          <w:ilvl w:val="2"/>
+          <w:numId w:val="2"/>
+        </w:numPr>
+        <w:rPr>
+          <w:lang w:val="fr-CH"/>
+        </w:rPr>
+      </w:pPr>
+      <w:r>
+        <w:rPr>
+          <w:lang w:val="fr-CH"/>
+        </w:rPr>
+        <w:t>Versions de librairies spring</w:t>
+      </w:r>
+    </w:p>
+    <w:p>
+      <w:pPr>
+        <w:pStyle w:val="Paragraphedeliste"/>
+        <w:spacing w:line="240" w:lineRule="auto"/>
+        <w:ind w:left="0"/>
+        <w:jc w:val="both"/>
+        <w:rPr>
+          <w:lang w:val="fr-CH"/>
+        </w:rPr>
+      </w:pPr>
+      <w:r>
+        <w:rPr>
+          <w:lang w:val="fr-CH"/>
+        </w:rPr>
+        <w:t>Durant l'implémentation de notre application, nous avons été à maintes reprises confrontés à la difficulté de trouver la bonne version des librairies de spring ainsi que la documentation qui s'y rattache.</w:t>
+      </w:r>
+    </w:p>
+    <w:p>
+      <w:pPr>
+        <w:pStyle w:val="Titre2"/>
+        <w:numPr>
+          <w:ilvl w:val="2"/>
+          <w:numId w:val="2"/>
+        </w:numPr>
+        <w:rPr>
+          <w:lang w:val="fr-CH"/>
+        </w:rPr>
+      </w:pPr>
+      <w:r>
+        <w:rPr>
+          <w:lang w:val="fr-CH"/>
+        </w:rPr>
+        <w:t>Visibilité des diagrammes UML</w:t>
+      </w:r>
+    </w:p>
+    <w:p>
+      <w:pPr>
+        <w:spacing w:line="240" w:lineRule="auto"/>
+        <w:jc w:val="both"/>
+        <w:rPr>
+          <w:lang w:val="fr-CH"/>
+        </w:rPr>
+      </w:pPr>
+      <w:r>
+        <w:rPr>
+          <w:lang w:val="fr-CH"/>
+        </w:rPr>
+        <w:t>Du au fait que nos diagrammes UML était assez précis et détaillés, la taille des diagrammes UML était souvent conséquente. C'est la raison pourquoi la lisibilité des diagrammes a été souvent problématique.</w:t>
+      </w:r>
+    </w:p>
+    <w:p>
+      <w:pPr>
+        <w:suppressAutoHyphens w:val="0"/>
+        <w:spacing w:after="0"/>
+        <w:rPr>
+          <w:rFonts w:asciiTheme="majorHAnsi" w:eastAsiaTheme="majorEastAsia" w:hAnsiTheme="majorHAnsi" w:cstheme="majorBidi"/>
+          <w:b/>
+          <w:bCs/>
+          <w:color w:val="4F81BD" w:themeColor="accent1"/>
+          <w:sz w:val="26"/>
+          <w:szCs w:val="26"/>
+          <w:lang w:val="fr-CH"/>
+        </w:rPr>
+      </w:pPr>
+      <w:bookmarkStart w:id="91" w:name="_Toc254005712"/>
+      <w:bookmarkStart w:id="92" w:name="_Toc475268237"/>
+      <w:bookmarkEnd w:id="91"/>
+      <w:r>
+        <w:rPr>
+          <w:lang w:val="fr-CH"/>
+        </w:rPr>
+        <w:br w:type="page"/>
       </w:r>
     </w:p>
     <w:p>
@@ -29484,29 +30560,36 @@
           <w:lang w:val="fr-CH"/>
         </w:rPr>
       </w:pPr>
-      <w:bookmarkStart w:id="91" w:name="_Toc254005712"/>
-      <w:bookmarkStart w:id="92" w:name="_Toc475268237"/>
-      <w:bookmarkEnd w:id="91"/>
-      <w:r>
-        <w:rPr>
-          <w:lang w:val="fr-CH"/>
-        </w:rPr>
+      <w:r>
+        <w:rPr>
+          <w:lang w:val="fr-CH"/>
+        </w:rPr>
+        <w:lastRenderedPageBreak/>
         <w:t>Problèmes non résolus</w:t>
       </w:r>
       <w:bookmarkEnd w:id="92"/>
     </w:p>
     <w:p>
       <w:pPr>
-        <w:rPr>
-          <w:lang w:val="fr-CH"/>
-        </w:rPr>
-      </w:pPr>
-      <w:r>
-        <w:rPr>
-          <w:lang w:val="fr-CH"/>
-        </w:rPr>
-        <w:t>Joé qui emmerde</w:t>
-      </w:r>
+        <w:jc w:val="both"/>
+        <w:rPr>
+          <w:lang w:val="fr-CH"/>
+        </w:rPr>
+      </w:pPr>
+      <w:r>
+        <w:rPr>
+          <w:lang w:val="fr-CH"/>
+        </w:rPr>
+        <w:t>Tous les problèmes que nous avons rencontrés jusqu'à maintenant ont été pour la majorité résolus, sachant bien que l'implémentation n'est pas aussi avancée que prévu.</w:t>
+      </w:r>
+    </w:p>
+    <w:p>
+      <w:pPr>
+        <w:jc w:val="both"/>
+        <w:rPr>
+          <w:lang w:val="fr-CH"/>
+        </w:rPr>
+      </w:pPr>
     </w:p>
     <w:p>
       <w:pPr>
@@ -29532,36 +30615,25 @@
     </w:p>
     <w:p>
       <w:pPr>
-        <w:rPr>
-          <w:lang w:val="fr-CH"/>
-        </w:rPr>
-      </w:pPr>
-      <w:r>
-        <w:rPr>
-          <w:lang w:val="fr-CH"/>
-        </w:rPr>
-        <w:t>Joé qui emmerde</w:t>
+        <w:jc w:val="both"/>
+        <w:rPr>
+          <w:lang w:val="fr-CH"/>
+        </w:rPr>
+      </w:pPr>
+      <w:r>
+        <w:rPr>
+          <w:lang w:val="fr-CH"/>
+        </w:rPr>
+        <w:t>Le concept de l'application est intéressant et pourrait être utile dans un cadre pédagogique. Cependant, comme plusieurs groupes ont travaillé sur ce même projet, il serait intelligent d'utiliser le projet le plus aboutit pour y donner suite.</w:t>
       </w:r>
     </w:p>
     <w:p>
       <w:pPr>
-        <w:rPr>
-          <w:lang w:val="fr-CH"/>
-        </w:rPr>
-      </w:pPr>
-    </w:p>
-    <w:p>
-      <w:pPr>
-        <w:rPr>
-          <w:lang w:val="fr-CH"/>
-        </w:rPr>
-      </w:pPr>
-      <w:r>
-        <w:rPr>
-          <w:lang w:val="fr-CH"/>
-        </w:rPr>
-        <w:t>Cette sous-section contient des propositions pour des amélioration/évolution futur du produit.</w:t>
-      </w:r>
+        <w:jc w:val="both"/>
+        <w:rPr>
+          <w:lang w:val="fr-CH"/>
+        </w:rPr>
+      </w:pPr>
     </w:p>
     <w:p>
       <w:pPr>
@@ -29805,55 +30877,26 @@
           <w:ilvl w:val="0"/>
           <w:numId w:val="2"/>
         </w:numPr>
+        <w:tabs>
+          <w:tab w:val="left" w:pos="1848"/>
+        </w:tabs>
         <w:rPr>
           <w:lang w:val="fr-CH"/>
         </w:rPr>
       </w:pPr>
       <w:bookmarkStart w:id="97" w:name="_Toc254005715"/>
-      <w:bookmarkStart w:id="98" w:name="_Toc475268240"/>
+      <w:bookmarkStart w:id="98" w:name="_Toc254005716"/>
+      <w:bookmarkStart w:id="99" w:name="_Toc254005718"/>
+      <w:bookmarkStart w:id="100" w:name="_Toc475268243"/>
       <w:bookmarkEnd w:id="97"/>
+      <w:bookmarkEnd w:id="98"/>
+      <w:bookmarkEnd w:id="99"/>
       <w:r>
         <w:rPr>
           <w:lang w:val="fr-CH"/>
         </w:rPr>
         <w:lastRenderedPageBreak/>
-        <w:t>Références</w:t>
-      </w:r>
-      <w:bookmarkEnd w:id="98"/>
-    </w:p>
-    <w:p>
-      <w:pPr>
-        <w:rPr>
-          <w:lang w:val="fr-CH"/>
-        </w:rPr>
-      </w:pPr>
-      <w:r>
-        <w:rPr>
-          <w:highlight w:val="lightGray"/>
-          <w:lang w:val="fr-CH"/>
-        </w:rPr>
-        <w:t>A remplir et modifier selon les besoins du projet</w:t>
-      </w:r>
-    </w:p>
-    <w:p>
-      <w:pPr>
-        <w:pStyle w:val="Titre2"/>
-        <w:numPr>
-          <w:ilvl w:val="1"/>
-          <w:numId w:val="2"/>
-        </w:numPr>
-        <w:rPr>
-          <w:lang w:val="fr-CH"/>
-        </w:rPr>
-      </w:pPr>
-      <w:bookmarkStart w:id="99" w:name="_Toc254005716"/>
-      <w:bookmarkStart w:id="100" w:name="_Toc475268241"/>
-      <w:bookmarkEnd w:id="99"/>
-      <w:r>
-        <w:rPr>
-          <w:lang w:val="fr-CH"/>
-        </w:rPr>
-        <w:t>Bibliographie</w:t>
+        <w:t>Webographie</w:t>
       </w:r>
       <w:bookmarkEnd w:id="100"/>
     </w:p>
@@ -29864,161 +30907,42 @@
           <w:ilvl w:val="2"/>
           <w:numId w:val="2"/>
         </w:numPr>
-        <w:rPr>
-          <w:lang w:val="fr-CH"/>
-        </w:rPr>
-      </w:pPr>
-      <w:bookmarkStart w:id="101" w:name="_Toc254005717"/>
-      <w:bookmarkStart w:id="102" w:name="_Toc475268242"/>
+        <w:ind w:left="709"/>
+        <w:rPr>
+          <w:lang w:val="fr-CH"/>
+        </w:rPr>
+      </w:pPr>
+      <w:bookmarkStart w:id="101" w:name="_Toc254005719"/>
       <w:bookmarkEnd w:id="101"/>
       <w:r>
         <w:rPr>
           <w:lang w:val="fr-CH"/>
         </w:rPr>
-        <w:t xml:space="preserve">Ex. </w:t>
-      </w:r>
-      <w:r>
-        <w:rPr>
-          <w:lang w:val="fr-CH"/>
-        </w:rPr>
-        <w:t>Thème : Reconnaissance vocale</w:t>
-      </w:r>
-      <w:bookmarkEnd w:id="102"/>
+        <w:t>Spring</w:t>
+      </w:r>
     </w:p>
     <w:p>
       <w:pPr>
+        <w:pStyle w:val="Paragraphedeliste"/>
+        <w:ind w:left="0"/>
         <w:rPr>
           <w:highlight w:val="lightGray"/>
         </w:rPr>
       </w:pPr>
       <w:r>
-        <w:t>[</w:t>
-      </w:r>
-      <w:r>
-        <w:rPr>
-          <w:highlight w:val="lightGray"/>
-        </w:rPr>
-        <w:t xml:space="preserve">B1], </w:t>
-      </w:r>
-      <w:r>
-        <w:rPr>
-          <w:highlight w:val="lightGray"/>
-        </w:rPr>
+        <w:t>[S1],</w:t>
+      </w:r>
+      <w:r>
         <w:tab/>
-        <w:t>SALT Specification 1.0. 15 juillet 2002, Copyright Cisco Systems, Intel, Microsoft, Philips, SpeechWorks</w:t>
-      </w:r>
-    </w:p>
-    <w:p>
-      <w:pPr>
-        <w:rPr>
-          <w:highlight w:val="lightGray"/>
-          <w:lang w:val="fr-CH"/>
-        </w:rPr>
-      </w:pPr>
-      <w:r>
-        <w:rPr>
-          <w:b/>
-          <w:highlight w:val="lightGray"/>
-          <w:lang w:val="fr-CH"/>
-        </w:rPr>
-        <w:t>Votre conseil relativement à cette référence:</w:t>
-      </w:r>
-      <w:r>
-        <w:rPr>
-          <w:highlight w:val="lightGray"/>
-          <w:lang w:val="fr-CH"/>
-        </w:rPr>
-        <w:t xml:space="preserve"> bonne référence pour résoudre le problème xxx</w:t>
-      </w:r>
-    </w:p>
-    <w:p>
-      <w:pPr>
-        <w:rPr>
-          <w:highlight w:val="lightGray"/>
-          <w:lang w:val="fr-CH"/>
-        </w:rPr>
-      </w:pPr>
-      <w:r>
-        <w:rPr>
-          <w:highlight w:val="lightGray"/>
-          <w:lang w:val="fr-CH"/>
-        </w:rPr>
-        <w:t>[B2],</w:t>
-      </w:r>
-      <w:r>
-        <w:rPr>
-          <w:highlight w:val="lightGray"/>
-          <w:lang w:val="fr-CH"/>
-        </w:rPr>
-        <w:tab/>
-        <w:t xml:space="preserve">VoiceXML Specification 1.00. </w:t>
-      </w:r>
-      <w:r>
-        <w:rPr>
-          <w:highlight w:val="lightGray"/>
-          <w:lang w:val="fr-CH"/>
-        </w:rPr>
-        <w:tab/>
-        <w:t>07 mars 2000, Copyright VoiceXML Forum.</w:t>
-      </w:r>
-    </w:p>
-    <w:p>
-      <w:pPr>
-        <w:rPr>
-          <w:lang w:val="fr-CH"/>
-        </w:rPr>
-      </w:pPr>
-      <w:r>
-        <w:rPr>
-          <w:b/>
-          <w:highlight w:val="lightGray"/>
-          <w:lang w:val="fr-CH"/>
-        </w:rPr>
-        <w:t>Votre conseil relativement à cette référence:</w:t>
-      </w:r>
-      <w:r>
-        <w:rPr>
-          <w:highlight w:val="lightGray"/>
-          <w:lang w:val="fr-CH"/>
-        </w:rPr>
-        <w:t xml:space="preserve"> à éviter </w:t>
-      </w:r>
-      <w:r>
-        <w:rPr>
-          <w:highlight w:val="lightGray"/>
-          <w:lang w:val="fr-CH"/>
-        </w:rPr>
-        <w:t xml:space="preserve">les </w:t>
-      </w:r>
-      <w:r>
-        <w:rPr>
-          <w:highlight w:val="lightGray"/>
-          <w:lang w:val="fr-CH"/>
-        </w:rPr>
-        <w:t>explicitons non claire</w:t>
-      </w:r>
-    </w:p>
-    <w:p>
-      <w:pPr>
-        <w:pStyle w:val="Titre2"/>
-        <w:numPr>
-          <w:ilvl w:val="1"/>
-          <w:numId w:val="2"/>
-        </w:numPr>
-        <w:rPr>
-          <w:lang w:val="fr-CH"/>
-        </w:rPr>
-      </w:pPr>
-      <w:bookmarkStart w:id="103" w:name="_Toc254005718"/>
-      <w:bookmarkStart w:id="104" w:name="_Toc475268243"/>
-      <w:bookmarkEnd w:id="103"/>
-      <w:r>
-        <w:rPr>
-          <w:lang w:val="fr-CH"/>
-        </w:rPr>
-        <w:t>Webographie</w:t>
-      </w:r>
-      <w:bookmarkEnd w:id="104"/>
+        <w:t xml:space="preserve">Spring documentation : </w:t>
+      </w:r>
+      <w:r>
+        <w:rPr>
+          <w:rStyle w:val="Lienhypertexte"/>
+          <w:lang w:val="fr-CH"/>
+        </w:rPr>
+        <w:t>https://docs.spring.io/spring/docs</w:t>
+      </w:r>
     </w:p>
     <w:p>
       <w:pPr>
@@ -30027,144 +30951,139 @@
           <w:ilvl w:val="2"/>
           <w:numId w:val="2"/>
         </w:numPr>
-        <w:rPr>
-          <w:lang w:val="fr-CH"/>
-        </w:rPr>
-      </w:pPr>
-      <w:bookmarkStart w:id="105" w:name="_Toc254005719"/>
-      <w:bookmarkStart w:id="106" w:name="_Toc475268244"/>
-      <w:bookmarkEnd w:id="105"/>
-      <w:r>
-        <w:rPr>
-          <w:lang w:val="fr-CH"/>
-        </w:rPr>
-        <w:t xml:space="preserve">Ex. </w:t>
-      </w:r>
-      <w:r>
-        <w:rPr>
-          <w:lang w:val="fr-CH"/>
-        </w:rPr>
-        <w:t>Thème : Reconnaissance vocale</w:t>
-      </w:r>
-      <w:bookmarkEnd w:id="106"/>
+        <w:ind w:left="709"/>
+        <w:rPr>
+          <w:lang w:val="fr-CH"/>
+        </w:rPr>
+      </w:pPr>
+      <w:r>
+        <w:rPr>
+          <w:lang w:val="fr-CH"/>
+        </w:rPr>
+        <w:t>MySQL</w:t>
+      </w:r>
     </w:p>
     <w:p>
       <w:pPr>
-        <w:rPr>
-          <w:highlight w:val="lightGray"/>
-          <w:lang w:val="fr-CH"/>
-        </w:rPr>
-      </w:pPr>
-      <w:r>
-        <w:rPr>
-          <w:highlight w:val="lightGray"/>
+        <w:pStyle w:val="Paragraphedeliste"/>
+        <w:ind w:left="0"/>
+        <w:rPr>
+          <w:lang w:val="fr-CH"/>
+        </w:rPr>
+      </w:pPr>
+      <w:r>
+        <w:rPr>
           <w:lang w:val="fr-CH"/>
         </w:rPr>
         <w:t>[S1],</w:t>
       </w:r>
       <w:r>
         <w:rPr>
-          <w:highlight w:val="lightGray"/>
           <w:lang w:val="fr-CH"/>
         </w:rPr>
         <w:tab/>
-        <w:t>SALT:</w:t>
-      </w:r>
-      <w:r>
-        <w:rPr>
-          <w:highlight w:val="lightGray"/>
-          <w:lang w:val="fr-CH"/>
-        </w:rPr>
-        <w:tab/>
-        <w:t>http://www.saltforum.org</w:t>
-      </w:r>
+        <w:t xml:space="preserve">Cours MySQL : </w:t>
+      </w:r>
+      <w:hyperlink r:id="rId18" w:history="1">
+        <w:r>
+          <w:rPr>
+            <w:rStyle w:val="Lienhypertexte"/>
+            <w:lang w:val="fr-CH"/>
+          </w:rPr>
+          <w:t>https://openclassrooms.com/courses/administrez-vos-bases-de-</w:t>
+        </w:r>
+        <w:r>
+          <w:rPr>
+            <w:rStyle w:val="Lienhypertexte"/>
+            <w:u w:val="none"/>
+            <w:lang w:val="fr-CH"/>
+          </w:rPr>
+          <w:tab/>
+        </w:r>
+        <w:r>
+          <w:rPr>
+            <w:rStyle w:val="Lienhypertexte"/>
+            <w:u w:val="none"/>
+            <w:lang w:val="fr-CH"/>
+          </w:rPr>
+          <w:tab/>
+        </w:r>
+        <w:r>
+          <w:rPr>
+            <w:rStyle w:val="Lienhypertexte"/>
+            <w:u w:val="none"/>
+            <w:lang w:val="fr-CH"/>
+          </w:rPr>
+          <w:tab/>
+        </w:r>
+        <w:r>
+          <w:rPr>
+            <w:rStyle w:val="Lienhypertexte"/>
+            <w:lang w:val="fr-CH"/>
+          </w:rPr>
+          <w:t>donnees-avec-mysql</w:t>
+        </w:r>
+      </w:hyperlink>
     </w:p>
     <w:p>
       <w:pPr>
-        <w:rPr>
-          <w:highlight w:val="lightGray"/>
-          <w:lang w:val="fr-CH"/>
-        </w:rPr>
-      </w:pPr>
-      <w:r>
-        <w:rPr>
-          <w:b/>
-          <w:highlight w:val="lightGray"/>
-          <w:lang w:val="fr-CH"/>
-        </w:rPr>
-        <w:t>Votre conseil relativement à cette référence</w:t>
-      </w:r>
-      <w:r>
-        <w:rPr>
-          <w:highlight w:val="lightGray"/>
-          <w:lang w:val="fr-CH"/>
-        </w:rPr>
-        <w:t>: bonne référence pour résoudre le problème xxx</w:t>
-      </w:r>
+        <w:pStyle w:val="Paragraphedeliste"/>
+        <w:ind w:left="0"/>
+        <w:rPr>
+          <w:lang w:val="fr-CH"/>
+        </w:rPr>
+      </w:pPr>
+      <w:r>
+        <w:rPr>
+          <w:lang w:val="fr-CH"/>
+        </w:rPr>
+        <w:t>[S2],</w:t>
+      </w:r>
+      <w:r>
+        <w:rPr>
+          <w:lang w:val="fr-CH"/>
+        </w:rPr>
+        <w:tab/>
+        <w:t xml:space="preserve">MySQL documentation : </w:t>
+      </w:r>
+      <w:hyperlink r:id="rId19" w:history="1">
+        <w:r>
+          <w:rPr>
+            <w:rStyle w:val="Lienhypertexte"/>
+            <w:lang w:val="fr-CH"/>
+          </w:rPr>
+          <w:t>https://dev.mysql.com</w:t>
+        </w:r>
+      </w:hyperlink>
     </w:p>
     <w:p>
       <w:pPr>
-        <w:rPr>
-          <w:highlight w:val="lightGray"/>
-        </w:rPr>
-      </w:pPr>
-      <w:r>
-        <w:rPr>
-          <w:highlight w:val="lightGray"/>
-        </w:rPr>
-        <w:t>[S2],</w:t>
-      </w:r>
-      <w:r>
-        <w:rPr>
-          <w:highlight w:val="lightGray"/>
+        <w:pStyle w:val="Paragraphedeliste"/>
+        <w:ind w:left="0"/>
+        <w:rPr>
+          <w:lang w:val="fr-CH"/>
+        </w:rPr>
+      </w:pPr>
+      <w:r>
+        <w:rPr>
+          <w:lang w:val="fr-CH"/>
+        </w:rPr>
+        <w:t>[S3],</w:t>
+      </w:r>
+      <w:r>
+        <w:rPr>
+          <w:lang w:val="fr-CH"/>
         </w:rPr>
         <w:tab/>
-        <w:t>VoiceXML: http://www.voicexml.org</w:t>
-      </w:r>
-    </w:p>
-    <w:p>
-      <w:pPr>
-        <w:rPr>
-          <w:lang w:val="fr-CH"/>
-        </w:rPr>
-      </w:pPr>
-      <w:r>
-        <w:rPr>
-          <w:b/>
-          <w:highlight w:val="lightGray"/>
-          <w:lang w:val="fr-CH"/>
-        </w:rPr>
-        <w:t>Votre conseil relativement à cette référence:</w:t>
-      </w:r>
-      <w:r>
-        <w:rPr>
-          <w:highlight w:val="lightGray"/>
-          <w:lang w:val="fr-CH"/>
-        </w:rPr>
-        <w:t xml:space="preserve"> bonne référence pour résoudre le problème xxx</w:t>
-      </w:r>
-    </w:p>
-    <w:p>
-      <w:pPr>
-        <w:pStyle w:val="Titre2"/>
-        <w:numPr>
-          <w:ilvl w:val="1"/>
-          <w:numId w:val="2"/>
-        </w:numPr>
-        <w:rPr>
-          <w:lang w:val="fr-CH"/>
-        </w:rPr>
-      </w:pPr>
-      <w:bookmarkStart w:id="107" w:name="_Toc254005720"/>
-      <w:bookmarkStart w:id="108" w:name="_Toc475268245"/>
-      <w:bookmarkEnd w:id="107"/>
-      <w:r>
-        <w:rPr>
-          <w:lang w:val="fr-CH"/>
-        </w:rPr>
-        <w:t>Projet</w:t>
-      </w:r>
-      <w:bookmarkEnd w:id="108"/>
+        <w:t xml:space="preserve">Mise en forme MySQL : </w:t>
+      </w:r>
+      <w:r>
+        <w:rPr>
+          <w:rStyle w:val="Lienhypertexte"/>
+          <w:lang w:val="fr-CH"/>
+        </w:rPr>
+        <w:t>https://tohtml.com/mysql/</w:t>
+      </w:r>
     </w:p>
     <w:p>
       <w:pPr>
@@ -30173,266 +31092,94 @@
           <w:ilvl w:val="2"/>
           <w:numId w:val="2"/>
         </w:numPr>
-        <w:rPr>
-          <w:lang w:val="fr-CH"/>
-        </w:rPr>
-      </w:pPr>
-      <w:bookmarkStart w:id="109" w:name="_Toc254005721"/>
-      <w:bookmarkStart w:id="110" w:name="_Toc475268246"/>
-      <w:bookmarkEnd w:id="109"/>
-      <w:r>
-        <w:rPr>
-          <w:lang w:val="fr-CH"/>
-        </w:rPr>
-        <w:t xml:space="preserve">Ex. </w:t>
-      </w:r>
-      <w:r>
-        <w:rPr>
-          <w:lang w:val="fr-CH"/>
-        </w:rPr>
-        <w:t>Thème : Reconnaissance vocale</w:t>
-      </w:r>
-      <w:bookmarkEnd w:id="110"/>
+        <w:ind w:left="709"/>
+        <w:rPr>
+          <w:lang w:val="fr-CH"/>
+        </w:rPr>
+      </w:pPr>
+      <w:r>
+        <w:rPr>
+          <w:lang w:val="fr-CH"/>
+        </w:rPr>
+        <w:t>Angular</w:t>
+      </w:r>
     </w:p>
     <w:p>
       <w:pPr>
-        <w:rPr>
-          <w:highlight w:val="lightGray"/>
-          <w:lang w:val="fr-CH"/>
-        </w:rPr>
-      </w:pPr>
-      <w:r>
-        <w:rPr>
-          <w:highlight w:val="lightGray"/>
-          <w:lang w:val="fr-CH"/>
-        </w:rPr>
-        <w:t>[P1],</w:t>
-      </w:r>
-      <w:r>
-        <w:rPr>
-          <w:highlight w:val="lightGray"/>
+        <w:pStyle w:val="Paragraphedeliste"/>
+        <w:ind w:left="0"/>
+        <w:rPr>
+          <w:lang w:val="fr-CH"/>
+        </w:rPr>
+      </w:pPr>
+      <w:r>
+        <w:rPr>
+          <w:lang w:val="fr-CH"/>
+        </w:rPr>
+        <w:t>[S1],</w:t>
+      </w:r>
+      <w:r>
+        <w:rPr>
           <w:lang w:val="fr-CH"/>
         </w:rPr>
         <w:tab/>
-        <w:t xml:space="preserve">DynaVoice, Cédric Delléa. </w:t>
-      </w:r>
-      <w:r>
-        <w:rPr>
-          <w:highlight w:val="lightGray"/>
-          <w:lang w:val="fr-CH"/>
-        </w:rPr>
-        <w:tab/>
-        <w:t>2003, Projet de travaile de diplôme HES à l’HEVs</w:t>
+        <w:t xml:space="preserve">Angular documentation : </w:t>
+      </w:r>
+      <w:r>
+        <w:rPr>
+          <w:rStyle w:val="Lienhypertexte"/>
+          <w:lang w:val="fr-CH"/>
+        </w:rPr>
+        <w:t>https://angular.io</w:t>
       </w:r>
     </w:p>
     <w:p>
       <w:pPr>
-        <w:rPr>
-          <w:highlight w:val="lightGray"/>
-          <w:lang w:val="fr-CH"/>
-        </w:rPr>
-      </w:pPr>
-      <w:r>
-        <w:rPr>
-          <w:b/>
-          <w:highlight w:val="lightGray"/>
-          <w:lang w:val="fr-CH"/>
-        </w:rPr>
-        <w:t>Votre conseil relativement à cette référence</w:t>
-      </w:r>
-      <w:r>
-        <w:rPr>
-          <w:highlight w:val="lightGray"/>
-          <w:lang w:val="fr-CH"/>
-        </w:rPr>
-        <w:t>: bonne référence pour résoudre le problème xxx</w:t>
+        <w:pStyle w:val="Titre3"/>
+        <w:numPr>
+          <w:ilvl w:val="2"/>
+          <w:numId w:val="2"/>
+        </w:numPr>
+        <w:ind w:left="709"/>
+        <w:rPr>
+          <w:lang w:val="fr-CH"/>
+        </w:rPr>
+      </w:pPr>
+      <w:r>
+        <w:rPr>
+          <w:lang w:val="fr-CH"/>
+        </w:rPr>
+        <w:t>AJAX</w:t>
       </w:r>
     </w:p>
     <w:p>
       <w:pPr>
         <w:rPr>
-          <w:highlight w:val="lightGray"/>
-          <w:lang w:val="fr-CH"/>
-        </w:rPr>
-      </w:pPr>
-      <w:r>
-        <w:rPr>
-          <w:highlight w:val="lightGray"/>
-          <w:lang w:val="fr-CH"/>
-        </w:rPr>
-        <w:t>[P2],</w:t>
-      </w:r>
-      <w:r>
-        <w:rPr>
-          <w:highlight w:val="lightGray"/>
+          <w:lang w:val="fr-CH"/>
+        </w:rPr>
+      </w:pPr>
+      <w:r>
+        <w:rPr>
+          <w:lang w:val="fr-CH"/>
+        </w:rPr>
+        <w:t>[S1],</w:t>
+      </w:r>
+      <w:r>
+        <w:rPr>
           <w:lang w:val="fr-CH"/>
         </w:rPr>
         <w:tab/>
-        <w:t>Etude d’applications VoiceXML dans le cadre de PME avec des petites succursales, Christian Bardet, Sacao SA 2003, Projet de travail de diplôme EduSwiss</w:t>
-      </w:r>
-    </w:p>
-    <w:p>
-      <w:pPr>
-        <w:rPr>
-          <w:lang w:val="fr-CH"/>
-        </w:rPr>
-      </w:pPr>
-      <w:r>
-        <w:rPr>
-          <w:b/>
-          <w:highlight w:val="lightGray"/>
-          <w:lang w:val="fr-CH"/>
-        </w:rPr>
-        <w:t>Votre conseil relativement à cette référence</w:t>
-      </w:r>
-      <w:r>
-        <w:rPr>
-          <w:highlight w:val="lightGray"/>
-          <w:lang w:val="fr-CH"/>
-        </w:rPr>
-        <w:t>: bonne référence pour résoudre le problème xxx</w:t>
-      </w:r>
-    </w:p>
-    <w:p>
-      <w:pPr>
-        <w:rPr>
-          <w:lang w:val="fr-CH"/>
-        </w:rPr>
-      </w:pPr>
-      <w:r>
-        <w:rPr>
-          <w:lang w:val="fr-CH"/>
-        </w:rPr>
-        <w:t xml:space="preserve"> </w:t>
-      </w:r>
-    </w:p>
-    <w:p>
-      <w:pPr>
-        <w:rPr>
-          <w:lang w:val="fr-CH"/>
-        </w:rPr>
-      </w:pPr>
-      <w:r>
-        <w:rPr>
-          <w:lang w:val="fr-CH"/>
-        </w:rPr>
-        <w:br w:type="page"/>
-      </w:r>
-    </w:p>
-    <w:p>
-      <w:pPr>
-        <w:pStyle w:val="Titre1"/>
-        <w:numPr>
-          <w:ilvl w:val="0"/>
-          <w:numId w:val="2"/>
-        </w:numPr>
-        <w:rPr>
-          <w:lang w:val="fr-CH"/>
-        </w:rPr>
-      </w:pPr>
-      <w:bookmarkStart w:id="111" w:name="_Toc254005722"/>
-      <w:bookmarkStart w:id="112" w:name="_Toc475268247"/>
-      <w:bookmarkEnd w:id="111"/>
-      <w:r>
-        <w:rPr>
-          <w:lang w:val="fr-CH"/>
-        </w:rPr>
-        <w:lastRenderedPageBreak/>
-        <w:t>Annexes</w:t>
-      </w:r>
-      <w:bookmarkEnd w:id="112"/>
-    </w:p>
-    <w:p>
-      <w:pPr>
-        <w:pStyle w:val="Titre2"/>
-        <w:numPr>
-          <w:ilvl w:val="1"/>
-          <w:numId w:val="2"/>
-        </w:numPr>
-        <w:rPr>
-          <w:lang w:val="fr-CH"/>
-        </w:rPr>
-      </w:pPr>
-      <w:bookmarkStart w:id="113" w:name="_Toc254005723"/>
-      <w:bookmarkStart w:id="114" w:name="_Toc475268248"/>
-      <w:bookmarkEnd w:id="113"/>
-      <w:r>
-        <w:rPr>
-          <w:lang w:val="fr-CH"/>
-        </w:rPr>
-        <w:t>Support numérique (une copie par rapport)</w:t>
-      </w:r>
-      <w:bookmarkEnd w:id="114"/>
-    </w:p>
-    <w:p>
-      <w:pPr>
-        <w:rPr>
-          <w:lang w:val="fr-CH"/>
-        </w:rPr>
-      </w:pPr>
-      <w:r>
-        <w:rPr>
-          <w:lang w:val="fr-CH"/>
-        </w:rPr>
-        <w:t xml:space="preserve">[1]répertoire 1 : Répertoire de travail du PI </w:t>
-      </w:r>
-    </w:p>
-    <w:p>
-      <w:pPr>
-        <w:pStyle w:val="Paragraphedeliste"/>
-        <w:numPr>
-          <w:ilvl w:val="0"/>
-          <w:numId w:val="16"/>
-        </w:numPr>
-        <w:rPr>
-          <w:lang w:val="fr-CH"/>
-        </w:rPr>
-      </w:pPr>
-      <w:r>
-        <w:rPr>
-          <w:lang w:val="fr-CH"/>
-        </w:rPr>
-        <w:t>Rapport, présentation, etc., Procès verbaux, les emails, etc.</w:t>
-      </w:r>
-    </w:p>
-    <w:p>
-      <w:pPr>
-        <w:rPr>
-          <w:lang w:val="fr-CH"/>
-        </w:rPr>
-      </w:pPr>
-      <w:r>
-        <w:rPr>
-          <w:lang w:val="fr-CH"/>
-        </w:rPr>
-        <w:t>[2]répertoire 2 : Développement logiciels</w:t>
-      </w:r>
-    </w:p>
-    <w:p>
-      <w:pPr>
-        <w:pStyle w:val="Paragraphedeliste"/>
-        <w:numPr>
-          <w:ilvl w:val="0"/>
-          <w:numId w:val="16"/>
-        </w:numPr>
-        <w:rPr>
-          <w:lang w:val="fr-CH"/>
-        </w:rPr>
-      </w:pPr>
-      <w:r>
-        <w:rPr>
-          <w:lang w:val="fr-CH"/>
-        </w:rPr>
-        <w:t>Sources, Librairies (spécifique, communes), Serveurs ou autres produits.</w:t>
-      </w:r>
-    </w:p>
-    <w:p>
-      <w:pPr>
-        <w:pStyle w:val="Pieddepage"/>
-        <w:rPr>
-          <w:lang w:val="fr-CH"/>
-        </w:rPr>
-      </w:pPr>
+        <w:t xml:space="preserve">Tutoriels et exemples : </w:t>
+      </w:r>
+      <w:r>
+        <w:rPr>
+          <w:rStyle w:val="Lienhypertexte"/>
+          <w:lang w:val="fr-CH"/>
+        </w:rPr>
+        <w:t>https://www.w3schools.com</w:t>
+      </w:r>
+      <w:bookmarkStart w:id="102" w:name="_Toc254005722"/>
+      <w:bookmarkEnd w:id="102"/>
     </w:p>
     <w:p>
       <w:pPr>
@@ -30558,7 +31305,7 @@
                             <w:rPr>
                               <w:noProof/>
                             </w:rPr>
-                            <w:t>20</w:t>
+                            <w:t>22</w:t>
                           </w:r>
                           <w:r>
                             <w:fldChar w:fldCharType="end"/>
@@ -30606,7 +31353,7 @@
                       <w:rPr>
                         <w:noProof/>
                       </w:rPr>
-                      <w:t>20</w:t>
+                      <w:t>22</w:t>
                     </w:r>
                     <w:r>
                       <w:fldChar w:fldCharType="end"/>
@@ -35394,7 +36141,7 @@
 </file>
 
 <file path=customXml/itemProps1.xml><?xml version="1.0" encoding="utf-8"?>
-<ds:datastoreItem xmlns:ds="http://schemas.openxmlformats.org/officeDocument/2006/customXml" ds:itemID="{FDDFA3B7-B664-4C12-A923-B62359EBFCF8}">
+<ds:datastoreItem xmlns:ds="http://schemas.openxmlformats.org/officeDocument/2006/customXml" ds:itemID="{552028ED-0122-4B0B-A70E-F2E902B240D8}">
   <ds:schemaRefs>
     <ds:schemaRef ds:uri="http://schemas.openxmlformats.org/officeDocument/2006/bibliography"/>
   </ds:schemaRefs>

--- a/Rapport_Construction/[Fuchs Version]G6_Butty_Fuchs_Rial_Construction.docx
+++ b/Rapport_Construction/[Fuchs Version]G6_Butty_Fuchs_Rial_Construction.docx
@@ -7656,8 +7656,6 @@
           <w:lang w:val="fr-CH"/>
         </w:rPr>
       </w:pPr>
-      <w:bookmarkStart w:id="14" w:name="_GoBack"/>
-      <w:bookmarkEnd w:id="14"/>
       <w:r>
         <w:rPr>
           <w:lang w:val="fr-CH"/>
@@ -7818,14 +7816,14 @@
           <w:lang w:val="fr-CH"/>
         </w:rPr>
       </w:pPr>
-      <w:bookmarkStart w:id="15" w:name="_Toc475268199"/>
+      <w:bookmarkStart w:id="14" w:name="_Toc475268199"/>
       <w:r>
         <w:rPr>
           <w:lang w:val="fr-CH"/>
         </w:rPr>
         <w:t>Les procédures stockées et vues</w:t>
       </w:r>
-      <w:bookmarkEnd w:id="15"/>
+      <w:bookmarkEnd w:id="14"/>
     </w:p>
     <w:p>
       <w:pPr>
@@ -7863,16 +7861,16 @@
           <w:lang w:val="fr-CH"/>
         </w:rPr>
       </w:pPr>
-      <w:bookmarkStart w:id="16" w:name="_Toc254005675"/>
-      <w:bookmarkStart w:id="17" w:name="_Toc475268200"/>
+      <w:bookmarkStart w:id="15" w:name="_Toc254005675"/>
+      <w:bookmarkStart w:id="16" w:name="_Toc475268200"/>
       <w:r>
         <w:rPr>
           <w:lang w:val="fr-CH"/>
         </w:rPr>
         <w:t>Etude d’un plan d’exécution</w:t>
       </w:r>
+      <w:bookmarkEnd w:id="15"/>
       <w:bookmarkEnd w:id="16"/>
-      <w:bookmarkEnd w:id="17"/>
       <w:r>
         <w:rPr>
           <w:lang w:val="fr-CH"/>
@@ -7890,8 +7888,200 @@
         <w:rPr>
           <w:lang w:val="fr-CH"/>
         </w:rPr>
-        <w:t xml:space="preserve">Isoler une requête compliquée de votre application, ou créez-en une à la main. </w:t>
-      </w:r>
+        <w:t>Isoler une requête compliquée de votre applicat</w:t>
+      </w:r>
+      <w:r>
+        <w:rPr>
+          <w:lang w:val="fr-CH"/>
+        </w:rPr>
+        <w:t>ion, ou créez-en une à la main.</w:t>
+      </w:r>
+    </w:p>
+    <w:p>
+      <w:pPr>
+        <w:rPr>
+          <w:lang w:val="fr-CH"/>
+        </w:rPr>
+      </w:pPr>
+      <w:r>
+        <w:rPr>
+          <w:lang w:val="fr-CH"/>
+        </w:rPr>
+        <w:t>La requête présentée ci-dessous ne sera pas utilisée dans notre projet.</w:t>
+      </w:r>
+      <w:r>
+        <w:rPr>
+          <w:lang w:val="fr-CH"/>
+        </w:rPr>
+        <w:t xml:space="preserve"> Elle sert juste à générer un plan d'e</w:t>
+      </w:r>
+      <w:r>
+        <w:rPr>
+          <w:lang w:val="fr-CH"/>
+        </w:rPr>
+        <w:t>xécution intéressant à analyser.</w:t>
+      </w:r>
+    </w:p>
+    <w:p>
+      <w:pPr>
+        <w:rPr>
+          <w:lang w:val="fr-CH"/>
+        </w:rPr>
+      </w:pPr>
+      <w:r>
+        <w:rPr>
+          <w:noProof/>
+          <w:lang w:val="fr-CH" w:eastAsia="fr-CH"/>
+        </w:rPr>
+        <w:drawing>
+          <wp:inline distT="0" distB="0" distL="0" distR="0" wp14:anchorId="271BEE33" wp14:editId="2479C0C6">
+            <wp:extent cx="5274310" cy="871855"/>
+            <wp:effectExtent l="19050" t="19050" r="21590" b="23495"/>
+            <wp:docPr id="15" name="Image 15"/>
+            <wp:cNvGraphicFramePr>
+              <a:graphicFrameLocks xmlns:a="http://schemas.openxmlformats.org/drawingml/2006/main" noChangeAspect="1"/>
+            </wp:cNvGraphicFramePr>
+            <a:graphic xmlns:a="http://schemas.openxmlformats.org/drawingml/2006/main">
+              <a:graphicData uri="http://schemas.openxmlformats.org/drawingml/2006/picture">
+                <pic:pic xmlns:pic="http://schemas.openxmlformats.org/drawingml/2006/picture">
+                  <pic:nvPicPr>
+                    <pic:cNvPr id="1" name=""/>
+                    <pic:cNvPicPr/>
+                  </pic:nvPicPr>
+                  <pic:blipFill>
+                    <a:blip r:embed="rId8"/>
+                    <a:stretch>
+                      <a:fillRect/>
+                    </a:stretch>
+                  </pic:blipFill>
+                  <pic:spPr>
+                    <a:xfrm>
+                      <a:off x="0" y="0"/>
+                      <a:ext cx="5274310" cy="871855"/>
+                    </a:xfrm>
+                    <a:prstGeom prst="rect">
+                      <a:avLst/>
+                    </a:prstGeom>
+                    <a:ln>
+                      <a:solidFill>
+                        <a:schemeClr val="tx1"/>
+                      </a:solidFill>
+                    </a:ln>
+                  </pic:spPr>
+                </pic:pic>
+              </a:graphicData>
+            </a:graphic>
+          </wp:inline>
+        </w:drawing>
+      </w:r>
+    </w:p>
+    <w:p>
+      <w:pPr>
+        <w:rPr>
+          <w:lang w:val="fr-CH"/>
+        </w:rPr>
+      </w:pPr>
+    </w:p>
+    <w:p>
+      <w:pPr>
+        <w:pStyle w:val="Paragraphedeliste"/>
+        <w:rPr>
+          <w:lang w:val="fr-CH"/>
+        </w:rPr>
+      </w:pPr>
+    </w:p>
+    <w:p>
+      <w:pPr>
+        <w:pStyle w:val="Paragraphedeliste"/>
+        <w:ind w:left="0"/>
+        <w:jc w:val="both"/>
+        <w:rPr>
+          <w:lang w:val="fr-CH"/>
+        </w:rPr>
+      </w:pPr>
+      <w:r>
+        <w:rPr>
+          <w:noProof/>
+          <w:lang w:val="fr-CH" w:eastAsia="fr-CH"/>
+        </w:rPr>
+        <w:drawing>
+          <wp:anchor distT="0" distB="0" distL="114300" distR="114300" simplePos="0" relativeHeight="251521536" behindDoc="0" locked="0" layoutInCell="1" allowOverlap="1" wp14:anchorId="39F6FAB2" wp14:editId="03CFE064">
+            <wp:simplePos x="0" y="0"/>
+            <wp:positionH relativeFrom="column">
+              <wp:posOffset>472473</wp:posOffset>
+            </wp:positionH>
+            <wp:positionV relativeFrom="paragraph">
+              <wp:posOffset>534670</wp:posOffset>
+            </wp:positionV>
+            <wp:extent cx="4295775" cy="533400"/>
+            <wp:effectExtent l="0" t="0" r="9525" b="0"/>
+            <wp:wrapTopAndBottom/>
+            <wp:docPr id="16" name="Image 16"/>
+            <wp:cNvGraphicFramePr>
+              <a:graphicFrameLocks xmlns:a="http://schemas.openxmlformats.org/drawingml/2006/main" noChangeAspect="1"/>
+            </wp:cNvGraphicFramePr>
+            <a:graphic xmlns:a="http://schemas.openxmlformats.org/drawingml/2006/main">
+              <a:graphicData uri="http://schemas.openxmlformats.org/drawingml/2006/picture">
+                <pic:pic xmlns:pic="http://schemas.openxmlformats.org/drawingml/2006/picture">
+                  <pic:nvPicPr>
+                    <pic:cNvPr id="1" name=""/>
+                    <pic:cNvPicPr/>
+                  </pic:nvPicPr>
+                  <pic:blipFill>
+                    <a:blip r:embed="rId9">
+                      <a:extLst>
+                        <a:ext uri="{28A0092B-C50C-407E-A947-70E740481C1C}">
+                          <a14:useLocalDpi xmlns:a14="http://schemas.microsoft.com/office/drawing/2010/main" val="0"/>
+                        </a:ext>
+                      </a:extLst>
+                    </a:blip>
+                    <a:stretch>
+                      <a:fillRect/>
+                    </a:stretch>
+                  </pic:blipFill>
+                  <pic:spPr>
+                    <a:xfrm>
+                      <a:off x="0" y="0"/>
+                      <a:ext cx="4295775" cy="533400"/>
+                    </a:xfrm>
+                    <a:prstGeom prst="rect">
+                      <a:avLst/>
+                    </a:prstGeom>
+                  </pic:spPr>
+                </pic:pic>
+              </a:graphicData>
+            </a:graphic>
+          </wp:anchor>
+        </w:drawing>
+      </w:r>
+      <w:r>
+        <w:rPr>
+          <w:lang w:val="fr-CH"/>
+        </w:rPr>
+        <w:t>Voici le résultat que l'on obtient après l'exécution de la requ</w:t>
+      </w:r>
+      <w:r>
+        <w:rPr>
+          <w:lang w:val="fr-CH"/>
+        </w:rPr>
+        <w:t>ête précédemment présentée.</w:t>
+      </w:r>
+      <w:r>
+        <w:rPr>
+          <w:noProof/>
+          <w:lang w:val="fr-CH" w:eastAsia="fr-CH"/>
+        </w:rPr>
+        <w:t xml:space="preserve"> </w:t>
+      </w:r>
+    </w:p>
+    <w:p>
+      <w:pPr>
+        <w:pStyle w:val="Paragraphedeliste"/>
+        <w:ind w:left="0"/>
+        <w:rPr>
+          <w:lang w:val="fr-CH"/>
+        </w:rPr>
+      </w:pPr>
     </w:p>
     <w:p>
       <w:pPr>
@@ -7906,10 +8096,1086 @@
       </w:pPr>
       <w:r>
         <w:rPr>
-          <w:lang w:val="fr-CH"/>
-        </w:rPr>
-        <w:t xml:space="preserve">Présenter la requête (SQL), </w:t>
-      </w:r>
+          <w:noProof/>
+          <w:lang w:val="fr-CH" w:eastAsia="fr-CH"/>
+        </w:rPr>
+        <mc:AlternateContent>
+          <mc:Choice Requires="wpg">
+            <w:drawing>
+              <wp:anchor distT="0" distB="0" distL="114300" distR="114300" simplePos="0" relativeHeight="251835904" behindDoc="0" locked="0" layoutInCell="1" allowOverlap="1" wp14:anchorId="72B3470D" wp14:editId="0C83D428">
+                <wp:simplePos x="0" y="0"/>
+                <wp:positionH relativeFrom="column">
+                  <wp:posOffset>673735</wp:posOffset>
+                </wp:positionH>
+                <wp:positionV relativeFrom="paragraph">
+                  <wp:posOffset>347608</wp:posOffset>
+                </wp:positionV>
+                <wp:extent cx="4868883" cy="4072049"/>
+                <wp:effectExtent l="0" t="0" r="8255" b="5080"/>
+                <wp:wrapTopAndBottom/>
+                <wp:docPr id="200" name="Groupe 200"/>
+                <wp:cNvGraphicFramePr/>
+                <a:graphic xmlns:a="http://schemas.openxmlformats.org/drawingml/2006/main">
+                  <a:graphicData uri="http://schemas.microsoft.com/office/word/2010/wordprocessingGroup">
+                    <wpg:wgp>
+                      <wpg:cNvGrpSpPr/>
+                      <wpg:grpSpPr>
+                        <a:xfrm>
+                          <a:off x="0" y="0"/>
+                          <a:ext cx="4868883" cy="4072049"/>
+                          <a:chOff x="0" y="0"/>
+                          <a:chExt cx="4868883" cy="4072049"/>
+                        </a:xfrm>
+                      </wpg:grpSpPr>
+                      <wpg:grpSp>
+                        <wpg:cNvPr id="197" name="Groupe 197"/>
+                        <wpg:cNvGrpSpPr/>
+                        <wpg:grpSpPr>
+                          <a:xfrm>
+                            <a:off x="0" y="688769"/>
+                            <a:ext cx="4701540" cy="3383280"/>
+                            <a:chOff x="0" y="0"/>
+                            <a:chExt cx="4701595" cy="3383519"/>
+                          </a:xfrm>
+                        </wpg:grpSpPr>
+                        <wpg:grpSp>
+                          <wpg:cNvPr id="194" name="Groupe 194"/>
+                          <wpg:cNvGrpSpPr/>
+                          <wpg:grpSpPr>
+                            <a:xfrm>
+                              <a:off x="0" y="700644"/>
+                              <a:ext cx="4297680" cy="2682875"/>
+                              <a:chOff x="0" y="71263"/>
+                              <a:chExt cx="4298870" cy="2683795"/>
+                            </a:xfrm>
+                          </wpg:grpSpPr>
+                          <wps:wsp>
+                            <wps:cNvPr id="21" name="Zone de texte 2"/>
+                            <wps:cNvSpPr txBox="1">
+                              <a:spLocks noChangeArrowheads="1"/>
+                            </wps:cNvSpPr>
+                            <wps:spPr bwMode="auto">
+                              <a:xfrm>
+                                <a:off x="3432095" y="901969"/>
+                                <a:ext cx="866775" cy="237490"/>
+                              </a:xfrm>
+                              <a:prstGeom prst="rect">
+                                <a:avLst/>
+                              </a:prstGeom>
+                              <a:solidFill>
+                                <a:srgbClr val="FFFFFF"/>
+                              </a:solidFill>
+                              <a:ln w="9525">
+                                <a:noFill/>
+                                <a:miter lim="800000"/>
+                                <a:headEnd/>
+                                <a:tailEnd/>
+                              </a:ln>
+                            </wps:spPr>
+                            <wps:txbx>
+                              <w:txbxContent>
+                                <w:p>
+                                  <w:pPr>
+                                    <w:jc w:val="center"/>
+                                    <w:rPr>
+                                      <w:lang w:val="fr-CH"/>
+                                    </w:rPr>
+                                  </w:pPr>
+                                  <w:r>
+                                    <w:rPr>
+                                      <w:lang w:val="fr-CH"/>
+                                    </w:rPr>
+                                    <w:t>team t</w:t>
+                                  </w:r>
+                                </w:p>
+                              </w:txbxContent>
+                            </wps:txbx>
+                            <wps:bodyPr rot="0" vert="horz" wrap="square" lIns="91440" tIns="45720" rIns="91440" bIns="45720" anchor="t" anchorCtr="0">
+                              <a:noAutofit/>
+                            </wps:bodyPr>
+                          </wps:wsp>
+                          <wpg:grpSp>
+                            <wpg:cNvPr id="30" name="Groupe 30"/>
+                            <wpg:cNvGrpSpPr/>
+                            <wpg:grpSpPr>
+                              <a:xfrm>
+                                <a:off x="0" y="832063"/>
+                                <a:ext cx="3206000" cy="1922995"/>
+                                <a:chOff x="0" y="791"/>
+                                <a:chExt cx="3206000" cy="1922995"/>
+                              </a:xfrm>
+                            </wpg:grpSpPr>
+                            <wps:wsp>
+                              <wps:cNvPr id="20" name="Zone de texte 2"/>
+                              <wps:cNvSpPr txBox="1">
+                                <a:spLocks noChangeArrowheads="1"/>
+                              </wps:cNvSpPr>
+                              <wps:spPr bwMode="auto">
+                                <a:xfrm>
+                                  <a:off x="2339225" y="997420"/>
+                                  <a:ext cx="866775" cy="237490"/>
+                                </a:xfrm>
+                                <a:prstGeom prst="rect">
+                                  <a:avLst/>
+                                </a:prstGeom>
+                                <a:solidFill>
+                                  <a:srgbClr val="FFFFFF"/>
+                                </a:solidFill>
+                                <a:ln w="9525">
+                                  <a:noFill/>
+                                  <a:miter lim="800000"/>
+                                  <a:headEnd/>
+                                  <a:tailEnd/>
+                                </a:ln>
+                              </wps:spPr>
+                              <wps:txbx>
+                                <w:txbxContent>
+                                  <w:p>
+                                    <w:pPr>
+                                      <w:jc w:val="center"/>
+                                      <w:rPr>
+                                        <w:lang w:val="fr-CH"/>
+                                      </w:rPr>
+                                    </w:pPr>
+                                    <w:r>
+                                      <w:rPr>
+                                        <w:lang w:val="fr-CH"/>
+                                      </w:rPr>
+                                      <w:t>account a</w:t>
+                                    </w:r>
+                                  </w:p>
+                                </w:txbxContent>
+                              </wps:txbx>
+                              <wps:bodyPr rot="0" vert="horz" wrap="square" lIns="91440" tIns="45720" rIns="91440" bIns="45720" anchor="t" anchorCtr="0">
+                                <a:noAutofit/>
+                              </wps:bodyPr>
+                            </wps:wsp>
+                            <wpg:grpSp>
+                              <wpg:cNvPr id="27" name="Groupe 27"/>
+                              <wpg:cNvGrpSpPr/>
+                              <wpg:grpSpPr>
+                                <a:xfrm>
+                                  <a:off x="0" y="878774"/>
+                                  <a:ext cx="2339225" cy="1045012"/>
+                                  <a:chOff x="0" y="0"/>
+                                  <a:chExt cx="2339225" cy="1045012"/>
+                                </a:xfrm>
+                              </wpg:grpSpPr>
+                              <wps:wsp>
+                                <wps:cNvPr id="23" name="Connecteur droit 23"/>
+                                <wps:cNvCnPr/>
+                                <wps:spPr>
+                                  <a:xfrm flipH="1">
+                                    <a:off x="427512" y="427512"/>
+                                    <a:ext cx="570015" cy="379870"/>
+                                  </a:xfrm>
+                                  <a:prstGeom prst="line">
+                                    <a:avLst/>
+                                  </a:prstGeom>
+                                  <a:ln w="12700">
+                                    <a:solidFill>
+                                      <a:schemeClr val="tx1"/>
+                                    </a:solidFill>
+                                  </a:ln>
+                                  <a:effectLst/>
+                                </wps:spPr>
+                                <wps:style>
+                                  <a:lnRef idx="2">
+                                    <a:schemeClr val="accent1"/>
+                                  </a:lnRef>
+                                  <a:fillRef idx="0">
+                                    <a:schemeClr val="accent1"/>
+                                  </a:fillRef>
+                                  <a:effectRef idx="1">
+                                    <a:schemeClr val="accent1"/>
+                                  </a:effectRef>
+                                  <a:fontRef idx="minor">
+                                    <a:schemeClr val="tx1"/>
+                                  </a:fontRef>
+                                </wps:style>
+                                <wps:bodyPr/>
+                              </wps:wsp>
+                              <wps:wsp>
+                                <wps:cNvPr id="24" name="Connecteur droit 24"/>
+                                <wps:cNvCnPr/>
+                                <wps:spPr>
+                                  <a:xfrm>
+                                    <a:off x="997527" y="427512"/>
+                                    <a:ext cx="606153" cy="379713"/>
+                                  </a:xfrm>
+                                  <a:prstGeom prst="line">
+                                    <a:avLst/>
+                                  </a:prstGeom>
+                                  <a:ln w="12700">
+                                    <a:solidFill>
+                                      <a:schemeClr val="tx1"/>
+                                    </a:solidFill>
+                                  </a:ln>
+                                  <a:effectLst/>
+                                </wps:spPr>
+                                <wps:style>
+                                  <a:lnRef idx="2">
+                                    <a:schemeClr val="accent1"/>
+                                  </a:lnRef>
+                                  <a:fillRef idx="0">
+                                    <a:schemeClr val="accent1"/>
+                                  </a:fillRef>
+                                  <a:effectRef idx="1">
+                                    <a:schemeClr val="accent1"/>
+                                  </a:effectRef>
+                                  <a:fontRef idx="minor">
+                                    <a:schemeClr val="tx1"/>
+                                  </a:fontRef>
+                                </wps:style>
+                                <wps:bodyPr/>
+                              </wps:wsp>
+                              <wps:wsp>
+                                <wps:cNvPr id="18" name="Zone de texte 2"/>
+                                <wps:cNvSpPr txBox="1">
+                                  <a:spLocks noChangeArrowheads="1"/>
+                                </wps:cNvSpPr>
+                                <wps:spPr bwMode="auto">
+                                  <a:xfrm>
+                                    <a:off x="0" y="807522"/>
+                                    <a:ext cx="866775" cy="237490"/>
+                                  </a:xfrm>
+                                  <a:prstGeom prst="rect">
+                                    <a:avLst/>
+                                  </a:prstGeom>
+                                  <a:solidFill>
+                                    <a:srgbClr val="FFFFFF"/>
+                                  </a:solidFill>
+                                  <a:ln w="9525">
+                                    <a:noFill/>
+                                    <a:miter lim="800000"/>
+                                    <a:headEnd/>
+                                    <a:tailEnd/>
+                                  </a:ln>
+                                </wps:spPr>
+                                <wps:txbx>
+                                  <w:txbxContent>
+                                    <w:p>
+                                      <w:pPr>
+                                        <w:jc w:val="center"/>
+                                        <w:rPr>
+                                          <w:lang w:val="fr-CH"/>
+                                        </w:rPr>
+                                      </w:pPr>
+                                      <w:r>
+                                        <w:rPr>
+                                          <w:lang w:val="fr-CH"/>
+                                        </w:rPr>
+                                        <w:t>solution s</w:t>
+                                      </w:r>
+                                    </w:p>
+                                  </w:txbxContent>
+                                </wps:txbx>
+                                <wps:bodyPr rot="0" vert="horz" wrap="square" lIns="91440" tIns="45720" rIns="91440" bIns="45720" anchor="t" anchorCtr="0">
+                                  <a:noAutofit/>
+                                </wps:bodyPr>
+                              </wps:wsp>
+                              <wps:wsp>
+                                <wps:cNvPr id="19" name="Zone de texte 2"/>
+                                <wps:cNvSpPr txBox="1">
+                                  <a:spLocks noChangeArrowheads="1"/>
+                                </wps:cNvSpPr>
+                                <wps:spPr bwMode="auto">
+                                  <a:xfrm>
+                                    <a:off x="1080655" y="807522"/>
+                                    <a:ext cx="1258570" cy="237490"/>
+                                  </a:xfrm>
+                                  <a:prstGeom prst="rect">
+                                    <a:avLst/>
+                                  </a:prstGeom>
+                                  <a:solidFill>
+                                    <a:srgbClr val="FFFFFF"/>
+                                  </a:solidFill>
+                                  <a:ln w="9525">
+                                    <a:noFill/>
+                                    <a:miter lim="800000"/>
+                                    <a:headEnd/>
+                                    <a:tailEnd/>
+                                  </a:ln>
+                                </wps:spPr>
+                                <wps:txbx>
+                                  <w:txbxContent>
+                                    <w:p>
+                                      <w:pPr>
+                                        <w:jc w:val="center"/>
+                                        <w:rPr>
+                                          <w:lang w:val="fr-CH"/>
+                                        </w:rPr>
+                                      </w:pPr>
+                                      <w:r>
+                                        <w:rPr>
+                                          <w:lang w:val="fr-CH"/>
+                                        </w:rPr>
+                                        <w:t>account_team at</w:t>
+                                      </w:r>
+                                    </w:p>
+                                  </w:txbxContent>
+                                </wps:txbx>
+                                <wps:bodyPr rot="0" vert="horz" wrap="square" lIns="91440" tIns="45720" rIns="91440" bIns="45720" anchor="t" anchorCtr="0">
+                                  <a:noAutofit/>
+                                </wps:bodyPr>
+                              </wps:wsp>
+                              <wps:wsp>
+                                <wps:cNvPr id="22" name="Zone de texte 2"/>
+                                <wps:cNvSpPr txBox="1">
+                                  <a:spLocks noChangeArrowheads="1"/>
+                                </wps:cNvSpPr>
+                                <wps:spPr bwMode="auto">
+                                  <a:xfrm>
+                                    <a:off x="261257" y="0"/>
+                                    <a:ext cx="1519555" cy="427355"/>
+                                  </a:xfrm>
+                                  <a:prstGeom prst="rect">
+                                    <a:avLst/>
+                                  </a:prstGeom>
+                                  <a:solidFill>
+                                    <a:srgbClr val="FFFFFF"/>
+                                  </a:solidFill>
+                                  <a:ln w="9525">
+                                    <a:noFill/>
+                                    <a:miter lim="800000"/>
+                                    <a:headEnd/>
+                                    <a:tailEnd/>
+                                  </a:ln>
+                                </wps:spPr>
+                                <wps:txbx>
+                                  <w:txbxContent>
+                                    <w:p>
+                                      <w:pPr>
+                                        <w:jc w:val="center"/>
+                                      </w:pPr>
+                                      <w:r>
+                                        <w:rPr>
+                                          <w:lang w:val="fr-CH"/>
+                                        </w:rPr>
+                                        <w:t>⨝</w:t>
+                                      </w:r>
+                                      <w:r>
+                                        <w:br/>
+                                        <w:t>s.team_id = at.team_id</w:t>
+                                      </w:r>
+                                    </w:p>
+                                  </w:txbxContent>
+                                </wps:txbx>
+                                <wps:bodyPr rot="0" vert="horz" wrap="square" lIns="91440" tIns="45720" rIns="91440" bIns="45720" anchor="t" anchorCtr="0">
+                                  <a:noAutofit/>
+                                </wps:bodyPr>
+                              </wps:wsp>
+                            </wpg:grpSp>
+                            <wps:wsp>
+                              <wps:cNvPr id="26" name="Zone de texte 2"/>
+                              <wps:cNvSpPr txBox="1">
+                                <a:spLocks noChangeArrowheads="1"/>
+                              </wps:cNvSpPr>
+                              <wps:spPr bwMode="auto">
+                                <a:xfrm>
+                                  <a:off x="1080655" y="791"/>
+                                  <a:ext cx="1852295" cy="427355"/>
+                                </a:xfrm>
+                                <a:prstGeom prst="rect">
+                                  <a:avLst/>
+                                </a:prstGeom>
+                                <a:solidFill>
+                                  <a:srgbClr val="FFFFFF"/>
+                                </a:solidFill>
+                                <a:ln w="9525">
+                                  <a:noFill/>
+                                  <a:miter lim="800000"/>
+                                  <a:headEnd/>
+                                  <a:tailEnd/>
+                                </a:ln>
+                              </wps:spPr>
+                              <wps:txbx>
+                                <w:txbxContent>
+                                  <w:p>
+                                    <w:pPr>
+                                      <w:jc w:val="center"/>
+                                    </w:pPr>
+                                    <w:r>
+                                      <w:rPr>
+                                        <w:lang w:val="fr-CH"/>
+                                      </w:rPr>
+                                      <w:t>⨝</w:t>
+                                    </w:r>
+                                    <w:r>
+                                      <w:br/>
+                                    </w:r>
+                                    <w:r>
+                                      <w:t>a.account_id</w:t>
+                                    </w:r>
+                                    <w:r>
+                                      <w:t xml:space="preserve"> = at</w:t>
+                                    </w:r>
+                                    <w:r>
+                                      <w:t>.account</w:t>
+                                    </w:r>
+                                    <w:r>
+                                      <w:t>_id</w:t>
+                                    </w:r>
+                                  </w:p>
+                                </w:txbxContent>
+                              </wps:txbx>
+                              <wps:bodyPr rot="0" vert="horz" wrap="square" lIns="91440" tIns="45720" rIns="91440" bIns="45720" anchor="t" anchorCtr="0">
+                                <a:noAutofit/>
+                              </wps:bodyPr>
+                            </wps:wsp>
+                            <wps:wsp>
+                              <wps:cNvPr id="28" name="Connecteur droit 28"/>
+                              <wps:cNvCnPr>
+                                <a:endCxn id="26" idx="2"/>
+                              </wps:cNvCnPr>
+                              <wps:spPr>
+                                <a:xfrm flipV="1">
+                                  <a:off x="997527" y="428146"/>
+                                  <a:ext cx="1009275" cy="450786"/>
+                                </a:xfrm>
+                                <a:prstGeom prst="line">
+                                  <a:avLst/>
+                                </a:prstGeom>
+                                <a:ln w="12700">
+                                  <a:solidFill>
+                                    <a:schemeClr val="tx1"/>
+                                  </a:solidFill>
+                                </a:ln>
+                                <a:effectLst/>
+                              </wps:spPr>
+                              <wps:style>
+                                <a:lnRef idx="2">
+                                  <a:schemeClr val="accent1"/>
+                                </a:lnRef>
+                                <a:fillRef idx="0">
+                                  <a:schemeClr val="accent1"/>
+                                </a:fillRef>
+                                <a:effectRef idx="1">
+                                  <a:schemeClr val="accent1"/>
+                                </a:effectRef>
+                                <a:fontRef idx="minor">
+                                  <a:schemeClr val="tx1"/>
+                                </a:fontRef>
+                              </wps:style>
+                              <wps:bodyPr/>
+                            </wps:wsp>
+                            <wps:wsp>
+                              <wps:cNvPr id="29" name="Connecteur droit 29"/>
+                              <wps:cNvCnPr>
+                                <a:stCxn id="20" idx="0"/>
+                                <a:endCxn id="26" idx="2"/>
+                              </wps:cNvCnPr>
+                              <wps:spPr>
+                                <a:xfrm flipH="1" flipV="1">
+                                  <a:off x="2006802" y="428146"/>
+                                  <a:ext cx="765810" cy="569274"/>
+                                </a:xfrm>
+                                <a:prstGeom prst="line">
+                                  <a:avLst/>
+                                </a:prstGeom>
+                                <a:ln w="12700">
+                                  <a:solidFill>
+                                    <a:schemeClr val="tx1"/>
+                                  </a:solidFill>
+                                </a:ln>
+                                <a:effectLst/>
+                              </wps:spPr>
+                              <wps:style>
+                                <a:lnRef idx="2">
+                                  <a:schemeClr val="accent1"/>
+                                </a:lnRef>
+                                <a:fillRef idx="0">
+                                  <a:schemeClr val="accent1"/>
+                                </a:fillRef>
+                                <a:effectRef idx="1">
+                                  <a:schemeClr val="accent1"/>
+                                </a:effectRef>
+                                <a:fontRef idx="minor">
+                                  <a:schemeClr val="tx1"/>
+                                </a:fontRef>
+                              </wps:style>
+                              <wps:bodyPr/>
+                            </wps:wsp>
+                          </wpg:grpSp>
+                          <wps:wsp>
+                            <wps:cNvPr id="31" name="Zone de texte 2"/>
+                            <wps:cNvSpPr txBox="1">
+                              <a:spLocks noChangeArrowheads="1"/>
+                            </wps:cNvSpPr>
+                            <wps:spPr bwMode="auto">
+                              <a:xfrm>
+                                <a:off x="2006802" y="71263"/>
+                                <a:ext cx="1852232" cy="427273"/>
+                              </a:xfrm>
+                              <a:prstGeom prst="rect">
+                                <a:avLst/>
+                              </a:prstGeom>
+                              <a:solidFill>
+                                <a:srgbClr val="FFFFFF"/>
+                              </a:solidFill>
+                              <a:ln w="9525">
+                                <a:noFill/>
+                                <a:miter lim="800000"/>
+                                <a:headEnd/>
+                                <a:tailEnd/>
+                              </a:ln>
+                            </wps:spPr>
+                            <wps:txbx>
+                              <w:txbxContent>
+                                <w:p>
+                                  <w:pPr>
+                                    <w:jc w:val="center"/>
+                                  </w:pPr>
+                                  <w:r>
+                                    <w:rPr>
+                                      <w:lang w:val="fr-CH"/>
+                                    </w:rPr>
+                                    <w:t>⨝</w:t>
+                                  </w:r>
+                                  <w:r>
+                                    <w:br/>
+                                  </w:r>
+                                  <w:r>
+                                    <w:t>a</w:t>
+                                  </w:r>
+                                  <w:r>
+                                    <w:t>t</w:t>
+                                  </w:r>
+                                  <w:r>
+                                    <w:t>.</w:t>
+                                  </w:r>
+                                  <w:r>
+                                    <w:t>team_id = t.team_id</w:t>
+                                  </w:r>
+                                </w:p>
+                              </w:txbxContent>
+                            </wps:txbx>
+                            <wps:bodyPr rot="0" vert="horz" wrap="square" lIns="91440" tIns="45720" rIns="91440" bIns="45720" anchor="t" anchorCtr="0">
+                              <a:noAutofit/>
+                            </wps:bodyPr>
+                          </wps:wsp>
+                          <wps:wsp>
+                            <wps:cNvPr id="192" name="Connecteur droit 192"/>
+                            <wps:cNvCnPr>
+                              <a:stCxn id="26" idx="0"/>
+                              <a:endCxn id="31" idx="2"/>
+                            </wps:cNvCnPr>
+                            <wps:spPr>
+                              <a:xfrm flipV="1">
+                                <a:off x="2006804" y="498536"/>
+                                <a:ext cx="926114" cy="333526"/>
+                              </a:xfrm>
+                              <a:prstGeom prst="line">
+                                <a:avLst/>
+                              </a:prstGeom>
+                              <a:ln w="12700">
+                                <a:solidFill>
+                                  <a:schemeClr val="tx1"/>
+                                </a:solidFill>
+                              </a:ln>
+                              <a:effectLst/>
+                            </wps:spPr>
+                            <wps:style>
+                              <a:lnRef idx="2">
+                                <a:schemeClr val="accent1"/>
+                              </a:lnRef>
+                              <a:fillRef idx="0">
+                                <a:schemeClr val="accent1"/>
+                              </a:fillRef>
+                              <a:effectRef idx="1">
+                                <a:schemeClr val="accent1"/>
+                              </a:effectRef>
+                              <a:fontRef idx="minor">
+                                <a:schemeClr val="tx1"/>
+                              </a:fontRef>
+                            </wps:style>
+                            <wps:bodyPr/>
+                          </wps:wsp>
+                          <wps:wsp>
+                            <wps:cNvPr id="193" name="Connecteur droit 193"/>
+                            <wps:cNvCnPr>
+                              <a:stCxn id="31" idx="2"/>
+                              <a:endCxn id="21" idx="0"/>
+                            </wps:cNvCnPr>
+                            <wps:spPr>
+                              <a:xfrm>
+                                <a:off x="2932918" y="498536"/>
+                                <a:ext cx="932565" cy="403432"/>
+                              </a:xfrm>
+                              <a:prstGeom prst="line">
+                                <a:avLst/>
+                              </a:prstGeom>
+                              <a:ln w="12700">
+                                <a:solidFill>
+                                  <a:schemeClr val="tx1"/>
+                                </a:solidFill>
+                              </a:ln>
+                              <a:effectLst/>
+                            </wps:spPr>
+                            <wps:style>
+                              <a:lnRef idx="2">
+                                <a:schemeClr val="accent1"/>
+                              </a:lnRef>
+                              <a:fillRef idx="0">
+                                <a:schemeClr val="accent1"/>
+                              </a:fillRef>
+                              <a:effectRef idx="1">
+                                <a:schemeClr val="accent1"/>
+                              </a:effectRef>
+                              <a:fontRef idx="minor">
+                                <a:schemeClr val="tx1"/>
+                              </a:fontRef>
+                            </wps:style>
+                            <wps:bodyPr/>
+                          </wps:wsp>
+                        </wpg:grpSp>
+                        <wps:wsp>
+                          <wps:cNvPr id="195" name="Zone de texte 2"/>
+                          <wps:cNvSpPr txBox="1">
+                            <a:spLocks noChangeArrowheads="1"/>
+                          </wps:cNvSpPr>
+                          <wps:spPr bwMode="auto">
+                            <a:xfrm>
+                              <a:off x="1104405" y="0"/>
+                              <a:ext cx="3597190" cy="427207"/>
+                            </a:xfrm>
+                            <a:prstGeom prst="rect">
+                              <a:avLst/>
+                            </a:prstGeom>
+                            <a:solidFill>
+                              <a:srgbClr val="FFFFFF"/>
+                            </a:solidFill>
+                            <a:ln w="9525">
+                              <a:noFill/>
+                              <a:miter lim="800000"/>
+                              <a:headEnd/>
+                              <a:tailEnd/>
+                            </a:ln>
+                          </wps:spPr>
+                          <wps:txbx>
+                            <w:txbxContent>
+                              <w:p>
+                                <w:pPr>
+                                  <w:jc w:val="center"/>
+                                </w:pPr>
+                                <w:r>
+                                  <w:rPr>
+                                    <w:lang w:val="fr-CH"/>
+                                  </w:rPr>
+                                  <w:t>σ</w:t>
+                                </w:r>
+                                <w:r>
+                                  <w:br/>
+                                </w:r>
+                                <w:r>
+                                  <w:t xml:space="preserve">s.submit_date </w:t>
+                                </w:r>
+                                <w:r>
+                                  <w:t>between '2018-01-01' and '2018-04-01'</w:t>
+                                </w:r>
+                              </w:p>
+                            </w:txbxContent>
+                          </wps:txbx>
+                          <wps:bodyPr rot="0" vert="horz" wrap="square" lIns="91440" tIns="45720" rIns="91440" bIns="45720" anchor="t" anchorCtr="0">
+                            <a:noAutofit/>
+                          </wps:bodyPr>
+                        </wps:wsp>
+                        <wps:wsp>
+                          <wps:cNvPr id="196" name="Connecteur droit 196"/>
+                          <wps:cNvCnPr/>
+                          <wps:spPr>
+                            <a:xfrm flipV="1">
+                              <a:off x="2933205" y="427511"/>
+                              <a:ext cx="0" cy="274320"/>
+                            </a:xfrm>
+                            <a:prstGeom prst="line">
+                              <a:avLst/>
+                            </a:prstGeom>
+                            <a:ln w="12700">
+                              <a:solidFill>
+                                <a:schemeClr val="tx1"/>
+                              </a:solidFill>
+                            </a:ln>
+                            <a:effectLst/>
+                          </wps:spPr>
+                          <wps:style>
+                            <a:lnRef idx="2">
+                              <a:schemeClr val="accent1"/>
+                            </a:lnRef>
+                            <a:fillRef idx="0">
+                              <a:schemeClr val="accent1"/>
+                            </a:fillRef>
+                            <a:effectRef idx="1">
+                              <a:schemeClr val="accent1"/>
+                            </a:effectRef>
+                            <a:fontRef idx="minor">
+                              <a:schemeClr val="tx1"/>
+                            </a:fontRef>
+                          </wps:style>
+                          <wps:bodyPr/>
+                        </wps:wsp>
+                      </wpg:grpSp>
+                      <wps:wsp>
+                        <wps:cNvPr id="198" name="Zone de texte 2"/>
+                        <wps:cNvSpPr txBox="1">
+                          <a:spLocks noChangeArrowheads="1"/>
+                        </wps:cNvSpPr>
+                        <wps:spPr bwMode="auto">
+                          <a:xfrm>
+                            <a:off x="997527" y="0"/>
+                            <a:ext cx="3871356" cy="427177"/>
+                          </a:xfrm>
+                          <a:prstGeom prst="rect">
+                            <a:avLst/>
+                          </a:prstGeom>
+                          <a:solidFill>
+                            <a:srgbClr val="FFFFFF"/>
+                          </a:solidFill>
+                          <a:ln w="9525">
+                            <a:noFill/>
+                            <a:miter lim="800000"/>
+                            <a:headEnd/>
+                            <a:tailEnd/>
+                          </a:ln>
+                        </wps:spPr>
+                        <wps:txbx>
+                          <w:txbxContent>
+                            <w:p>
+                              <w:pPr>
+                                <w:jc w:val="center"/>
+                              </w:pPr>
+                              <w:r>
+                                <w:rPr>
+                                  <w:lang w:val="fr-CH"/>
+                                </w:rPr>
+                                <w:t>π</w:t>
+                              </w:r>
+                              <w:r>
+                                <w:br/>
+                              </w:r>
+                              <w:r>
+                                <w:t>a.firstname, a.lastname, a.pseudo, t.name, s.solution, s.ranking</w:t>
+                              </w:r>
+                            </w:p>
+                          </w:txbxContent>
+                        </wps:txbx>
+                        <wps:bodyPr rot="0" vert="horz" wrap="square" lIns="91440" tIns="45720" rIns="91440" bIns="45720" anchor="t" anchorCtr="0">
+                          <a:noAutofit/>
+                        </wps:bodyPr>
+                      </wps:wsp>
+                      <wps:wsp>
+                        <wps:cNvPr id="199" name="Connecteur droit 199"/>
+                        <wps:cNvCnPr/>
+                        <wps:spPr>
+                          <a:xfrm flipV="1">
+                            <a:off x="2933205" y="427512"/>
+                            <a:ext cx="0" cy="262049"/>
+                          </a:xfrm>
+                          <a:prstGeom prst="line">
+                            <a:avLst/>
+                          </a:prstGeom>
+                          <a:ln w="12700">
+                            <a:solidFill>
+                              <a:schemeClr val="tx1"/>
+                            </a:solidFill>
+                          </a:ln>
+                          <a:effectLst/>
+                        </wps:spPr>
+                        <wps:style>
+                          <a:lnRef idx="2">
+                            <a:schemeClr val="accent1"/>
+                          </a:lnRef>
+                          <a:fillRef idx="0">
+                            <a:schemeClr val="accent1"/>
+                          </a:fillRef>
+                          <a:effectRef idx="1">
+                            <a:schemeClr val="accent1"/>
+                          </a:effectRef>
+                          <a:fontRef idx="minor">
+                            <a:schemeClr val="tx1"/>
+                          </a:fontRef>
+                        </wps:style>
+                        <wps:bodyPr/>
+                      </wps:wsp>
+                    </wpg:wgp>
+                  </a:graphicData>
+                </a:graphic>
+              </wp:anchor>
+            </w:drawing>
+          </mc:Choice>
+          <mc:Fallback>
+            <w:pict>
+              <v:group w14:anchorId="72B3470D" id="Groupe 200" o:spid="_x0000_s1026" style="position:absolute;left:0;text-align:left;margin-left:53.05pt;margin-top:27.35pt;width:383.4pt;height:320.65pt;z-index:251835904" coordsize="48688,40720" o:gfxdata="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">
+                <v:group id="Groupe 197" o:spid="_x0000_s1027" style="position:absolute;top:6887;width:47015;height:33833" coordsize="47015,33835" o:gfxdata="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">
+                  <v:group id="Groupe 194" o:spid="_x0000_s1028" style="position:absolute;top:7006;width:42976;height:26829" coordorigin=",712" coordsize="42988,26837" o:gfxdata="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">
+                    <v:shapetype id="_x0000_t202" coordsize="21600,21600" o:spt="202" path="m,l,21600r21600,l21600,xe">
+                      <v:stroke joinstyle="miter"/>
+                      <v:path gradientshapeok="t" o:connecttype="rect"/>
+                    </v:shapetype>
+                    <v:shape id="_x0000_s1029" type="#_x0000_t202" style="position:absolute;left:34320;top:9019;width:8668;height:2375;visibility:visible;mso-wrap-style:square;v-text-anchor:top" o:gfxdata="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" stroked="f">
+                      <v:textbox>
+                        <w:txbxContent>
+                          <w:p>
+                            <w:pPr>
+                              <w:jc w:val="center"/>
+                              <w:rPr>
+                                <w:lang w:val="fr-CH"/>
+                              </w:rPr>
+                            </w:pPr>
+                            <w:r>
+                              <w:rPr>
+                                <w:lang w:val="fr-CH"/>
+                              </w:rPr>
+                              <w:t>team t</w:t>
+                            </w:r>
+                          </w:p>
+                        </w:txbxContent>
+                      </v:textbox>
+                    </v:shape>
+                    <v:group id="Groupe 30" o:spid="_x0000_s1030" style="position:absolute;top:8320;width:32060;height:19230" coordorigin=",7" coordsize="32060,19229" o:gfxdata="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">
+                      <v:shape id="_x0000_s1031" type="#_x0000_t202" style="position:absolute;left:23392;top:9974;width:8668;height:2375;visibility:visible;mso-wrap-style:square;v-text-anchor:top" o:gfxdata="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" stroked="f">
+                        <v:textbox>
+                          <w:txbxContent>
+                            <w:p>
+                              <w:pPr>
+                                <w:jc w:val="center"/>
+                                <w:rPr>
+                                  <w:lang w:val="fr-CH"/>
+                                </w:rPr>
+                              </w:pPr>
+                              <w:r>
+                                <w:rPr>
+                                  <w:lang w:val="fr-CH"/>
+                                </w:rPr>
+                                <w:t>account a</w:t>
+                              </w:r>
+                            </w:p>
+                          </w:txbxContent>
+                        </v:textbox>
+                      </v:shape>
+                      <v:group id="Groupe 27" o:spid="_x0000_s1032" style="position:absolute;top:8787;width:23392;height:10450" coordsize="23392,10450" o:gfxdata="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">
+                        <v:line id="Connecteur droit 23" o:spid="_x0000_s1033" style="position:absolute;flip:x;visibility:visible;mso-wrap-style:square" from="4275,4275" to="9975,8073" o:connectortype="straight" o:gfxdata="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" strokecolor="black [3213]" strokeweight="1pt"/>
+                        <v:line id="Connecteur droit 24" o:spid="_x0000_s1034" style="position:absolute;visibility:visible;mso-wrap-style:square" from="9975,4275" to="16036,8072" o:connectortype="straight" o:gfxdata="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" strokecolor="black [3213]" strokeweight="1pt"/>
+                        <v:shape id="_x0000_s1035" type="#_x0000_t202" style="position:absolute;top:8075;width:8667;height:2375;visibility:visible;mso-wrap-style:square;v-text-anchor:top" o:gfxdata="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" stroked="f">
+                          <v:textbox>
+                            <w:txbxContent>
+                              <w:p>
+                                <w:pPr>
+                                  <w:jc w:val="center"/>
+                                  <w:rPr>
+                                    <w:lang w:val="fr-CH"/>
+                                  </w:rPr>
+                                </w:pPr>
+                                <w:r>
+                                  <w:rPr>
+                                    <w:lang w:val="fr-CH"/>
+                                  </w:rPr>
+                                  <w:t>solution s</w:t>
+                                </w:r>
+                              </w:p>
+                            </w:txbxContent>
+                          </v:textbox>
+                        </v:shape>
+                        <v:shape id="_x0000_s1036" type="#_x0000_t202" style="position:absolute;left:10806;top:8075;width:12586;height:2375;visibility:visible;mso-wrap-style:square;v-text-anchor:top" o:gfxdata="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" stroked="f">
+                          <v:textbox>
+                            <w:txbxContent>
+                              <w:p>
+                                <w:pPr>
+                                  <w:jc w:val="center"/>
+                                  <w:rPr>
+                                    <w:lang w:val="fr-CH"/>
+                                  </w:rPr>
+                                </w:pPr>
+                                <w:r>
+                                  <w:rPr>
+                                    <w:lang w:val="fr-CH"/>
+                                  </w:rPr>
+                                  <w:t>account_team at</w:t>
+                                </w:r>
+                              </w:p>
+                            </w:txbxContent>
+                          </v:textbox>
+                        </v:shape>
+                        <v:shape id="_x0000_s1037" type="#_x0000_t202" style="position:absolute;left:2612;width:15196;height:4273;visibility:visible;mso-wrap-style:square;v-text-anchor:top" o:gfxdata="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" stroked="f">
+                          <v:textbox>
+                            <w:txbxContent>
+                              <w:p>
+                                <w:pPr>
+                                  <w:jc w:val="center"/>
+                                </w:pPr>
+                                <w:r>
+                                  <w:rPr>
+                                    <w:lang w:val="fr-CH"/>
+                                  </w:rPr>
+                                  <w:t>⨝</w:t>
+                                </w:r>
+                                <w:r>
+                                  <w:br/>
+                                  <w:t>s.team_id = at.team_id</w:t>
+                                </w:r>
+                              </w:p>
+                            </w:txbxContent>
+                          </v:textbox>
+                        </v:shape>
+                      </v:group>
+                      <v:shape id="_x0000_s1038" type="#_x0000_t202" style="position:absolute;left:10806;top:7;width:18523;height:4274;visibility:visible;mso-wrap-style:square;v-text-anchor:top" o:gfxdata="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" stroked="f">
+                        <v:textbox>
+                          <w:txbxContent>
+                            <w:p>
+                              <w:pPr>
+                                <w:jc w:val="center"/>
+                              </w:pPr>
+                              <w:r>
+                                <w:rPr>
+                                  <w:lang w:val="fr-CH"/>
+                                </w:rPr>
+                                <w:t>⨝</w:t>
+                              </w:r>
+                              <w:r>
+                                <w:br/>
+                              </w:r>
+                              <w:r>
+                                <w:t>a.account_id</w:t>
+                              </w:r>
+                              <w:r>
+                                <w:t xml:space="preserve"> = at</w:t>
+                              </w:r>
+                              <w:r>
+                                <w:t>.account</w:t>
+                              </w:r>
+                              <w:r>
+                                <w:t>_id</w:t>
+                              </w:r>
+                            </w:p>
+                          </w:txbxContent>
+                        </v:textbox>
+                      </v:shape>
+                      <v:line id="Connecteur droit 28" o:spid="_x0000_s1039" style="position:absolute;flip:y;visibility:visible;mso-wrap-style:square" from="9975,4281" to="20068,8789" o:connectortype="straight" o:gfxdata="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" strokecolor="black [3213]" strokeweight="1pt"/>
+                      <v:line id="Connecteur droit 29" o:spid="_x0000_s1040" style="position:absolute;flip:x y;visibility:visible;mso-wrap-style:square" from="20068,4281" to="27726,9974" o:connectortype="straight" o:gfxdata="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" strokecolor="black [3213]" strokeweight="1pt"/>
+                    </v:group>
+                    <v:shape id="_x0000_s1041" type="#_x0000_t202" style="position:absolute;left:20068;top:712;width:18522;height:4273;visibility:visible;mso-wrap-style:square;v-text-anchor:top" o:gfxdata="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" stroked="f">
+                      <v:textbox>
+                        <w:txbxContent>
+                          <w:p>
+                            <w:pPr>
+                              <w:jc w:val="center"/>
+                            </w:pPr>
+                            <w:r>
+                              <w:rPr>
+                                <w:lang w:val="fr-CH"/>
+                              </w:rPr>
+                              <w:t>⨝</w:t>
+                            </w:r>
+                            <w:r>
+                              <w:br/>
+                            </w:r>
+                            <w:r>
+                              <w:t>a</w:t>
+                            </w:r>
+                            <w:r>
+                              <w:t>t</w:t>
+                            </w:r>
+                            <w:r>
+                              <w:t>.</w:t>
+                            </w:r>
+                            <w:r>
+                              <w:t>team_id = t.team_id</w:t>
+                            </w:r>
+                          </w:p>
+                        </w:txbxContent>
+                      </v:textbox>
+                    </v:shape>
+                    <v:line id="Connecteur droit 192" o:spid="_x0000_s1042" style="position:absolute;flip:y;visibility:visible;mso-wrap-style:square" from="20068,4985" to="29329,8320" o:connectortype="straight" o:gfxdata="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" strokecolor="black [3213]" strokeweight="1pt"/>
+                    <v:line id="Connecteur droit 193" o:spid="_x0000_s1043" style="position:absolute;visibility:visible;mso-wrap-style:square" from="29329,4985" to="38654,9019" o:connectortype="straight" o:gfxdata="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" strokecolor="black [3213]" strokeweight="1pt"/>
+                  </v:group>
+                  <v:shape id="_x0000_s1044" type="#_x0000_t202" style="position:absolute;left:11044;width:35971;height:4272;visibility:visible;mso-wrap-style:square;v-text-anchor:top" o:gfxdata="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" stroked="f">
+                    <v:textbox>
+                      <w:txbxContent>
+                        <w:p>
+                          <w:pPr>
+                            <w:jc w:val="center"/>
+                          </w:pPr>
+                          <w:r>
+                            <w:rPr>
+                              <w:lang w:val="fr-CH"/>
+                            </w:rPr>
+                            <w:t>σ</w:t>
+                          </w:r>
+                          <w:r>
+                            <w:br/>
+                          </w:r>
+                          <w:r>
+                            <w:t xml:space="preserve">s.submit_date </w:t>
+                          </w:r>
+                          <w:r>
+                            <w:t>between '2018-01-01' and '2018-04-01'</w:t>
+                          </w:r>
+                        </w:p>
+                      </w:txbxContent>
+                    </v:textbox>
+                  </v:shape>
+                  <v:line id="Connecteur droit 196" o:spid="_x0000_s1045" style="position:absolute;flip:y;visibility:visible;mso-wrap-style:square" from="29332,4275" to="29332,7018" o:connectortype="straight" o:gfxdata="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" strokecolor="black [3213]" strokeweight="1pt"/>
+                </v:group>
+                <v:shape id="_x0000_s1046" type="#_x0000_t202" style="position:absolute;left:9975;width:38713;height:4271;visibility:visible;mso-wrap-style:square;v-text-anchor:top" o:gfxdata="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" stroked="f">
+                  <v:textbox>
+                    <w:txbxContent>
+                      <w:p>
+                        <w:pPr>
+                          <w:jc w:val="center"/>
+                        </w:pPr>
+                        <w:r>
+                          <w:rPr>
+                            <w:lang w:val="fr-CH"/>
+                          </w:rPr>
+                          <w:t>π</w:t>
+                        </w:r>
+                        <w:r>
+                          <w:br/>
+                        </w:r>
+                        <w:r>
+                          <w:t>a.firstname, a.lastname, a.pseudo, t.name, s.solution, s.ranking</w:t>
+                        </w:r>
+                      </w:p>
+                    </w:txbxContent>
+                  </v:textbox>
+                </v:shape>
+                <v:line id="Connecteur droit 199" o:spid="_x0000_s1047" style="position:absolute;flip:y;visibility:visible;mso-wrap-style:square" from="29332,4275" to="29332,6895" o:connectortype="straight" o:gfxdata="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" strokecolor="black [3213]" strokeweight="1pt"/>
+                <w10:wrap type="topAndBottom"/>
+              </v:group>
+            </w:pict>
+          </mc:Fallback>
+        </mc:AlternateContent>
+      </w:r>
+      <w:r>
+        <w:rPr>
+          <w:lang w:val="fr-CH"/>
+        </w:rPr>
+        <w:t>Votre plan d’exécution en AR</w:t>
+      </w:r>
+    </w:p>
+    <w:p>
+      <w:pPr>
+        <w:pStyle w:val="Paragraphedeliste"/>
+        <w:rPr>
+          <w:lang w:val="fr-CH"/>
+        </w:rPr>
+      </w:pPr>
+    </w:p>
+    <w:p>
+      <w:pPr>
+        <w:pStyle w:val="Paragraphedeliste"/>
+        <w:rPr>
+          <w:lang w:val="fr-CH"/>
+        </w:rPr>
+      </w:pPr>
+    </w:p>
+    <w:p>
+      <w:pPr>
+        <w:pStyle w:val="Paragraphedeliste"/>
+        <w:rPr>
+          <w:lang w:val="fr-CH"/>
+        </w:rPr>
+      </w:pPr>
     </w:p>
     <w:p>
       <w:pPr>
@@ -7924,45 +9190,128 @@
       </w:pPr>
       <w:r>
         <w:rPr>
-          <w:lang w:val="fr-CH"/>
-        </w:rPr>
-        <w:t xml:space="preserve">Votre plan d’exécution en AR </w:t>
+          <w:noProof/>
+          <w:lang w:val="fr-CH" w:eastAsia="fr-CH"/>
+        </w:rPr>
+        <w:drawing>
+          <wp:anchor distT="0" distB="0" distL="114300" distR="114300" simplePos="0" relativeHeight="251513344" behindDoc="0" locked="0" layoutInCell="1" allowOverlap="1" wp14:anchorId="17B218DB" wp14:editId="4303B439">
+            <wp:simplePos x="0" y="0"/>
+            <wp:positionH relativeFrom="column">
+              <wp:posOffset>-4445</wp:posOffset>
+            </wp:positionH>
+            <wp:positionV relativeFrom="paragraph">
+              <wp:posOffset>278765</wp:posOffset>
+            </wp:positionV>
+            <wp:extent cx="5274310" cy="2075180"/>
+            <wp:effectExtent l="0" t="0" r="2540" b="1270"/>
+            <wp:wrapTopAndBottom/>
+            <wp:docPr id="14" name="Image 14"/>
+            <wp:cNvGraphicFramePr>
+              <a:graphicFrameLocks xmlns:a="http://schemas.openxmlformats.org/drawingml/2006/main" noChangeAspect="1"/>
+            </wp:cNvGraphicFramePr>
+            <a:graphic xmlns:a="http://schemas.openxmlformats.org/drawingml/2006/main">
+              <a:graphicData uri="http://schemas.openxmlformats.org/drawingml/2006/picture">
+                <pic:pic xmlns:pic="http://schemas.openxmlformats.org/drawingml/2006/picture">
+                  <pic:nvPicPr>
+                    <pic:cNvPr id="1" name=""/>
+                    <pic:cNvPicPr/>
+                  </pic:nvPicPr>
+                  <pic:blipFill>
+                    <a:blip r:embed="rId10">
+                      <a:extLst>
+                        <a:ext uri="{28A0092B-C50C-407E-A947-70E740481C1C}">
+                          <a14:useLocalDpi xmlns:a14="http://schemas.microsoft.com/office/drawing/2010/main" val="0"/>
+                        </a:ext>
+                      </a:extLst>
+                    </a:blip>
+                    <a:stretch>
+                      <a:fillRect/>
+                    </a:stretch>
+                  </pic:blipFill>
+                  <pic:spPr>
+                    <a:xfrm>
+                      <a:off x="0" y="0"/>
+                      <a:ext cx="5274310" cy="2075180"/>
+                    </a:xfrm>
+                    <a:prstGeom prst="rect">
+                      <a:avLst/>
+                    </a:prstGeom>
+                  </pic:spPr>
+                </pic:pic>
+              </a:graphicData>
+            </a:graphic>
+          </wp:anchor>
+        </w:drawing>
+      </w:r>
+      <w:r>
+        <w:rPr>
+          <w:lang w:val="fr-CH"/>
+        </w:rPr>
+        <w:t xml:space="preserve">Le plan d’exécution généré par le SGBD </w:t>
       </w:r>
     </w:p>
     <w:p>
       <w:pPr>
         <w:pStyle w:val="Paragraphedeliste"/>
-        <w:numPr>
-          <w:ilvl w:val="0"/>
-          <w:numId w:val="17"/>
-        </w:numPr>
-        <w:rPr>
-          <w:lang w:val="fr-CH"/>
-        </w:rPr>
-      </w:pPr>
-      <w:r>
-        <w:rPr>
-          <w:lang w:val="fr-CH"/>
-        </w:rPr>
-        <w:t xml:space="preserve">Le plan d’exécution généré par le SGBD </w:t>
-      </w:r>
+        <w:rPr>
+          <w:lang w:val="fr-CH"/>
+        </w:rPr>
+      </w:pPr>
     </w:p>
     <w:p>
       <w:pPr>
         <w:pStyle w:val="Paragraphedeliste"/>
-        <w:numPr>
-          <w:ilvl w:val="0"/>
-          <w:numId w:val="17"/>
-        </w:numPr>
-        <w:rPr>
-          <w:lang w:val="fr-CH"/>
-        </w:rPr>
-      </w:pPr>
-      <w:r>
-        <w:rPr>
-          <w:lang w:val="fr-CH"/>
-        </w:rPr>
-        <w:t>Commentez clairement ce qui se passe.</w:t>
+        <w:rPr>
+          <w:lang w:val="fr-CH"/>
+        </w:rPr>
+      </w:pPr>
+    </w:p>
+    <w:p>
+      <w:pPr>
+        <w:pStyle w:val="Paragraphedeliste"/>
+        <w:ind w:left="0"/>
+        <w:jc w:val="both"/>
+        <w:rPr>
+          <w:lang w:val="fr-CH"/>
+        </w:rPr>
+      </w:pPr>
+      <w:r>
+        <w:rPr>
+          <w:lang w:val="fr-CH"/>
+        </w:rPr>
+        <w:t xml:space="preserve">Un full scan est lancé sur la table solution car aucune entrée particulière n'est recherchée. Par contre, le Non-Unique Key Lookup s'explique du fait que la clé étrangère fk_team peut apparaître plusieurs fois dans la table </w:t>
+      </w:r>
+      <w:r>
+        <w:rPr>
+          <w:lang w:val="fr-CH"/>
+        </w:rPr>
+        <w:t>account_team et que l'on effectue une recherche sur cette clé</w:t>
+      </w:r>
+      <w:r>
+        <w:rPr>
+          <w:lang w:val="fr-CH"/>
+        </w:rPr>
+        <w:t xml:space="preserve">. Le Unique Key Lookup </w:t>
+      </w:r>
+      <w:r>
+        <w:rPr>
+          <w:lang w:val="fr-CH"/>
+        </w:rPr>
+        <w:t>s'explique du fait que l'on recherche la clé primaire d'un account que l'on sait unique.</w:t>
+      </w:r>
+      <w:r>
+        <w:rPr>
+          <w:lang w:val="fr-CH"/>
+        </w:rPr>
+        <w:t xml:space="preserve"> Pour le dernier full scan, nous n'avons pas réussi à en déter</w:t>
+      </w:r>
+      <w:bookmarkStart w:id="17" w:name="_GoBack"/>
+      <w:bookmarkEnd w:id="17"/>
+      <w:r>
+        <w:rPr>
+          <w:lang w:val="fr-CH"/>
+        </w:rPr>
+        <w:t>miner la raison.</w:t>
       </w:r>
     </w:p>
     <w:p>
@@ -7998,11 +9347,10 @@
           <w:noProof/>
           <w:lang w:val="fr-CH" w:eastAsia="fr-CH"/>
         </w:rPr>
-        <w:lastRenderedPageBreak/>
         <mc:AlternateContent>
           <mc:Choice Requires="wps">
             <w:drawing>
-              <wp:anchor distT="45720" distB="45720" distL="114300" distR="114300" simplePos="0" relativeHeight="251654144" behindDoc="0" locked="0" layoutInCell="1" allowOverlap="1" wp14:anchorId="28066AC2" wp14:editId="1D5C304C">
+              <wp:anchor distT="45720" distB="45720" distL="114300" distR="114300" simplePos="0" relativeHeight="251644416" behindDoc="0" locked="0" layoutInCell="1" allowOverlap="1" wp14:anchorId="28066AC2" wp14:editId="36AADF66">
                 <wp:simplePos x="0" y="0"/>
                 <wp:positionH relativeFrom="column">
                   <wp:posOffset>-952253</wp:posOffset>
@@ -13493,11 +14841,7 @@
           </mc:Choice>
           <mc:Fallback>
             <w:pict>
-              <v:shapetype w14:anchorId="28066AC2" id="_x0000_t202" coordsize="21600,21600" o:spt="202" path="m,l,21600r21600,l21600,xe">
-                <v:stroke joinstyle="miter"/>
-                <v:path gradientshapeok="t" o:connecttype="rect"/>
-              </v:shapetype>
-              <v:shape id="Zone de texte 2" o:spid="_x0000_s1026" type="#_x0000_t202" style="position:absolute;margin-left:-75pt;margin-top:78.15pt;width:555pt;height:573.75pt;z-index:251654144;visibility:visible;mso-wrap-style:square;mso-width-percent:0;mso-height-percent:0;mso-wrap-distance-left:9pt;mso-wrap-distance-top:3.6pt;mso-wrap-distance-right:9pt;mso-wrap-distance-bottom:3.6pt;mso-position-horizontal:absolute;mso-position-horizontal-relative:text;mso-position-vertical:absolute;mso-position-vertical-relative:text;mso-width-percent:0;mso-height-percent:0;mso-width-relative:margin;mso-height-relative:margin;v-text-anchor:top" o:gfxdata="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">
+              <v:shape w14:anchorId="28066AC2" id="Zone de texte 2" o:spid="_x0000_s1048" type="#_x0000_t202" style="position:absolute;margin-left:-75pt;margin-top:78.15pt;width:555pt;height:573.75pt;z-index:251644416;visibility:visible;mso-wrap-style:square;mso-width-percent:0;mso-height-percent:0;mso-wrap-distance-left:9pt;mso-wrap-distance-top:3.6pt;mso-wrap-distance-right:9pt;mso-wrap-distance-bottom:3.6pt;mso-position-horizontal:absolute;mso-position-horizontal-relative:text;mso-position-vertical:absolute;mso-position-vertical-relative:text;mso-width-percent:0;mso-height-percent:0;mso-width-relative:margin;mso-height-relative:margin;v-text-anchor:top" o:gfxdata="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">
                 <v:textbox>
                   <w:txbxContent>
                     <w:p>
@@ -18957,7 +20301,14 @@
         <w:rPr>
           <w:lang w:val="fr-CH"/>
         </w:rPr>
-        <w:t>Code de l’implémentation des tables</w:t>
+        <w:t xml:space="preserve">Code de </w:t>
+      </w:r>
+      <w:r>
+        <w:rPr>
+          <w:lang w:val="fr-CH"/>
+        </w:rPr>
+        <w:lastRenderedPageBreak/>
+        <w:t>l’implémentation des tables</w:t>
       </w:r>
       <w:bookmarkEnd w:id="21"/>
     </w:p>
@@ -18979,6 +20330,7 @@
         <w:rPr>
           <w:lang w:val="fr-CH"/>
         </w:rPr>
+        <w:lastRenderedPageBreak/>
         <w:t>Code des triggers</w:t>
       </w:r>
       <w:bookmarkEnd w:id="23"/>
@@ -18999,11 +20351,10 @@
           <w:noProof/>
           <w:lang w:val="fr-CH" w:eastAsia="fr-CH"/>
         </w:rPr>
-        <w:lastRenderedPageBreak/>
         <mc:AlternateContent>
           <mc:Choice Requires="wps">
             <w:drawing>
-              <wp:anchor distT="45720" distB="45720" distL="114300" distR="114300" simplePos="0" relativeHeight="251661312" behindDoc="0" locked="0" layoutInCell="1" allowOverlap="1" wp14:anchorId="700B9EA7" wp14:editId="74B59D69">
+              <wp:anchor distT="45720" distB="45720" distL="114300" distR="114300" simplePos="0" relativeHeight="251653632" behindDoc="0" locked="0" layoutInCell="1" allowOverlap="1" wp14:anchorId="700B9EA7" wp14:editId="54491B07">
                 <wp:simplePos x="0" y="0"/>
                 <wp:positionH relativeFrom="column">
                   <wp:posOffset>-951865</wp:posOffset>
@@ -19074,7 +20425,7 @@
           </mc:Choice>
           <mc:Fallback>
             <w:pict>
-              <v:shape w14:anchorId="700B9EA7" id="_x0000_s1027" type="#_x0000_t202" style="position:absolute;left:0;text-align:left;margin-left:-74.95pt;margin-top:35.95pt;width:555pt;height:593.55pt;z-index:251661312;visibility:visible;mso-wrap-style:square;mso-width-percent:0;mso-height-percent:0;mso-wrap-distance-left:9pt;mso-wrap-distance-top:3.6pt;mso-wrap-distance-right:9pt;mso-wrap-distance-bottom:3.6pt;mso-position-horizontal:absolute;mso-position-horizontal-relative:text;mso-position-vertical:absolute;mso-position-vertical-relative:text;mso-width-percent:0;mso-height-percent:0;mso-width-relative:margin;mso-height-relative:margin;v-text-anchor:top" o:gfxdata="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">
+              <v:shape w14:anchorId="700B9EA7" id="_x0000_s1049" type="#_x0000_t202" style="position:absolute;left:0;text-align:left;margin-left:-74.95pt;margin-top:35.95pt;width:555pt;height:593.55pt;z-index:251653632;visibility:visible;mso-wrap-style:square;mso-width-percent:0;mso-height-percent:0;mso-wrap-distance-left:9pt;mso-wrap-distance-top:3.6pt;mso-wrap-distance-right:9pt;mso-wrap-distance-bottom:3.6pt;mso-position-horizontal:absolute;mso-position-horizontal-relative:text;mso-position-vertical:absolute;mso-position-vertical-relative:text;mso-width-percent:0;mso-height-percent:0;mso-width-relative:margin;mso-height-relative:margin;v-text-anchor:top" o:gfxdata="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">
                 <v:textbox>
                   <w:txbxContent>
                     <w:p>
@@ -19160,6 +20511,7 @@
         <w:rPr>
           <w:lang w:val="fr-CH"/>
         </w:rPr>
+        <w:lastRenderedPageBreak/>
         <w:t xml:space="preserve">Code de création des utilisateurs avec </w:t>
       </w:r>
       <w:bookmarkEnd w:id="27"/>
@@ -19188,7 +20540,6 @@
         <w:rPr>
           <w:lang w:val="fr-CH"/>
         </w:rPr>
-        <w:lastRenderedPageBreak/>
         <w:t>Remarques</w:t>
       </w:r>
       <w:bookmarkEnd w:id="29"/>
@@ -19311,7 +20662,7 @@
           <w:lang w:val="fr-CH"/>
         </w:rPr>
       </w:pPr>
-      <w:hyperlink r:id="rId8" w:history="1">
+      <w:hyperlink r:id="rId11" w:history="1">
         <w:r>
           <w:rPr>
             <w:rStyle w:val="Lienhypertexte"/>
@@ -20376,7 +21727,7 @@
         </w:rPr>
         <w:t xml:space="preserve">Nous pouvons dire que le framework Angular est supporté par les versions les plus récentes des navigateurs internet parce que cela est explicitement écrit dans la documentation officielle disponible à cette page : </w:t>
       </w:r>
-      <w:hyperlink r:id="rId9" w:history="1">
+      <w:hyperlink r:id="rId12" w:history="1">
         <w:r>
           <w:rPr>
             <w:rStyle w:val="Lienhypertexte"/>
@@ -24115,7 +25466,7 @@
           <w:lang w:val="fr-CH" w:eastAsia="fr-CH"/>
         </w:rPr>
         <w:drawing>
-          <wp:anchor distT="0" distB="0" distL="114300" distR="114300" simplePos="0" relativeHeight="251656704" behindDoc="0" locked="0" layoutInCell="1" allowOverlap="1" wp14:anchorId="2F37347D" wp14:editId="7664C21F">
+          <wp:anchor distT="0" distB="0" distL="114300" distR="114300" simplePos="0" relativeHeight="251647488" behindDoc="0" locked="0" layoutInCell="1" allowOverlap="1" wp14:anchorId="2F37347D" wp14:editId="139EC69E">
             <wp:simplePos x="0" y="0"/>
             <wp:positionH relativeFrom="column">
               <wp:posOffset>-1270</wp:posOffset>
@@ -24140,7 +25491,7 @@
                     </pic:cNvPicPr>
                   </pic:nvPicPr>
                   <pic:blipFill>
-                    <a:blip r:embed="rId10">
+                    <a:blip r:embed="rId13">
                       <a:extLst>
                         <a:ext uri="{28A0092B-C50C-407E-A947-70E740481C1C}">
                           <a14:useLocalDpi xmlns:a14="http://schemas.microsoft.com/office/drawing/2010/main" val="0"/>
@@ -24883,7 +26234,7 @@
           <w:lang w:val="fr-CH" w:eastAsia="fr-CH"/>
         </w:rPr>
         <w:drawing>
-          <wp:anchor distT="0" distB="0" distL="114300" distR="114300" simplePos="0" relativeHeight="251660800" behindDoc="0" locked="0" layoutInCell="1" allowOverlap="1" wp14:anchorId="3DC2A541" wp14:editId="12781E91">
+          <wp:anchor distT="0" distB="0" distL="114300" distR="114300" simplePos="0" relativeHeight="251652608" behindDoc="0" locked="0" layoutInCell="1" allowOverlap="1" wp14:anchorId="3DC2A541" wp14:editId="4D366487">
             <wp:simplePos x="0" y="0"/>
             <wp:positionH relativeFrom="column">
               <wp:posOffset>-1823</wp:posOffset>
@@ -24908,7 +26259,7 @@
                     </pic:cNvPicPr>
                   </pic:nvPicPr>
                   <pic:blipFill>
-                    <a:blip r:embed="rId11">
+                    <a:blip r:embed="rId14">
                       <a:extLst>
                         <a:ext uri="{28A0092B-C50C-407E-A947-70E740481C1C}">
                           <a14:useLocalDpi xmlns:a14="http://schemas.microsoft.com/office/drawing/2010/main" val="0"/>
@@ -25321,7 +26672,7 @@
         </w:rPr>
         <w:lastRenderedPageBreak/>
         <w:drawing>
-          <wp:anchor distT="0" distB="0" distL="114300" distR="114300" simplePos="0" relativeHeight="251660288" behindDoc="0" locked="0" layoutInCell="1" allowOverlap="1" wp14:anchorId="497C43C6" wp14:editId="25396B88">
+          <wp:anchor distT="0" distB="0" distL="114300" distR="114300" simplePos="0" relativeHeight="251650560" behindDoc="0" locked="0" layoutInCell="1" allowOverlap="1" wp14:anchorId="497C43C6" wp14:editId="3ABB73AC">
             <wp:simplePos x="0" y="0"/>
             <wp:positionH relativeFrom="column">
               <wp:posOffset>-1009650</wp:posOffset>
@@ -25344,7 +26695,7 @@
                     <pic:cNvPicPr/>
                   </pic:nvPicPr>
                   <pic:blipFill>
-                    <a:blip r:embed="rId12">
+                    <a:blip r:embed="rId15">
                       <a:extLst>
                         <a:ext uri="{28A0092B-C50C-407E-A947-70E740481C1C}">
                           <a14:useLocalDpi xmlns:a14="http://schemas.microsoft.com/office/drawing/2010/main" val="0"/>
@@ -25516,8 +26867,8 @@
           <w:lang w:val="fr-CH"/>
         </w:rPr>
         <w:sectPr>
-          <w:headerReference w:type="default" r:id="rId13"/>
-          <w:footerReference w:type="default" r:id="rId14"/>
+          <w:headerReference w:type="default" r:id="rId16"/>
+          <w:footerReference w:type="default" r:id="rId17"/>
           <w:pgSz w:w="11906" w:h="16838"/>
           <w:pgMar w:top="1440" w:right="1800" w:bottom="1440" w:left="1800" w:header="708" w:footer="708" w:gutter="0"/>
           <w:cols w:space="720"/>
@@ -25559,7 +26910,7 @@
         </w:rPr>
         <w:lastRenderedPageBreak/>
         <w:drawing>
-          <wp:anchor distT="0" distB="0" distL="114300" distR="114300" simplePos="0" relativeHeight="251659264" behindDoc="0" locked="0" layoutInCell="1" allowOverlap="1" wp14:anchorId="111F987B" wp14:editId="26DF057E">
+          <wp:anchor distT="0" distB="0" distL="114300" distR="114300" simplePos="0" relativeHeight="251649536" behindDoc="0" locked="0" layoutInCell="1" allowOverlap="1" wp14:anchorId="111F987B" wp14:editId="44516527">
             <wp:simplePos x="0" y="0"/>
             <wp:positionH relativeFrom="column">
               <wp:posOffset>-829945</wp:posOffset>
@@ -25582,7 +26933,7 @@
                     <pic:cNvPicPr/>
                   </pic:nvPicPr>
                   <pic:blipFill>
-                    <a:blip r:embed="rId15">
+                    <a:blip r:embed="rId18">
                       <a:extLst>
                         <a:ext uri="{28A0092B-C50C-407E-A947-70E740481C1C}">
                           <a14:useLocalDpi xmlns:a14="http://schemas.microsoft.com/office/drawing/2010/main" val="0"/>
@@ -25651,7 +27002,7 @@
           <w:lang w:val="fr-CH" w:eastAsia="fr-CH"/>
         </w:rPr>
         <w:drawing>
-          <wp:anchor distT="0" distB="0" distL="114300" distR="114300" simplePos="0" relativeHeight="251658240" behindDoc="0" locked="0" layoutInCell="1" allowOverlap="1" wp14:anchorId="7FB5D256" wp14:editId="54E27862">
+          <wp:anchor distT="0" distB="0" distL="114300" distR="114300" simplePos="0" relativeHeight="251648512" behindDoc="0" locked="0" layoutInCell="1" allowOverlap="1" wp14:anchorId="7FB5D256" wp14:editId="01A25094">
             <wp:simplePos x="0" y="0"/>
             <wp:positionH relativeFrom="column">
               <wp:posOffset>1435</wp:posOffset>
@@ -25674,7 +27025,7 @@
                     <pic:cNvPicPr/>
                   </pic:nvPicPr>
                   <pic:blipFill>
-                    <a:blip r:embed="rId16">
+                    <a:blip r:embed="rId19">
                       <a:extLst>
                         <a:ext uri="{28A0092B-C50C-407E-A947-70E740481C1C}">
                           <a14:useLocalDpi xmlns:a14="http://schemas.microsoft.com/office/drawing/2010/main" val="0"/>
@@ -25764,7 +27115,7 @@
           <w:lang w:val="fr-CH" w:eastAsia="fr-CH"/>
         </w:rPr>
         <w:drawing>
-          <wp:anchor distT="0" distB="0" distL="114300" distR="114300" simplePos="0" relativeHeight="251656192" behindDoc="0" locked="0" layoutInCell="1" allowOverlap="1" wp14:anchorId="184B1C01" wp14:editId="0F3117A1">
+          <wp:anchor distT="0" distB="0" distL="114300" distR="114300" simplePos="0" relativeHeight="251645440" behindDoc="0" locked="0" layoutInCell="1" allowOverlap="1" wp14:anchorId="184B1C01" wp14:editId="4AF9F536">
             <wp:simplePos x="0" y="0"/>
             <wp:positionH relativeFrom="column">
               <wp:posOffset>-1270</wp:posOffset>
@@ -25787,7 +27138,7 @@
                     <pic:cNvPicPr/>
                   </pic:nvPicPr>
                   <pic:blipFill>
-                    <a:blip r:embed="rId17">
+                    <a:blip r:embed="rId20">
                       <a:extLst>
                         <a:ext uri="{28A0092B-C50C-407E-A947-70E740481C1C}">
                           <a14:useLocalDpi xmlns:a14="http://schemas.microsoft.com/office/drawing/2010/main" val="0"/>
@@ -30939,7 +32290,6 @@
       <w:r>
         <w:rPr>
           <w:rStyle w:val="Lienhypertexte"/>
-          <w:lang w:val="fr-CH"/>
         </w:rPr>
         <w:t>https://docs.spring.io/spring/docs</w:t>
       </w:r>
@@ -30984,7 +32334,7 @@
         <w:tab/>
         <w:t xml:space="preserve">Cours MySQL : </w:t>
       </w:r>
-      <w:hyperlink r:id="rId18" w:history="1">
+      <w:hyperlink r:id="rId21" w:history="1">
         <w:r>
           <w:rPr>
             <w:rStyle w:val="Lienhypertexte"/>
@@ -31046,7 +32396,7 @@
         <w:tab/>
         <w:t xml:space="preserve">MySQL documentation : </w:t>
       </w:r>
-      <w:hyperlink r:id="rId19" w:history="1">
+      <w:hyperlink r:id="rId22" w:history="1">
         <w:r>
           <w:rPr>
             <w:rStyle w:val="Lienhypertexte"/>
@@ -31305,7 +32655,7 @@
                             <w:rPr>
                               <w:noProof/>
                             </w:rPr>
-                            <w:t>22</w:t>
+                            <w:t>24</w:t>
                           </w:r>
                           <w:r>
                             <w:fldChar w:fldCharType="end"/>
@@ -31328,7 +32678,7 @@
               <v:stroke joinstyle="miter"/>
               <v:path gradientshapeok="t" o:connecttype="rect"/>
             </v:shapetype>
-            <v:shape id="Frame1" o:spid="_x0000_s1028" type="#_x0000_t202" style="position:absolute;left:0;text-align:left;margin-left:-38.95pt;margin-top:.05pt;width:12.25pt;height:14.85pt;z-index:251667968;visibility:visible;mso-wrap-style:square;mso-wrap-distance-left:0;mso-wrap-distance-top:0;mso-wrap-distance-right:0;mso-wrap-distance-bottom:0;mso-position-horizontal:right;mso-position-horizontal-relative:margin;mso-position-vertical:absolute;mso-position-vertical-relative:text;v-text-anchor:top" o:gfxdata="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" stroked="f">
+            <v:shape id="Frame1" o:spid="_x0000_s1050" type="#_x0000_t202" style="position:absolute;left:0;text-align:left;margin-left:-38.95pt;margin-top:.05pt;width:12.25pt;height:14.85pt;z-index:251667968;visibility:visible;mso-wrap-style:square;mso-wrap-distance-left:0;mso-wrap-distance-top:0;mso-wrap-distance-right:0;mso-wrap-distance-bottom:0;mso-position-horizontal:right;mso-position-horizontal-relative:margin;mso-position-vertical:absolute;mso-position-vertical-relative:text;v-text-anchor:top" o:gfxdata="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" stroked="f">
               <v:fill opacity="0"/>
               <v:textbox style="mso-fit-shape-to-text:t" inset="0,0,0,0">
                 <w:txbxContent>
@@ -31353,7 +32703,7 @@
                       <w:rPr>
                         <w:noProof/>
                       </w:rPr>
-                      <w:t>22</w:t>
+                      <w:t>24</w:t>
                     </w:r>
                     <w:r>
                       <w:fldChar w:fldCharType="end"/>
@@ -35815,6 +37165,16 @@
       </w:numPr>
     </w:pPr>
   </w:style>
+  <w:style w:type="character" w:styleId="Textedelespacerserv">
+    <w:name w:val="Placeholder Text"/>
+    <w:basedOn w:val="Policepardfaut"/>
+    <w:uiPriority w:val="99"/>
+    <w:semiHidden/>
+    <w:rsid w:val="007866AC"/>
+    <w:rPr>
+      <w:color w:val="808080"/>
+    </w:rPr>
+  </w:style>
 </w:styles>
 </file>
 
@@ -36141,7 +37501,7 @@
 </file>
 
 <file path=customXml/itemProps1.xml><?xml version="1.0" encoding="utf-8"?>
-<ds:datastoreItem xmlns:ds="http://schemas.openxmlformats.org/officeDocument/2006/customXml" ds:itemID="{552028ED-0122-4B0B-A70E-F2E902B240D8}">
+<ds:datastoreItem xmlns:ds="http://schemas.openxmlformats.org/officeDocument/2006/customXml" ds:itemID="{9053EE43-F49B-44C8-837A-FFC03A1439FD}">
   <ds:schemaRefs>
     <ds:schemaRef ds:uri="http://schemas.openxmlformats.org/officeDocument/2006/bibliography"/>
   </ds:schemaRefs>
